--- a/Env_Depl_Impl/Build 10/mccf_edi_tas_dibr.docx
+++ b/Env_Depl_Impl/Build 10/mccf_edi_tas_dibr.docx
@@ -196,16 +196,9 @@
       <w:pPr>
         <w:pStyle w:val="Title2"/>
       </w:pPr>
-      <w:del w:id="1" w:author="Betz, David F. (Halfaker &amp; Associates)" w:date="2019-04-25T12:16:00Z">
-        <w:r>
-          <w:delText xml:space="preserve">January </w:delText>
-        </w:r>
-      </w:del>
-      <w:ins w:id="2" w:author="Betz, David F. (Halfaker &amp; Associates)" w:date="2019-04-25T12:16:00Z">
-        <w:r>
-          <w:t xml:space="preserve">April </w:t>
-        </w:r>
-      </w:ins>
+      <w:r>
+        <w:t xml:space="preserve">April </w:t>
+      </w:r>
       <w:r>
         <w:t>2019</w:t>
       </w:r>
@@ -235,6 +228,8 @@
       <w:pPr>
         <w:pStyle w:val="InstructionalText1"/>
         <w:sectPr>
+          <w:headerReference w:type="default" r:id="rId12"/>
+          <w:footerReference w:type="default" r:id="rId13"/>
           <w:pgSz w:w="12240" w:h="15840" w:code="1"/>
           <w:pgMar w:top="1440" w:right="1440" w:bottom="1440" w:left="1440" w:header="720" w:footer="720" w:gutter="0"/>
           <w:pgNumType w:fmt="lowerRoman" w:start="1"/>
@@ -266,6 +261,7 @@
           <w:sz w:val="28"/>
           <w:szCs w:val="32"/>
         </w:rPr>
+        <w:lastRenderedPageBreak/>
         <w:t>Revision History</w:t>
       </w:r>
     </w:p>
@@ -358,7 +354,6 @@
       <w:tr>
         <w:trPr>
           <w:cantSplit/>
-          <w:ins w:id="3" w:author="Betz, David F. (Halfaker &amp; Associates)" w:date="2019-04-25T12:32:00Z"/>
         </w:trPr>
         <w:tc>
           <w:tcPr>
@@ -368,15 +363,10 @@
           <w:p>
             <w:pPr>
               <w:pStyle w:val="TableText"/>
-              <w:rPr>
-                <w:ins w:id="4" w:author="Betz, David F. (Halfaker &amp; Associates)" w:date="2019-04-25T12:32:00Z"/>
-              </w:rPr>
-            </w:pPr>
-            <w:ins w:id="5" w:author="Betz, David F. (Halfaker &amp; Associates)" w:date="2019-04-25T12:32:00Z">
-              <w:r>
-                <w:t>April 25, 2019</w:t>
-              </w:r>
-            </w:ins>
+            </w:pPr>
+            <w:r>
+              <w:t>May 15, 2019</w:t>
+            </w:r>
           </w:p>
         </w:tc>
         <w:tc>
@@ -388,12 +378,9 @@
             <w:pPr>
               <w:pStyle w:val="TableText"/>
               <w:jc w:val="center"/>
-              <w:rPr>
-                <w:ins w:id="6" w:author="Betz, David F. (Halfaker &amp; Associates)" w:date="2019-04-25T12:32:00Z"/>
-              </w:rPr>
-            </w:pPr>
-            <w:r>
-              <w:t>1.4</w:t>
+            </w:pPr>
+            <w:r>
+              <w:t>1.5</w:t>
             </w:r>
           </w:p>
         </w:tc>
@@ -405,12 +392,9 @@
           <w:p>
             <w:pPr>
               <w:pStyle w:val="TableText"/>
-              <w:rPr>
-                <w:ins w:id="7" w:author="Betz, David F. (Halfaker &amp; Associates)" w:date="2019-04-25T12:32:00Z"/>
-              </w:rPr>
-            </w:pPr>
-            <w:r>
-              <w:t>Added installation tasks for app server components</w:t>
+            </w:pPr>
+            <w:r>
+              <w:t>Added Cron scripts, integrated changes from PMO</w:t>
             </w:r>
           </w:p>
         </w:tc>
@@ -422,94 +406,10 @@
           <w:p>
             <w:pPr>
               <w:pStyle w:val="TableText"/>
-              <w:rPr>
-                <w:ins w:id="8" w:author="Betz, David F. (Halfaker &amp; Associates)" w:date="2019-04-25T12:32:00Z"/>
-              </w:rPr>
-            </w:pPr>
-            <w:r>
-              <w:t>Cheryl Lach</w:t>
-            </w:r>
-          </w:p>
-        </w:tc>
-      </w:tr>
-      <w:tr>
-        <w:trPr>
-          <w:cantSplit/>
-          <w:ins w:id="9" w:author="Betz, David F. (Halfaker &amp; Associates)" w:date="2019-04-25T12:32:00Z"/>
-        </w:trPr>
-        <w:tc>
-          <w:tcPr>
-            <w:tcW w:w="1249" w:type="pct"/>
-            <w:shd w:val="clear" w:color="auto" w:fill="auto"/>
-          </w:tcPr>
-          <w:p>
-            <w:pPr>
-              <w:pStyle w:val="TableText"/>
-              <w:rPr>
-                <w:ins w:id="10" w:author="Betz, David F. (Halfaker &amp; Associates)" w:date="2019-04-25T12:32:00Z"/>
-              </w:rPr>
-            </w:pPr>
-            <w:ins w:id="11" w:author="Betz, David F. (Halfaker &amp; Associates)" w:date="2019-04-25T12:32:00Z">
-              <w:r>
-                <w:t>April 25, 2019</w:t>
-              </w:r>
-            </w:ins>
-          </w:p>
-        </w:tc>
-        <w:tc>
-          <w:tcPr>
-            <w:tcW w:w="626" w:type="pct"/>
-            <w:shd w:val="clear" w:color="auto" w:fill="auto"/>
-          </w:tcPr>
-          <w:p>
-            <w:pPr>
-              <w:pStyle w:val="TableText"/>
-              <w:jc w:val="center"/>
-              <w:rPr>
-                <w:ins w:id="12" w:author="Betz, David F. (Halfaker &amp; Associates)" w:date="2019-04-25T12:32:00Z"/>
-              </w:rPr>
-            </w:pPr>
-            <w:r>
-              <w:t>1.3</w:t>
-            </w:r>
-          </w:p>
-        </w:tc>
-        <w:tc>
-          <w:tcPr>
-            <w:tcW w:w="1829" w:type="pct"/>
-            <w:shd w:val="clear" w:color="auto" w:fill="auto"/>
-          </w:tcPr>
-          <w:p>
-            <w:pPr>
-              <w:pStyle w:val="TableText"/>
-              <w:rPr>
-                <w:ins w:id="13" w:author="Betz, David F. (Halfaker &amp; Associates)" w:date="2019-04-25T12:32:00Z"/>
-              </w:rPr>
-            </w:pPr>
-            <w:ins w:id="14" w:author="Betz, David F. (Halfaker &amp; Associates)" w:date="2019-04-25T12:32:00Z">
-              <w:r>
-                <w:t>Added app server and components</w:t>
-              </w:r>
-            </w:ins>
-          </w:p>
-        </w:tc>
-        <w:tc>
-          <w:tcPr>
-            <w:tcW w:w="1296" w:type="pct"/>
-            <w:shd w:val="clear" w:color="auto" w:fill="auto"/>
-          </w:tcPr>
-          <w:p>
-            <w:pPr>
-              <w:pStyle w:val="TableText"/>
-              <w:rPr>
-                <w:ins w:id="15" w:author="Betz, David F. (Halfaker &amp; Associates)" w:date="2019-04-25T12:32:00Z"/>
-              </w:rPr>
-            </w:pPr>
-            <w:ins w:id="16" w:author="Betz, David F. (Halfaker &amp; Associates)" w:date="2019-04-25T12:32:00Z">
-              <w:r>
-                <w:t>David Betz</w:t>
-              </w:r>
-            </w:ins>
+            </w:pPr>
+            <w:r>
+              <w:t>Lee Benhart</w:t>
+            </w:r>
           </w:p>
         </w:tc>
       </w:tr>
@@ -527,7 +427,7 @@
               <w:pStyle w:val="TableText"/>
             </w:pPr>
             <w:r>
-              <w:t>January 24, 2019</w:t>
+              <w:t>April 25, 2019</w:t>
             </w:r>
           </w:p>
         </w:tc>
@@ -541,16 +441,133 @@
               <w:pStyle w:val="TableText"/>
               <w:jc w:val="center"/>
             </w:pPr>
-            <w:ins w:id="17" w:author="Betz, David F. (Halfaker &amp; Associates)" w:date="2019-04-25T12:32:00Z">
-              <w:r>
-                <w:t>1.2</w:t>
-              </w:r>
-            </w:ins>
-            <w:del w:id="18" w:author="Betz, David F. (Halfaker &amp; Associates)" w:date="2019-04-25T12:32:00Z">
-              <w:r>
-                <w:delText>2.0</w:delText>
-              </w:r>
-            </w:del>
+            <w:r>
+              <w:t>1.4</w:t>
+            </w:r>
+          </w:p>
+        </w:tc>
+        <w:tc>
+          <w:tcPr>
+            <w:tcW w:w="1829" w:type="pct"/>
+            <w:shd w:val="clear" w:color="auto" w:fill="auto"/>
+          </w:tcPr>
+          <w:p>
+            <w:pPr>
+              <w:pStyle w:val="TableText"/>
+            </w:pPr>
+            <w:r>
+              <w:t>Added installation tasks for app server components</w:t>
+            </w:r>
+          </w:p>
+        </w:tc>
+        <w:tc>
+          <w:tcPr>
+            <w:tcW w:w="1296" w:type="pct"/>
+            <w:shd w:val="clear" w:color="auto" w:fill="auto"/>
+          </w:tcPr>
+          <w:p>
+            <w:pPr>
+              <w:pStyle w:val="TableText"/>
+            </w:pPr>
+            <w:r>
+              <w:t>Cheryl Lach</w:t>
+            </w:r>
+          </w:p>
+        </w:tc>
+      </w:tr>
+      <w:tr>
+        <w:trPr>
+          <w:cantSplit/>
+        </w:trPr>
+        <w:tc>
+          <w:tcPr>
+            <w:tcW w:w="1249" w:type="pct"/>
+            <w:shd w:val="clear" w:color="auto" w:fill="auto"/>
+          </w:tcPr>
+          <w:p>
+            <w:pPr>
+              <w:pStyle w:val="TableText"/>
+            </w:pPr>
+            <w:r>
+              <w:t>April 25, 2019</w:t>
+            </w:r>
+          </w:p>
+        </w:tc>
+        <w:tc>
+          <w:tcPr>
+            <w:tcW w:w="626" w:type="pct"/>
+            <w:shd w:val="clear" w:color="auto" w:fill="auto"/>
+          </w:tcPr>
+          <w:p>
+            <w:pPr>
+              <w:pStyle w:val="TableText"/>
+              <w:jc w:val="center"/>
+            </w:pPr>
+            <w:r>
+              <w:t>1.3</w:t>
+            </w:r>
+          </w:p>
+        </w:tc>
+        <w:tc>
+          <w:tcPr>
+            <w:tcW w:w="1829" w:type="pct"/>
+            <w:shd w:val="clear" w:color="auto" w:fill="auto"/>
+          </w:tcPr>
+          <w:p>
+            <w:pPr>
+              <w:pStyle w:val="TableText"/>
+            </w:pPr>
+            <w:r>
+              <w:t>Added app server and components</w:t>
+            </w:r>
+          </w:p>
+        </w:tc>
+        <w:tc>
+          <w:tcPr>
+            <w:tcW w:w="1296" w:type="pct"/>
+            <w:shd w:val="clear" w:color="auto" w:fill="auto"/>
+          </w:tcPr>
+          <w:p>
+            <w:pPr>
+              <w:pStyle w:val="TableText"/>
+            </w:pPr>
+            <w:r>
+              <w:t>David Betz</w:t>
+            </w:r>
+          </w:p>
+        </w:tc>
+      </w:tr>
+      <w:tr>
+        <w:trPr>
+          <w:cantSplit/>
+        </w:trPr>
+        <w:tc>
+          <w:tcPr>
+            <w:tcW w:w="1249" w:type="pct"/>
+            <w:shd w:val="clear" w:color="auto" w:fill="auto"/>
+          </w:tcPr>
+          <w:p>
+            <w:pPr>
+              <w:pStyle w:val="TableText"/>
+            </w:pPr>
+            <w:r>
+              <w:t>January 24, 2019</w:t>
+            </w:r>
+          </w:p>
+        </w:tc>
+        <w:tc>
+          <w:tcPr>
+            <w:tcW w:w="626" w:type="pct"/>
+            <w:shd w:val="clear" w:color="auto" w:fill="auto"/>
+          </w:tcPr>
+          <w:p>
+            <w:pPr>
+              <w:pStyle w:val="TableText"/>
+              <w:jc w:val="center"/>
+            </w:pPr>
+            <w:r>
+              <w:t>1.2</w:t>
+            </w:r>
           </w:p>
         </w:tc>
         <w:tc>
@@ -960,6 +977,7 @@
         <w:pStyle w:val="Title2"/>
       </w:pPr>
       <w:r>
+        <w:lastRenderedPageBreak/>
         <w:t>Table of Contents</w:t>
       </w:r>
     </w:p>
@@ -978,12 +996,12 @@
         <w:fldChar w:fldCharType="begin"/>
       </w:r>
       <w:r>
-        <w:instrText xml:space="preserve"> TOC \o \h \z \t "Appendix 1,1" </w:instrText>
+        <w:instrText xml:space="preserve"> TOC \o "1-3" \h \z \t "Appendix 1,1" </w:instrText>
       </w:r>
       <w:r>
         <w:fldChar w:fldCharType="separate"/>
       </w:r>
-      <w:hyperlink w:anchor="_Toc8740970" w:history="1">
+      <w:hyperlink w:anchor="_Toc8922003" w:history="1">
         <w:r>
           <w:rPr>
             <w:rStyle w:val="Hyperlink"/>
@@ -1027,7 +1045,7 @@
             <w:noProof/>
             <w:webHidden/>
           </w:rPr>
-          <w:instrText xml:space="preserve"> PAGEREF _Toc8740970 \h </w:instrText>
+          <w:instrText xml:space="preserve"> PAGEREF _Toc8922003 \h </w:instrText>
         </w:r>
         <w:r>
           <w:rPr>
@@ -1069,7 +1087,7 @@
           <w:szCs w:val="22"/>
         </w:rPr>
       </w:pPr>
-      <w:hyperlink w:anchor="_Toc8740971" w:history="1">
+      <w:hyperlink w:anchor="_Toc8922004" w:history="1">
         <w:r>
           <w:rPr>
             <w:rStyle w:val="Hyperlink"/>
@@ -1113,7 +1131,7 @@
             <w:noProof/>
             <w:webHidden/>
           </w:rPr>
-          <w:instrText xml:space="preserve"> PAGEREF _Toc8740971 \h </w:instrText>
+          <w:instrText xml:space="preserve"> PAGEREF _Toc8922004 \h </w:instrText>
         </w:r>
         <w:r>
           <w:rPr>
@@ -1155,7 +1173,7 @@
           <w:szCs w:val="22"/>
         </w:rPr>
       </w:pPr>
-      <w:hyperlink w:anchor="_Toc8740972" w:history="1">
+      <w:hyperlink w:anchor="_Toc8922005" w:history="1">
         <w:r>
           <w:rPr>
             <w:rStyle w:val="Hyperlink"/>
@@ -1199,7 +1217,7 @@
             <w:noProof/>
             <w:webHidden/>
           </w:rPr>
-          <w:instrText xml:space="preserve"> PAGEREF _Toc8740972 \h </w:instrText>
+          <w:instrText xml:space="preserve"> PAGEREF _Toc8922005 \h </w:instrText>
         </w:r>
         <w:r>
           <w:rPr>
@@ -1241,7 +1259,7 @@
           <w:szCs w:val="22"/>
         </w:rPr>
       </w:pPr>
-      <w:hyperlink w:anchor="_Toc8740973" w:history="1">
+      <w:hyperlink w:anchor="_Toc8922006" w:history="1">
         <w:r>
           <w:rPr>
             <w:rStyle w:val="Hyperlink"/>
@@ -1285,7 +1303,7 @@
             <w:noProof/>
             <w:webHidden/>
           </w:rPr>
-          <w:instrText xml:space="preserve"> PAGEREF _Toc8740973 \h </w:instrText>
+          <w:instrText xml:space="preserve"> PAGEREF _Toc8922006 \h </w:instrText>
         </w:r>
         <w:r>
           <w:rPr>
@@ -1327,7 +1345,7 @@
           <w:szCs w:val="22"/>
         </w:rPr>
       </w:pPr>
-      <w:hyperlink w:anchor="_Toc8740974" w:history="1">
+      <w:hyperlink w:anchor="_Toc8922007" w:history="1">
         <w:r>
           <w:rPr>
             <w:rStyle w:val="Hyperlink"/>
@@ -1371,7 +1389,7 @@
             <w:noProof/>
             <w:webHidden/>
           </w:rPr>
-          <w:instrText xml:space="preserve"> PAGEREF _Toc8740974 \h </w:instrText>
+          <w:instrText xml:space="preserve"> PAGEREF _Toc8922007 \h </w:instrText>
         </w:r>
         <w:r>
           <w:rPr>
@@ -1413,7 +1431,7 @@
           <w:szCs w:val="22"/>
         </w:rPr>
       </w:pPr>
-      <w:hyperlink w:anchor="_Toc8740975" w:history="1">
+      <w:hyperlink w:anchor="_Toc8922008" w:history="1">
         <w:r>
           <w:rPr>
             <w:rStyle w:val="Hyperlink"/>
@@ -1457,7 +1475,7 @@
             <w:noProof/>
             <w:webHidden/>
           </w:rPr>
-          <w:instrText xml:space="preserve"> PAGEREF _Toc8740975 \h </w:instrText>
+          <w:instrText xml:space="preserve"> PAGEREF _Toc8922008 \h </w:instrText>
         </w:r>
         <w:r>
           <w:rPr>
@@ -1499,7 +1517,7 @@
           <w:szCs w:val="22"/>
         </w:rPr>
       </w:pPr>
-      <w:hyperlink w:anchor="_Toc8740976" w:history="1">
+      <w:hyperlink w:anchor="_Toc8922009" w:history="1">
         <w:r>
           <w:rPr>
             <w:rStyle w:val="Hyperlink"/>
@@ -1543,7 +1561,7 @@
             <w:noProof/>
             <w:webHidden/>
           </w:rPr>
-          <w:instrText xml:space="preserve"> PAGEREF _Toc8740976 \h </w:instrText>
+          <w:instrText xml:space="preserve"> PAGEREF _Toc8922009 \h </w:instrText>
         </w:r>
         <w:r>
           <w:rPr>
@@ -1585,7 +1603,7 @@
           <w:szCs w:val="22"/>
         </w:rPr>
       </w:pPr>
-      <w:hyperlink w:anchor="_Toc8740977" w:history="1">
+      <w:hyperlink w:anchor="_Toc8922010" w:history="1">
         <w:r>
           <w:rPr>
             <w:rStyle w:val="Hyperlink"/>
@@ -1629,7 +1647,7 @@
             <w:noProof/>
             <w:webHidden/>
           </w:rPr>
-          <w:instrText xml:space="preserve"> PAGEREF _Toc8740977 \h </w:instrText>
+          <w:instrText xml:space="preserve"> PAGEREF _Toc8922010 \h </w:instrText>
         </w:r>
         <w:r>
           <w:rPr>
@@ -1671,7 +1689,7 @@
           <w:szCs w:val="22"/>
         </w:rPr>
       </w:pPr>
-      <w:hyperlink w:anchor="_Toc8740978" w:history="1">
+      <w:hyperlink w:anchor="_Toc8922011" w:history="1">
         <w:r>
           <w:rPr>
             <w:rStyle w:val="Hyperlink"/>
@@ -1715,7 +1733,7 @@
             <w:noProof/>
             <w:webHidden/>
           </w:rPr>
-          <w:instrText xml:space="preserve"> PAGEREF _Toc8740978 \h </w:instrText>
+          <w:instrText xml:space="preserve"> PAGEREF _Toc8922011 \h </w:instrText>
         </w:r>
         <w:r>
           <w:rPr>
@@ -1757,7 +1775,7 @@
           <w:szCs w:val="22"/>
         </w:rPr>
       </w:pPr>
-      <w:hyperlink w:anchor="_Toc8740979" w:history="1">
+      <w:hyperlink w:anchor="_Toc8922012" w:history="1">
         <w:r>
           <w:rPr>
             <w:rStyle w:val="Hyperlink"/>
@@ -1801,7 +1819,7 @@
             <w:noProof/>
             <w:webHidden/>
           </w:rPr>
-          <w:instrText xml:space="preserve"> PAGEREF _Toc8740979 \h </w:instrText>
+          <w:instrText xml:space="preserve"> PAGEREF _Toc8922012 \h </w:instrText>
         </w:r>
         <w:r>
           <w:rPr>
@@ -1843,7 +1861,7 @@
           <w:szCs w:val="22"/>
         </w:rPr>
       </w:pPr>
-      <w:hyperlink w:anchor="_Toc8740980" w:history="1">
+      <w:hyperlink w:anchor="_Toc8922013" w:history="1">
         <w:r>
           <w:rPr>
             <w:rStyle w:val="Hyperlink"/>
@@ -1887,7 +1905,7 @@
             <w:noProof/>
             <w:webHidden/>
           </w:rPr>
-          <w:instrText xml:space="preserve"> PAGEREF _Toc8740980 \h </w:instrText>
+          <w:instrText xml:space="preserve"> PAGEREF _Toc8922013 \h </w:instrText>
         </w:r>
         <w:r>
           <w:rPr>
@@ -1929,7 +1947,7 @@
           <w:szCs w:val="22"/>
         </w:rPr>
       </w:pPr>
-      <w:hyperlink w:anchor="_Toc8740981" w:history="1">
+      <w:hyperlink w:anchor="_Toc8922014" w:history="1">
         <w:r>
           <w:rPr>
             <w:rStyle w:val="Hyperlink"/>
@@ -1973,7 +1991,7 @@
             <w:noProof/>
             <w:webHidden/>
           </w:rPr>
-          <w:instrText xml:space="preserve"> PAGEREF _Toc8740981 \h </w:instrText>
+          <w:instrText xml:space="preserve"> PAGEREF _Toc8922014 \h </w:instrText>
         </w:r>
         <w:r>
           <w:rPr>
@@ -2015,7 +2033,7 @@
           <w:szCs w:val="22"/>
         </w:rPr>
       </w:pPr>
-      <w:hyperlink w:anchor="_Toc8740982" w:history="1">
+      <w:hyperlink w:anchor="_Toc8922015" w:history="1">
         <w:r>
           <w:rPr>
             <w:rStyle w:val="Hyperlink"/>
@@ -2059,7 +2077,7 @@
             <w:noProof/>
             <w:webHidden/>
           </w:rPr>
-          <w:instrText xml:space="preserve"> PAGEREF _Toc8740982 \h </w:instrText>
+          <w:instrText xml:space="preserve"> PAGEREF _Toc8922015 \h </w:instrText>
         </w:r>
         <w:r>
           <w:rPr>
@@ -2101,7 +2119,7 @@
           <w:szCs w:val="22"/>
         </w:rPr>
       </w:pPr>
-      <w:hyperlink w:anchor="_Toc8740983" w:history="1">
+      <w:hyperlink w:anchor="_Toc8922016" w:history="1">
         <w:r>
           <w:rPr>
             <w:rStyle w:val="Hyperlink"/>
@@ -2145,7 +2163,7 @@
             <w:noProof/>
             <w:webHidden/>
           </w:rPr>
-          <w:instrText xml:space="preserve"> PAGEREF _Toc8740983 \h </w:instrText>
+          <w:instrText xml:space="preserve"> PAGEREF _Toc8922016 \h </w:instrText>
         </w:r>
         <w:r>
           <w:rPr>
@@ -2187,7 +2205,7 @@
           <w:szCs w:val="22"/>
         </w:rPr>
       </w:pPr>
-      <w:hyperlink w:anchor="_Toc8740984" w:history="1">
+      <w:hyperlink w:anchor="_Toc8922017" w:history="1">
         <w:r>
           <w:rPr>
             <w:rStyle w:val="Hyperlink"/>
@@ -2231,7 +2249,7 @@
             <w:noProof/>
             <w:webHidden/>
           </w:rPr>
-          <w:instrText xml:space="preserve"> PAGEREF _Toc8740984 \h </w:instrText>
+          <w:instrText xml:space="preserve"> PAGEREF _Toc8922017 \h </w:instrText>
         </w:r>
         <w:r>
           <w:rPr>
@@ -2273,7 +2291,7 @@
           <w:szCs w:val="22"/>
         </w:rPr>
       </w:pPr>
-      <w:hyperlink w:anchor="_Toc8740985" w:history="1">
+      <w:hyperlink w:anchor="_Toc8922018" w:history="1">
         <w:r>
           <w:rPr>
             <w:rStyle w:val="Hyperlink"/>
@@ -2317,7 +2335,7 @@
             <w:noProof/>
             <w:webHidden/>
           </w:rPr>
-          <w:instrText xml:space="preserve"> PAGEREF _Toc8740985 \h </w:instrText>
+          <w:instrText xml:space="preserve"> PAGEREF _Toc8922018 \h </w:instrText>
         </w:r>
         <w:r>
           <w:rPr>
@@ -2359,7 +2377,7 @@
           <w:szCs w:val="22"/>
         </w:rPr>
       </w:pPr>
-      <w:hyperlink w:anchor="_Toc8740986" w:history="1">
+      <w:hyperlink w:anchor="_Toc8922019" w:history="1">
         <w:r>
           <w:rPr>
             <w:rStyle w:val="Hyperlink"/>
@@ -2403,7 +2421,7 @@
             <w:noProof/>
             <w:webHidden/>
           </w:rPr>
-          <w:instrText xml:space="preserve"> PAGEREF _Toc8740986 \h </w:instrText>
+          <w:instrText xml:space="preserve"> PAGEREF _Toc8922019 \h </w:instrText>
         </w:r>
         <w:r>
           <w:rPr>
@@ -2445,7 +2463,7 @@
           <w:szCs w:val="22"/>
         </w:rPr>
       </w:pPr>
-      <w:hyperlink w:anchor="_Toc8740987" w:history="1">
+      <w:hyperlink w:anchor="_Toc8922020" w:history="1">
         <w:r>
           <w:rPr>
             <w:rStyle w:val="Hyperlink"/>
@@ -2489,7 +2507,7 @@
             <w:noProof/>
             <w:webHidden/>
           </w:rPr>
-          <w:instrText xml:space="preserve"> PAGEREF _Toc8740987 \h </w:instrText>
+          <w:instrText xml:space="preserve"> PAGEREF _Toc8922020 \h </w:instrText>
         </w:r>
         <w:r>
           <w:rPr>
@@ -2531,7 +2549,7 @@
           <w:szCs w:val="22"/>
         </w:rPr>
       </w:pPr>
-      <w:hyperlink w:anchor="_Toc8740988" w:history="1">
+      <w:hyperlink w:anchor="_Toc8922021" w:history="1">
         <w:r>
           <w:rPr>
             <w:rStyle w:val="Hyperlink"/>
@@ -2575,7 +2593,7 @@
             <w:noProof/>
             <w:webHidden/>
           </w:rPr>
-          <w:instrText xml:space="preserve"> PAGEREF _Toc8740988 \h </w:instrText>
+          <w:instrText xml:space="preserve"> PAGEREF _Toc8922021 \h </w:instrText>
         </w:r>
         <w:r>
           <w:rPr>
@@ -2617,7 +2635,7 @@
           <w:szCs w:val="22"/>
         </w:rPr>
       </w:pPr>
-      <w:hyperlink w:anchor="_Toc8740989" w:history="1">
+      <w:hyperlink w:anchor="_Toc8922022" w:history="1">
         <w:r>
           <w:rPr>
             <w:rStyle w:val="Hyperlink"/>
@@ -2661,7 +2679,7 @@
             <w:noProof/>
             <w:webHidden/>
           </w:rPr>
-          <w:instrText xml:space="preserve"> PAGEREF _Toc8740989 \h </w:instrText>
+          <w:instrText xml:space="preserve"> PAGEREF _Toc8922022 \h </w:instrText>
         </w:r>
         <w:r>
           <w:rPr>
@@ -2681,7 +2699,7 @@
             <w:noProof/>
             <w:webHidden/>
           </w:rPr>
-          <w:t>7</w:t>
+          <w:t>8</w:t>
         </w:r>
         <w:r>
           <w:rPr>
@@ -2703,7 +2721,7 @@
           <w:szCs w:val="22"/>
         </w:rPr>
       </w:pPr>
-      <w:hyperlink w:anchor="_Toc8740990" w:history="1">
+      <w:hyperlink w:anchor="_Toc8922023" w:history="1">
         <w:r>
           <w:rPr>
             <w:rStyle w:val="Hyperlink"/>
@@ -2747,7 +2765,7 @@
             <w:noProof/>
             <w:webHidden/>
           </w:rPr>
-          <w:instrText xml:space="preserve"> PAGEREF _Toc8740990 \h </w:instrText>
+          <w:instrText xml:space="preserve"> PAGEREF _Toc8922023 \h </w:instrText>
         </w:r>
         <w:r>
           <w:rPr>
@@ -2767,7 +2785,7 @@
             <w:noProof/>
             <w:webHidden/>
           </w:rPr>
-          <w:t>7</w:t>
+          <w:t>8</w:t>
         </w:r>
         <w:r>
           <w:rPr>
@@ -2789,7 +2807,7 @@
           <w:szCs w:val="22"/>
         </w:rPr>
       </w:pPr>
-      <w:hyperlink w:anchor="_Toc8740991" w:history="1">
+      <w:hyperlink w:anchor="_Toc8922024" w:history="1">
         <w:r>
           <w:rPr>
             <w:rStyle w:val="Hyperlink"/>
@@ -2833,7 +2851,7 @@
             <w:noProof/>
             <w:webHidden/>
           </w:rPr>
-          <w:instrText xml:space="preserve"> PAGEREF _Toc8740991 \h </w:instrText>
+          <w:instrText xml:space="preserve"> PAGEREF _Toc8922024 \h </w:instrText>
         </w:r>
         <w:r>
           <w:rPr>
@@ -2875,7 +2893,7 @@
           <w:szCs w:val="22"/>
         </w:rPr>
       </w:pPr>
-      <w:hyperlink w:anchor="_Toc8740992" w:history="1">
+      <w:hyperlink w:anchor="_Toc8922025" w:history="1">
         <w:r>
           <w:rPr>
             <w:rStyle w:val="Hyperlink"/>
@@ -2919,7 +2937,7 @@
             <w:noProof/>
             <w:webHidden/>
           </w:rPr>
-          <w:instrText xml:space="preserve"> PAGEREF _Toc8740992 \h </w:instrText>
+          <w:instrText xml:space="preserve"> PAGEREF _Toc8922025 \h </w:instrText>
         </w:r>
         <w:r>
           <w:rPr>
@@ -2961,7 +2979,7 @@
           <w:szCs w:val="22"/>
         </w:rPr>
       </w:pPr>
-      <w:hyperlink w:anchor="_Toc8740993" w:history="1">
+      <w:hyperlink w:anchor="_Toc8922026" w:history="1">
         <w:r>
           <w:rPr>
             <w:rStyle w:val="Hyperlink"/>
@@ -3005,7 +3023,7 @@
             <w:noProof/>
             <w:webHidden/>
           </w:rPr>
-          <w:instrText xml:space="preserve"> PAGEREF _Toc8740993 \h </w:instrText>
+          <w:instrText xml:space="preserve"> PAGEREF _Toc8922026 \h </w:instrText>
         </w:r>
         <w:r>
           <w:rPr>
@@ -3025,7 +3043,7 @@
             <w:noProof/>
             <w:webHidden/>
           </w:rPr>
-          <w:t>10</w:t>
+          <w:t>11</w:t>
         </w:r>
         <w:r>
           <w:rPr>
@@ -3047,7 +3065,7 @@
           <w:szCs w:val="22"/>
         </w:rPr>
       </w:pPr>
-      <w:hyperlink w:anchor="_Toc8740994" w:history="1">
+      <w:hyperlink w:anchor="_Toc8922027" w:history="1">
         <w:r>
           <w:rPr>
             <w:rStyle w:val="Hyperlink"/>
@@ -3091,7 +3109,7 @@
             <w:noProof/>
             <w:webHidden/>
           </w:rPr>
-          <w:instrText xml:space="preserve"> PAGEREF _Toc8740994 \h </w:instrText>
+          <w:instrText xml:space="preserve"> PAGEREF _Toc8922027 \h </w:instrText>
         </w:r>
         <w:r>
           <w:rPr>
@@ -3111,7 +3129,7 @@
             <w:noProof/>
             <w:webHidden/>
           </w:rPr>
-          <w:t>10</w:t>
+          <w:t>11</w:t>
         </w:r>
         <w:r>
           <w:rPr>
@@ -3133,7 +3151,7 @@
           <w:szCs w:val="22"/>
         </w:rPr>
       </w:pPr>
-      <w:hyperlink w:anchor="_Toc8740995" w:history="1">
+      <w:hyperlink w:anchor="_Toc8922028" w:history="1">
         <w:r>
           <w:rPr>
             <w:rStyle w:val="Hyperlink"/>
@@ -3177,7 +3195,7 @@
             <w:noProof/>
             <w:webHidden/>
           </w:rPr>
-          <w:instrText xml:space="preserve"> PAGEREF _Toc8740995 \h </w:instrText>
+          <w:instrText xml:space="preserve"> PAGEREF _Toc8922028 \h </w:instrText>
         </w:r>
         <w:r>
           <w:rPr>
@@ -3219,7 +3237,7 @@
           <w:szCs w:val="22"/>
         </w:rPr>
       </w:pPr>
-      <w:hyperlink w:anchor="_Toc8740996" w:history="1">
+      <w:hyperlink w:anchor="_Toc8922029" w:history="1">
         <w:r>
           <w:rPr>
             <w:rStyle w:val="Hyperlink"/>
@@ -3263,7 +3281,7 @@
             <w:noProof/>
             <w:webHidden/>
           </w:rPr>
-          <w:instrText xml:space="preserve"> PAGEREF _Toc8740996 \h </w:instrText>
+          <w:instrText xml:space="preserve"> PAGEREF _Toc8922029 \h </w:instrText>
         </w:r>
         <w:r>
           <w:rPr>
@@ -3305,7 +3323,7 @@
           <w:szCs w:val="22"/>
         </w:rPr>
       </w:pPr>
-      <w:hyperlink w:anchor="_Toc8740997" w:history="1">
+      <w:hyperlink w:anchor="_Toc8922030" w:history="1">
         <w:r>
           <w:rPr>
             <w:rStyle w:val="Hyperlink"/>
@@ -3349,7 +3367,7 @@
             <w:noProof/>
             <w:webHidden/>
           </w:rPr>
-          <w:instrText xml:space="preserve"> PAGEREF _Toc8740997 \h </w:instrText>
+          <w:instrText xml:space="preserve"> PAGEREF _Toc8922030 \h </w:instrText>
         </w:r>
         <w:r>
           <w:rPr>
@@ -3391,7 +3409,7 @@
           <w:szCs w:val="22"/>
         </w:rPr>
       </w:pPr>
-      <w:hyperlink w:anchor="_Toc8740998" w:history="1">
+      <w:hyperlink w:anchor="_Toc8922031" w:history="1">
         <w:r>
           <w:rPr>
             <w:rStyle w:val="Hyperlink"/>
@@ -3435,7 +3453,7 @@
             <w:noProof/>
             <w:webHidden/>
           </w:rPr>
-          <w:instrText xml:space="preserve"> PAGEREF _Toc8740998 \h </w:instrText>
+          <w:instrText xml:space="preserve"> PAGEREF _Toc8922031 \h </w:instrText>
         </w:r>
         <w:r>
           <w:rPr>
@@ -3477,7 +3495,7 @@
           <w:szCs w:val="22"/>
         </w:rPr>
       </w:pPr>
-      <w:hyperlink w:anchor="_Toc8740999" w:history="1">
+      <w:hyperlink w:anchor="_Toc8922032" w:history="1">
         <w:r>
           <w:rPr>
             <w:rStyle w:val="Hyperlink"/>
@@ -3521,7 +3539,7 @@
             <w:noProof/>
             <w:webHidden/>
           </w:rPr>
-          <w:instrText xml:space="preserve"> PAGEREF _Toc8740999 \h </w:instrText>
+          <w:instrText xml:space="preserve"> PAGEREF _Toc8922032 \h </w:instrText>
         </w:r>
         <w:r>
           <w:rPr>
@@ -3563,7 +3581,7 @@
           <w:szCs w:val="22"/>
         </w:rPr>
       </w:pPr>
-      <w:hyperlink w:anchor="_Toc8741000" w:history="1">
+      <w:hyperlink w:anchor="_Toc8922033" w:history="1">
         <w:r>
           <w:rPr>
             <w:rStyle w:val="Hyperlink"/>
@@ -3607,7 +3625,7 @@
             <w:noProof/>
             <w:webHidden/>
           </w:rPr>
-          <w:instrText xml:space="preserve"> PAGEREF _Toc8741000 \h </w:instrText>
+          <w:instrText xml:space="preserve"> PAGEREF _Toc8922033 \h </w:instrText>
         </w:r>
         <w:r>
           <w:rPr>
@@ -3649,7 +3667,7 @@
           <w:szCs w:val="22"/>
         </w:rPr>
       </w:pPr>
-      <w:hyperlink w:anchor="_Toc8741001" w:history="1">
+      <w:hyperlink w:anchor="_Toc8922034" w:history="1">
         <w:r>
           <w:rPr>
             <w:rStyle w:val="Hyperlink"/>
@@ -3693,7 +3711,7 @@
             <w:noProof/>
             <w:webHidden/>
           </w:rPr>
-          <w:instrText xml:space="preserve"> PAGEREF _Toc8741001 \h </w:instrText>
+          <w:instrText xml:space="preserve"> PAGEREF _Toc8922034 \h </w:instrText>
         </w:r>
         <w:r>
           <w:rPr>
@@ -3735,7 +3753,7 @@
           <w:szCs w:val="22"/>
         </w:rPr>
       </w:pPr>
-      <w:hyperlink w:anchor="_Toc8741002" w:history="1">
+      <w:hyperlink w:anchor="_Toc8922035" w:history="1">
         <w:r>
           <w:rPr>
             <w:rStyle w:val="Hyperlink"/>
@@ -3779,7 +3797,7 @@
             <w:noProof/>
             <w:webHidden/>
           </w:rPr>
-          <w:instrText xml:space="preserve"> PAGEREF _Toc8741002 \h </w:instrText>
+          <w:instrText xml:space="preserve"> PAGEREF _Toc8922035 \h </w:instrText>
         </w:r>
         <w:r>
           <w:rPr>
@@ -3821,7 +3839,7 @@
           <w:szCs w:val="22"/>
         </w:rPr>
       </w:pPr>
-      <w:hyperlink w:anchor="_Toc8741003" w:history="1">
+      <w:hyperlink w:anchor="_Toc8922036" w:history="1">
         <w:r>
           <w:rPr>
             <w:rStyle w:val="Hyperlink"/>
@@ -3865,7 +3883,7 @@
             <w:noProof/>
             <w:webHidden/>
           </w:rPr>
-          <w:instrText xml:space="preserve"> PAGEREF _Toc8741003 \h </w:instrText>
+          <w:instrText xml:space="preserve"> PAGEREF _Toc8922036 \h </w:instrText>
         </w:r>
         <w:r>
           <w:rPr>
@@ -3907,7 +3925,7 @@
           <w:szCs w:val="22"/>
         </w:rPr>
       </w:pPr>
-      <w:hyperlink w:anchor="_Toc8741004" w:history="1">
+      <w:hyperlink w:anchor="_Toc8922037" w:history="1">
         <w:r>
           <w:rPr>
             <w:rStyle w:val="Hyperlink"/>
@@ -3951,7 +3969,7 @@
             <w:noProof/>
             <w:webHidden/>
           </w:rPr>
-          <w:instrText xml:space="preserve"> PAGEREF _Toc8741004 \h </w:instrText>
+          <w:instrText xml:space="preserve"> PAGEREF _Toc8922037 \h </w:instrText>
         </w:r>
         <w:r>
           <w:rPr>
@@ -3993,7 +4011,7 @@
           <w:szCs w:val="22"/>
         </w:rPr>
       </w:pPr>
-      <w:hyperlink w:anchor="_Toc8741005" w:history="1">
+      <w:hyperlink w:anchor="_Toc8922038" w:history="1">
         <w:r>
           <w:rPr>
             <w:rStyle w:val="Hyperlink"/>
@@ -4037,7 +4055,7 @@
             <w:noProof/>
             <w:webHidden/>
           </w:rPr>
-          <w:instrText xml:space="preserve"> PAGEREF _Toc8741005 \h </w:instrText>
+          <w:instrText xml:space="preserve"> PAGEREF _Toc8922038 \h </w:instrText>
         </w:r>
         <w:r>
           <w:rPr>
@@ -4079,7 +4097,7 @@
           <w:szCs w:val="22"/>
         </w:rPr>
       </w:pPr>
-      <w:hyperlink w:anchor="_Toc8741006" w:history="1">
+      <w:hyperlink w:anchor="_Toc8922039" w:history="1">
         <w:r>
           <w:rPr>
             <w:rStyle w:val="Hyperlink"/>
@@ -4123,7 +4141,7 @@
             <w:noProof/>
             <w:webHidden/>
           </w:rPr>
-          <w:instrText xml:space="preserve"> PAGEREF _Toc8741006 \h </w:instrText>
+          <w:instrText xml:space="preserve"> PAGEREF _Toc8922039 \h </w:instrText>
         </w:r>
         <w:r>
           <w:rPr>
@@ -4165,7 +4183,7 @@
           <w:szCs w:val="22"/>
         </w:rPr>
       </w:pPr>
-      <w:hyperlink w:anchor="_Toc8741007" w:history="1">
+      <w:hyperlink w:anchor="_Toc8922040" w:history="1">
         <w:r>
           <w:rPr>
             <w:rStyle w:val="Hyperlink"/>
@@ -4209,7 +4227,7 @@
             <w:noProof/>
             <w:webHidden/>
           </w:rPr>
-          <w:instrText xml:space="preserve"> PAGEREF _Toc8741007 \h </w:instrText>
+          <w:instrText xml:space="preserve"> PAGEREF _Toc8922040 \h </w:instrText>
         </w:r>
         <w:r>
           <w:rPr>
@@ -4229,7 +4247,7 @@
             <w:noProof/>
             <w:webHidden/>
           </w:rPr>
-          <w:t>12</w:t>
+          <w:t>13</w:t>
         </w:r>
         <w:r>
           <w:rPr>
@@ -4251,7 +4269,7 @@
           <w:szCs w:val="22"/>
         </w:rPr>
       </w:pPr>
-      <w:hyperlink w:anchor="_Toc8741008" w:history="1">
+      <w:hyperlink w:anchor="_Toc8922041" w:history="1">
         <w:r>
           <w:rPr>
             <w:rStyle w:val="Hyperlink"/>
@@ -4295,7 +4313,7 @@
             <w:noProof/>
             <w:webHidden/>
           </w:rPr>
-          <w:instrText xml:space="preserve"> PAGEREF _Toc8741008 \h </w:instrText>
+          <w:instrText xml:space="preserve"> PAGEREF _Toc8922041 \h </w:instrText>
         </w:r>
         <w:r>
           <w:rPr>
@@ -4315,7 +4333,7 @@
             <w:noProof/>
             <w:webHidden/>
           </w:rPr>
-          <w:t>12</w:t>
+          <w:t>13</w:t>
         </w:r>
         <w:r>
           <w:rPr>
@@ -4337,7 +4355,7 @@
           <w:szCs w:val="22"/>
         </w:rPr>
       </w:pPr>
-      <w:hyperlink w:anchor="_Toc8741009" w:history="1">
+      <w:hyperlink w:anchor="_Toc8922042" w:history="1">
         <w:r>
           <w:rPr>
             <w:rStyle w:val="Hyperlink"/>
@@ -4381,7 +4399,7 @@
             <w:noProof/>
             <w:webHidden/>
           </w:rPr>
-          <w:instrText xml:space="preserve"> PAGEREF _Toc8741009 \h </w:instrText>
+          <w:instrText xml:space="preserve"> PAGEREF _Toc8922042 \h </w:instrText>
         </w:r>
         <w:r>
           <w:rPr>
@@ -4401,7 +4419,7 @@
             <w:noProof/>
             <w:webHidden/>
           </w:rPr>
-          <w:t>12</w:t>
+          <w:t>13</w:t>
         </w:r>
         <w:r>
           <w:rPr>
@@ -4423,7 +4441,7 @@
           <w:szCs w:val="22"/>
         </w:rPr>
       </w:pPr>
-      <w:hyperlink w:anchor="_Toc8741010" w:history="1">
+      <w:hyperlink w:anchor="_Toc8922043" w:history="1">
         <w:r>
           <w:rPr>
             <w:rStyle w:val="Hyperlink"/>
@@ -4467,7 +4485,7 @@
             <w:noProof/>
             <w:webHidden/>
           </w:rPr>
-          <w:instrText xml:space="preserve"> PAGEREF _Toc8741010 \h </w:instrText>
+          <w:instrText xml:space="preserve"> PAGEREF _Toc8922043 \h </w:instrText>
         </w:r>
         <w:r>
           <w:rPr>
@@ -4487,7 +4505,7 @@
             <w:noProof/>
             <w:webHidden/>
           </w:rPr>
-          <w:t>12</w:t>
+          <w:t>13</w:t>
         </w:r>
         <w:r>
           <w:rPr>
@@ -4509,7 +4527,7 @@
           <w:szCs w:val="22"/>
         </w:rPr>
       </w:pPr>
-      <w:hyperlink w:anchor="_Toc8741011" w:history="1">
+      <w:hyperlink w:anchor="_Toc8922044" w:history="1">
         <w:r>
           <w:rPr>
             <w:rStyle w:val="Hyperlink"/>
@@ -4553,7 +4571,7 @@
             <w:noProof/>
             <w:webHidden/>
           </w:rPr>
-          <w:instrText xml:space="preserve"> PAGEREF _Toc8741011 \h </w:instrText>
+          <w:instrText xml:space="preserve"> PAGEREF _Toc8922044 \h </w:instrText>
         </w:r>
         <w:r>
           <w:rPr>
@@ -4595,7 +4613,7 @@
           <w:szCs w:val="22"/>
         </w:rPr>
       </w:pPr>
-      <w:hyperlink w:anchor="_Toc8741012" w:history="1">
+      <w:hyperlink w:anchor="_Toc8922045" w:history="1">
         <w:r>
           <w:rPr>
             <w:rStyle w:val="Hyperlink"/>
@@ -4639,7 +4657,7 @@
             <w:noProof/>
             <w:webHidden/>
           </w:rPr>
-          <w:instrText xml:space="preserve"> PAGEREF _Toc8741012 \h </w:instrText>
+          <w:instrText xml:space="preserve"> PAGEREF _Toc8922045 \h </w:instrText>
         </w:r>
         <w:r>
           <w:rPr>
@@ -4681,7 +4699,7 @@
           <w:szCs w:val="22"/>
         </w:rPr>
       </w:pPr>
-      <w:hyperlink w:anchor="_Toc8741013" w:history="1">
+      <w:hyperlink w:anchor="_Toc8922046" w:history="1">
         <w:r>
           <w:rPr>
             <w:rStyle w:val="Hyperlink"/>
@@ -4725,7 +4743,7 @@
             <w:noProof/>
             <w:webHidden/>
           </w:rPr>
-          <w:instrText xml:space="preserve"> PAGEREF _Toc8741013 \h </w:instrText>
+          <w:instrText xml:space="preserve"> PAGEREF _Toc8922046 \h </w:instrText>
         </w:r>
         <w:r>
           <w:rPr>
@@ -4767,7 +4785,7 @@
           <w:szCs w:val="22"/>
         </w:rPr>
       </w:pPr>
-      <w:hyperlink w:anchor="_Toc8741014" w:history="1">
+      <w:hyperlink w:anchor="_Toc8922047" w:history="1">
         <w:r>
           <w:rPr>
             <w:rStyle w:val="Hyperlink"/>
@@ -4812,7 +4830,7 @@
             <w:noProof/>
             <w:webHidden/>
           </w:rPr>
-          <w:instrText xml:space="preserve"> PAGEREF _Toc8741014 \h </w:instrText>
+          <w:instrText xml:space="preserve"> PAGEREF _Toc8922047 \h </w:instrText>
         </w:r>
         <w:r>
           <w:rPr>
@@ -4889,101 +4907,97 @@
           <w:tab w:val="right" w:leader="dot" w:pos="9350"/>
         </w:tabs>
         <w:rPr>
-          <w:rFonts w:ascii="Arial" w:eastAsiaTheme="minorEastAsia" w:hAnsi="Arial" w:cs="Arial"/>
+          <w:rFonts w:asciiTheme="minorHAnsi" w:eastAsiaTheme="minorEastAsia" w:hAnsiTheme="minorHAnsi" w:cstheme="minorBidi"/>
           <w:noProof/>
           <w:szCs w:val="22"/>
         </w:rPr>
       </w:pPr>
       <w:r>
         <w:rPr>
+          <w:rFonts w:ascii="Arial" w:hAnsi="Arial"/>
+        </w:rPr>
+        <w:fldChar w:fldCharType="begin"/>
+      </w:r>
+      <w:r>
+        <w:rPr>
           <w:rFonts w:ascii="Arial" w:hAnsi="Arial" w:cs="Arial"/>
           <w:szCs w:val="22"/>
         </w:rPr>
-        <w:fldChar w:fldCharType="begin"/>
-      </w:r>
-      <w:r>
-        <w:rPr>
-          <w:rFonts w:ascii="Arial" w:hAnsi="Arial" w:cs="Arial"/>
-          <w:szCs w:val="22"/>
-        </w:rPr>
         <w:instrText xml:space="preserve"> TOC \h \z \c "Table" </w:instrText>
       </w:r>
       <w:r>
         <w:rPr>
-          <w:rFonts w:ascii="Arial" w:hAnsi="Arial" w:cs="Arial"/>
-          <w:szCs w:val="22"/>
+          <w:rFonts w:ascii="Arial" w:hAnsi="Arial"/>
         </w:rPr>
         <w:fldChar w:fldCharType="separate"/>
       </w:r>
-      <w:hyperlink w:anchor="_Toc8741066" w:history="1">
+      <w:hyperlink w:anchor="_Toc8922048" w:history="1">
         <w:r>
           <w:rPr>
             <w:rStyle w:val="Hyperlink"/>
-            <w:rFonts w:ascii="Arial" w:hAnsi="Arial" w:cs="Arial"/>
-            <w:noProof/>
-            <w:szCs w:val="22"/>
-          </w:rPr>
-          <w:t>Table 1: Deployment, Installation, Back-out, and Rollback Roles and Responsibilities</w:t>
-        </w:r>
-        <w:r>
-          <w:rPr>
-            <w:rFonts w:ascii="Arial" w:hAnsi="Arial" w:cs="Arial"/>
-            <w:noProof/>
-            <w:webHidden/>
-            <w:szCs w:val="22"/>
+            <w:noProof/>
+          </w:rPr>
+          <w:t>Table 1: Deployment, Installation, Back-o</w:t>
+        </w:r>
+        <w:r>
+          <w:rPr>
+            <w:rStyle w:val="Hyperlink"/>
+            <w:noProof/>
+          </w:rPr>
+          <w:t>u</w:t>
+        </w:r>
+        <w:r>
+          <w:rPr>
+            <w:rStyle w:val="Hyperlink"/>
+            <w:noProof/>
+          </w:rPr>
+          <w:t>t, and Rollback Roles and Responsibilities</w:t>
+        </w:r>
+        <w:r>
+          <w:rPr>
+            <w:noProof/>
+            <w:webHidden/>
           </w:rPr>
           <w:tab/>
         </w:r>
         <w:r>
           <w:rPr>
-            <w:rFonts w:ascii="Arial" w:hAnsi="Arial" w:cs="Arial"/>
-            <w:noProof/>
-            <w:webHidden/>
-            <w:szCs w:val="22"/>
+            <w:noProof/>
+            <w:webHidden/>
           </w:rPr>
           <w:fldChar w:fldCharType="begin"/>
         </w:r>
         <w:r>
           <w:rPr>
-            <w:rFonts w:ascii="Arial" w:hAnsi="Arial" w:cs="Arial"/>
-            <w:noProof/>
-            <w:webHidden/>
-            <w:szCs w:val="22"/>
-          </w:rPr>
-          <w:instrText xml:space="preserve"> PAGEREF _Toc8741066 \h </w:instrText>
-        </w:r>
-        <w:r>
-          <w:rPr>
-            <w:rFonts w:ascii="Arial" w:hAnsi="Arial" w:cs="Arial"/>
-            <w:noProof/>
-            <w:webHidden/>
-            <w:szCs w:val="22"/>
-          </w:rPr>
-        </w:r>
-        <w:r>
-          <w:rPr>
-            <w:rFonts w:ascii="Arial" w:hAnsi="Arial" w:cs="Arial"/>
-            <w:noProof/>
-            <w:webHidden/>
-            <w:szCs w:val="22"/>
+            <w:noProof/>
+            <w:webHidden/>
+          </w:rPr>
+          <w:instrText xml:space="preserve"> PAGEREF _Toc8922048 \h </w:instrText>
+        </w:r>
+        <w:r>
+          <w:rPr>
+            <w:noProof/>
+            <w:webHidden/>
+          </w:rPr>
+        </w:r>
+        <w:r>
+          <w:rPr>
+            <w:noProof/>
+            <w:webHidden/>
           </w:rPr>
           <w:fldChar w:fldCharType="separate"/>
         </w:r>
         <w:r>
           <w:rPr>
-            <w:rFonts w:ascii="Arial" w:hAnsi="Arial" w:cs="Arial"/>
-            <w:noProof/>
-            <w:webHidden/>
-            <w:szCs w:val="22"/>
+            <w:noProof/>
+            <w:webHidden/>
           </w:rPr>
           <w:t>2</w:t>
         </w:r>
         <w:r>
           <w:rPr>
-            <w:rFonts w:ascii="Arial" w:hAnsi="Arial" w:cs="Arial"/>
-            <w:noProof/>
-            <w:webHidden/>
-            <w:szCs w:val="22"/>
+            <w:noProof/>
+            <w:webHidden/>
           </w:rPr>
           <w:fldChar w:fldCharType="end"/>
         </w:r>
@@ -4996,80 +5010,64 @@
           <w:tab w:val="right" w:leader="dot" w:pos="9350"/>
         </w:tabs>
         <w:rPr>
-          <w:rFonts w:ascii="Arial" w:eastAsiaTheme="minorEastAsia" w:hAnsi="Arial" w:cs="Arial"/>
+          <w:rFonts w:asciiTheme="minorHAnsi" w:eastAsiaTheme="minorEastAsia" w:hAnsiTheme="minorHAnsi" w:cstheme="minorBidi"/>
           <w:noProof/>
           <w:szCs w:val="22"/>
         </w:rPr>
       </w:pPr>
-      <w:hyperlink w:anchor="_Toc8741067" w:history="1">
+      <w:hyperlink w:anchor="_Toc8922049" w:history="1">
         <w:r>
           <w:rPr>
             <w:rStyle w:val="Hyperlink"/>
-            <w:rFonts w:ascii="Arial" w:hAnsi="Arial" w:cs="Arial"/>
-            <w:noProof/>
-            <w:szCs w:val="22"/>
+            <w:noProof/>
           </w:rPr>
           <w:t>Table 2: eBusiness Master Deployment Schedule</w:t>
         </w:r>
         <w:r>
           <w:rPr>
-            <w:rFonts w:ascii="Arial" w:hAnsi="Arial" w:cs="Arial"/>
-            <w:noProof/>
-            <w:webHidden/>
-            <w:szCs w:val="22"/>
+            <w:noProof/>
+            <w:webHidden/>
           </w:rPr>
           <w:tab/>
         </w:r>
         <w:r>
           <w:rPr>
-            <w:rFonts w:ascii="Arial" w:hAnsi="Arial" w:cs="Arial"/>
-            <w:noProof/>
-            <w:webHidden/>
-            <w:szCs w:val="22"/>
+            <w:noProof/>
+            <w:webHidden/>
           </w:rPr>
           <w:fldChar w:fldCharType="begin"/>
         </w:r>
         <w:r>
           <w:rPr>
-            <w:rFonts w:ascii="Arial" w:hAnsi="Arial" w:cs="Arial"/>
-            <w:noProof/>
-            <w:webHidden/>
-            <w:szCs w:val="22"/>
-          </w:rPr>
-          <w:instrText xml:space="preserve"> PAGEREF _Toc8741067 \h </w:instrText>
-        </w:r>
-        <w:r>
-          <w:rPr>
-            <w:rFonts w:ascii="Arial" w:hAnsi="Arial" w:cs="Arial"/>
-            <w:noProof/>
-            <w:webHidden/>
-            <w:szCs w:val="22"/>
-          </w:rPr>
-        </w:r>
-        <w:r>
-          <w:rPr>
-            <w:rFonts w:ascii="Arial" w:hAnsi="Arial" w:cs="Arial"/>
-            <w:noProof/>
-            <w:webHidden/>
-            <w:szCs w:val="22"/>
+            <w:noProof/>
+            <w:webHidden/>
+          </w:rPr>
+          <w:instrText xml:space="preserve"> PAGEREF _Toc8922049 \h </w:instrText>
+        </w:r>
+        <w:r>
+          <w:rPr>
+            <w:noProof/>
+            <w:webHidden/>
+          </w:rPr>
+        </w:r>
+        <w:r>
+          <w:rPr>
+            <w:noProof/>
+            <w:webHidden/>
           </w:rPr>
           <w:fldChar w:fldCharType="separate"/>
         </w:r>
         <w:r>
           <w:rPr>
-            <w:rFonts w:ascii="Arial" w:hAnsi="Arial" w:cs="Arial"/>
-            <w:noProof/>
-            <w:webHidden/>
-            <w:szCs w:val="22"/>
+            <w:noProof/>
+            <w:webHidden/>
           </w:rPr>
           <w:t>3</w:t>
         </w:r>
         <w:r>
           <w:rPr>
-            <w:rFonts w:ascii="Arial" w:hAnsi="Arial" w:cs="Arial"/>
-            <w:noProof/>
-            <w:webHidden/>
-            <w:szCs w:val="22"/>
+            <w:noProof/>
+            <w:webHidden/>
           </w:rPr>
           <w:fldChar w:fldCharType="end"/>
         </w:r>
@@ -5082,80 +5080,64 @@
           <w:tab w:val="right" w:leader="dot" w:pos="9350"/>
         </w:tabs>
         <w:rPr>
-          <w:rFonts w:ascii="Arial" w:eastAsiaTheme="minorEastAsia" w:hAnsi="Arial" w:cs="Arial"/>
+          <w:rFonts w:asciiTheme="minorHAnsi" w:eastAsiaTheme="minorEastAsia" w:hAnsiTheme="minorHAnsi" w:cstheme="minorBidi"/>
           <w:noProof/>
           <w:szCs w:val="22"/>
         </w:rPr>
       </w:pPr>
-      <w:hyperlink w:anchor="_Toc8741068" w:history="1">
+      <w:hyperlink w:anchor="_Toc8922050" w:history="1">
         <w:r>
           <w:rPr>
             <w:rStyle w:val="Hyperlink"/>
-            <w:rFonts w:ascii="Arial" w:hAnsi="Arial" w:cs="Arial"/>
-            <w:noProof/>
-            <w:szCs w:val="22"/>
+            <w:noProof/>
           </w:rPr>
           <w:t>Table 3: Site Preparation</w:t>
         </w:r>
         <w:r>
           <w:rPr>
-            <w:rFonts w:ascii="Arial" w:hAnsi="Arial" w:cs="Arial"/>
-            <w:noProof/>
-            <w:webHidden/>
-            <w:szCs w:val="22"/>
+            <w:noProof/>
+            <w:webHidden/>
           </w:rPr>
           <w:tab/>
         </w:r>
         <w:r>
           <w:rPr>
-            <w:rFonts w:ascii="Arial" w:hAnsi="Arial" w:cs="Arial"/>
-            <w:noProof/>
-            <w:webHidden/>
-            <w:szCs w:val="22"/>
+            <w:noProof/>
+            <w:webHidden/>
           </w:rPr>
           <w:fldChar w:fldCharType="begin"/>
         </w:r>
         <w:r>
           <w:rPr>
-            <w:rFonts w:ascii="Arial" w:hAnsi="Arial" w:cs="Arial"/>
-            <w:noProof/>
-            <w:webHidden/>
-            <w:szCs w:val="22"/>
-          </w:rPr>
-          <w:instrText xml:space="preserve"> PAGEREF _Toc8741068 \h </w:instrText>
-        </w:r>
-        <w:r>
-          <w:rPr>
-            <w:rFonts w:ascii="Arial" w:hAnsi="Arial" w:cs="Arial"/>
-            <w:noProof/>
-            <w:webHidden/>
-            <w:szCs w:val="22"/>
-          </w:rPr>
-        </w:r>
-        <w:r>
-          <w:rPr>
-            <w:rFonts w:ascii="Arial" w:hAnsi="Arial" w:cs="Arial"/>
-            <w:noProof/>
-            <w:webHidden/>
-            <w:szCs w:val="22"/>
+            <w:noProof/>
+            <w:webHidden/>
+          </w:rPr>
+          <w:instrText xml:space="preserve"> PAGEREF _Toc8922050 \h </w:instrText>
+        </w:r>
+        <w:r>
+          <w:rPr>
+            <w:noProof/>
+            <w:webHidden/>
+          </w:rPr>
+        </w:r>
+        <w:r>
+          <w:rPr>
+            <w:noProof/>
+            <w:webHidden/>
           </w:rPr>
           <w:fldChar w:fldCharType="separate"/>
         </w:r>
         <w:r>
           <w:rPr>
-            <w:rFonts w:ascii="Arial" w:hAnsi="Arial" w:cs="Arial"/>
-            <w:noProof/>
-            <w:webHidden/>
-            <w:szCs w:val="22"/>
+            <w:noProof/>
+            <w:webHidden/>
           </w:rPr>
           <w:t>4</w:t>
         </w:r>
         <w:r>
           <w:rPr>
-            <w:rFonts w:ascii="Arial" w:hAnsi="Arial" w:cs="Arial"/>
-            <w:noProof/>
-            <w:webHidden/>
-            <w:szCs w:val="22"/>
+            <w:noProof/>
+            <w:webHidden/>
           </w:rPr>
           <w:fldChar w:fldCharType="end"/>
         </w:r>
@@ -5168,80 +5150,64 @@
           <w:tab w:val="right" w:leader="dot" w:pos="9350"/>
         </w:tabs>
         <w:rPr>
-          <w:rFonts w:ascii="Arial" w:eastAsiaTheme="minorEastAsia" w:hAnsi="Arial" w:cs="Arial"/>
+          <w:rFonts w:asciiTheme="minorHAnsi" w:eastAsiaTheme="minorEastAsia" w:hAnsiTheme="minorHAnsi" w:cstheme="minorBidi"/>
           <w:noProof/>
           <w:szCs w:val="22"/>
         </w:rPr>
       </w:pPr>
-      <w:hyperlink w:anchor="_Toc8741069" w:history="1">
+      <w:hyperlink w:anchor="_Toc8922051" w:history="1">
         <w:r>
           <w:rPr>
             <w:rStyle w:val="Hyperlink"/>
-            <w:rFonts w:ascii="Arial" w:hAnsi="Arial" w:cs="Arial"/>
-            <w:noProof/>
-            <w:szCs w:val="22"/>
+            <w:noProof/>
           </w:rPr>
           <w:t>Table 4: Hardware Specifications</w:t>
         </w:r>
         <w:r>
           <w:rPr>
-            <w:rFonts w:ascii="Arial" w:hAnsi="Arial" w:cs="Arial"/>
-            <w:noProof/>
-            <w:webHidden/>
-            <w:szCs w:val="22"/>
+            <w:noProof/>
+            <w:webHidden/>
           </w:rPr>
           <w:tab/>
         </w:r>
         <w:r>
           <w:rPr>
-            <w:rFonts w:ascii="Arial" w:hAnsi="Arial" w:cs="Arial"/>
-            <w:noProof/>
-            <w:webHidden/>
-            <w:szCs w:val="22"/>
+            <w:noProof/>
+            <w:webHidden/>
           </w:rPr>
           <w:fldChar w:fldCharType="begin"/>
         </w:r>
         <w:r>
           <w:rPr>
-            <w:rFonts w:ascii="Arial" w:hAnsi="Arial" w:cs="Arial"/>
-            <w:noProof/>
-            <w:webHidden/>
-            <w:szCs w:val="22"/>
-          </w:rPr>
-          <w:instrText xml:space="preserve"> PAGEREF _Toc8741069 \h </w:instrText>
-        </w:r>
-        <w:r>
-          <w:rPr>
-            <w:rFonts w:ascii="Arial" w:hAnsi="Arial" w:cs="Arial"/>
-            <w:noProof/>
-            <w:webHidden/>
-            <w:szCs w:val="22"/>
-          </w:rPr>
-        </w:r>
-        <w:r>
-          <w:rPr>
-            <w:rFonts w:ascii="Arial" w:hAnsi="Arial" w:cs="Arial"/>
-            <w:noProof/>
-            <w:webHidden/>
-            <w:szCs w:val="22"/>
+            <w:noProof/>
+            <w:webHidden/>
+          </w:rPr>
+          <w:instrText xml:space="preserve"> PAGEREF _Toc8922051 \h </w:instrText>
+        </w:r>
+        <w:r>
+          <w:rPr>
+            <w:noProof/>
+            <w:webHidden/>
+          </w:rPr>
+        </w:r>
+        <w:r>
+          <w:rPr>
+            <w:noProof/>
+            <w:webHidden/>
           </w:rPr>
           <w:fldChar w:fldCharType="separate"/>
         </w:r>
         <w:r>
           <w:rPr>
-            <w:rFonts w:ascii="Arial" w:hAnsi="Arial" w:cs="Arial"/>
-            <w:noProof/>
-            <w:webHidden/>
-            <w:szCs w:val="22"/>
-          </w:rPr>
-          <w:t>4</w:t>
-        </w:r>
-        <w:r>
-          <w:rPr>
-            <w:rFonts w:ascii="Arial" w:hAnsi="Arial" w:cs="Arial"/>
-            <w:noProof/>
-            <w:webHidden/>
-            <w:szCs w:val="22"/>
+            <w:noProof/>
+            <w:webHidden/>
+          </w:rPr>
+          <w:t>5</w:t>
+        </w:r>
+        <w:r>
+          <w:rPr>
+            <w:noProof/>
+            <w:webHidden/>
           </w:rPr>
           <w:fldChar w:fldCharType="end"/>
         </w:r>
@@ -5254,80 +5220,64 @@
           <w:tab w:val="right" w:leader="dot" w:pos="9350"/>
         </w:tabs>
         <w:rPr>
-          <w:rFonts w:ascii="Arial" w:eastAsiaTheme="minorEastAsia" w:hAnsi="Arial" w:cs="Arial"/>
+          <w:rFonts w:asciiTheme="minorHAnsi" w:eastAsiaTheme="minorEastAsia" w:hAnsiTheme="minorHAnsi" w:cstheme="minorBidi"/>
           <w:noProof/>
           <w:szCs w:val="22"/>
         </w:rPr>
       </w:pPr>
-      <w:hyperlink w:anchor="_Toc8741070" w:history="1">
+      <w:hyperlink w:anchor="_Toc8922052" w:history="1">
         <w:r>
           <w:rPr>
             <w:rStyle w:val="Hyperlink"/>
-            <w:rFonts w:ascii="Arial" w:hAnsi="Arial" w:cs="Arial"/>
-            <w:noProof/>
-            <w:szCs w:val="22"/>
+            <w:noProof/>
           </w:rPr>
           <w:t>Table 5: Software Specifications</w:t>
         </w:r>
         <w:r>
           <w:rPr>
-            <w:rFonts w:ascii="Arial" w:hAnsi="Arial" w:cs="Arial"/>
-            <w:noProof/>
-            <w:webHidden/>
-            <w:szCs w:val="22"/>
+            <w:noProof/>
+            <w:webHidden/>
           </w:rPr>
           <w:tab/>
         </w:r>
         <w:r>
           <w:rPr>
-            <w:rFonts w:ascii="Arial" w:hAnsi="Arial" w:cs="Arial"/>
-            <w:noProof/>
-            <w:webHidden/>
-            <w:szCs w:val="22"/>
+            <w:noProof/>
+            <w:webHidden/>
           </w:rPr>
           <w:fldChar w:fldCharType="begin"/>
         </w:r>
         <w:r>
           <w:rPr>
-            <w:rFonts w:ascii="Arial" w:hAnsi="Arial" w:cs="Arial"/>
-            <w:noProof/>
-            <w:webHidden/>
-            <w:szCs w:val="22"/>
-          </w:rPr>
-          <w:instrText xml:space="preserve"> PAGEREF _Toc8741070 \h </w:instrText>
-        </w:r>
-        <w:r>
-          <w:rPr>
-            <w:rFonts w:ascii="Arial" w:hAnsi="Arial" w:cs="Arial"/>
-            <w:noProof/>
-            <w:webHidden/>
-            <w:szCs w:val="22"/>
-          </w:rPr>
-        </w:r>
-        <w:r>
-          <w:rPr>
-            <w:rFonts w:ascii="Arial" w:hAnsi="Arial" w:cs="Arial"/>
-            <w:noProof/>
-            <w:webHidden/>
-            <w:szCs w:val="22"/>
+            <w:noProof/>
+            <w:webHidden/>
+          </w:rPr>
+          <w:instrText xml:space="preserve"> PAGEREF _Toc8922052 \h </w:instrText>
+        </w:r>
+        <w:r>
+          <w:rPr>
+            <w:noProof/>
+            <w:webHidden/>
+          </w:rPr>
+        </w:r>
+        <w:r>
+          <w:rPr>
+            <w:noProof/>
+            <w:webHidden/>
           </w:rPr>
           <w:fldChar w:fldCharType="separate"/>
         </w:r>
         <w:r>
           <w:rPr>
-            <w:rFonts w:ascii="Arial" w:hAnsi="Arial" w:cs="Arial"/>
-            <w:noProof/>
-            <w:webHidden/>
-            <w:szCs w:val="22"/>
+            <w:noProof/>
+            <w:webHidden/>
           </w:rPr>
           <w:t>5</w:t>
         </w:r>
         <w:r>
           <w:rPr>
-            <w:rFonts w:ascii="Arial" w:hAnsi="Arial" w:cs="Arial"/>
-            <w:noProof/>
-            <w:webHidden/>
-            <w:szCs w:val="22"/>
+            <w:noProof/>
+            <w:webHidden/>
           </w:rPr>
           <w:fldChar w:fldCharType="end"/>
         </w:r>
@@ -5340,98 +5290,64 @@
           <w:tab w:val="right" w:leader="dot" w:pos="9350"/>
         </w:tabs>
         <w:rPr>
-          <w:rFonts w:ascii="Arial" w:eastAsiaTheme="minorEastAsia" w:hAnsi="Arial" w:cs="Arial"/>
+          <w:rFonts w:asciiTheme="minorHAnsi" w:eastAsiaTheme="minorEastAsia" w:hAnsiTheme="minorHAnsi" w:cstheme="minorBidi"/>
           <w:noProof/>
           <w:szCs w:val="22"/>
         </w:rPr>
       </w:pPr>
-      <w:hyperlink w:anchor="_Toc8741071" w:history="1">
+      <w:hyperlink w:anchor="_Toc8922053" w:history="1">
         <w:r>
           <w:rPr>
             <w:rStyle w:val="Hyperlink"/>
-            <w:rFonts w:ascii="Arial" w:hAnsi="Arial" w:cs="Arial"/>
-            <w:noProof/>
-            <w:szCs w:val="22"/>
-          </w:rPr>
-          <w:t>T</w:t>
-        </w:r>
-        <w:r>
-          <w:rPr>
-            <w:rStyle w:val="Hyperlink"/>
-            <w:rFonts w:ascii="Arial" w:hAnsi="Arial" w:cs="Arial"/>
-            <w:noProof/>
-            <w:szCs w:val="22"/>
-          </w:rPr>
-          <w:t>a</w:t>
-        </w:r>
-        <w:r>
-          <w:rPr>
-            <w:rStyle w:val="Hyperlink"/>
-            <w:rFonts w:ascii="Arial" w:hAnsi="Arial" w:cs="Arial"/>
-            <w:noProof/>
-            <w:szCs w:val="22"/>
-          </w:rPr>
-          <w:t>ble 6: Deployment/Installation/Back-Out Checklist</w:t>
-        </w:r>
-        <w:r>
-          <w:rPr>
-            <w:rFonts w:ascii="Arial" w:hAnsi="Arial" w:cs="Arial"/>
-            <w:noProof/>
-            <w:webHidden/>
-            <w:szCs w:val="22"/>
+            <w:noProof/>
+          </w:rPr>
+          <w:t>Table 6: Deployment/Installation/Back-Out Checklist</w:t>
+        </w:r>
+        <w:r>
+          <w:rPr>
+            <w:noProof/>
+            <w:webHidden/>
           </w:rPr>
           <w:tab/>
         </w:r>
         <w:r>
           <w:rPr>
-            <w:rFonts w:ascii="Arial" w:hAnsi="Arial" w:cs="Arial"/>
-            <w:noProof/>
-            <w:webHidden/>
-            <w:szCs w:val="22"/>
+            <w:noProof/>
+            <w:webHidden/>
           </w:rPr>
           <w:fldChar w:fldCharType="begin"/>
         </w:r>
         <w:r>
           <w:rPr>
-            <w:rFonts w:ascii="Arial" w:hAnsi="Arial" w:cs="Arial"/>
-            <w:noProof/>
-            <w:webHidden/>
-            <w:szCs w:val="22"/>
-          </w:rPr>
-          <w:instrText xml:space="preserve"> PAGEREF _Toc8741071 \h </w:instrText>
-        </w:r>
-        <w:r>
-          <w:rPr>
-            <w:rFonts w:ascii="Arial" w:hAnsi="Arial" w:cs="Arial"/>
-            <w:noProof/>
-            <w:webHidden/>
-            <w:szCs w:val="22"/>
-          </w:rPr>
-        </w:r>
-        <w:r>
-          <w:rPr>
-            <w:rFonts w:ascii="Arial" w:hAnsi="Arial" w:cs="Arial"/>
-            <w:noProof/>
-            <w:webHidden/>
-            <w:szCs w:val="22"/>
+            <w:noProof/>
+            <w:webHidden/>
+          </w:rPr>
+          <w:instrText xml:space="preserve"> PAGEREF _Toc8922053 \h </w:instrText>
+        </w:r>
+        <w:r>
+          <w:rPr>
+            <w:noProof/>
+            <w:webHidden/>
+          </w:rPr>
+        </w:r>
+        <w:r>
+          <w:rPr>
+            <w:noProof/>
+            <w:webHidden/>
           </w:rPr>
           <w:fldChar w:fldCharType="separate"/>
         </w:r>
         <w:r>
           <w:rPr>
-            <w:rFonts w:ascii="Arial" w:hAnsi="Arial" w:cs="Arial"/>
-            <w:noProof/>
-            <w:webHidden/>
-            <w:szCs w:val="22"/>
+            <w:noProof/>
+            <w:webHidden/>
           </w:rPr>
           <w:t>7</w:t>
         </w:r>
         <w:r>
           <w:rPr>
-            <w:rFonts w:ascii="Arial" w:hAnsi="Arial" w:cs="Arial"/>
-            <w:noProof/>
-            <w:webHidden/>
-            <w:szCs w:val="22"/>
+            <w:noProof/>
+            <w:webHidden/>
           </w:rPr>
           <w:fldChar w:fldCharType="end"/>
         </w:r>
@@ -5440,8 +5356,7 @@
     <w:p>
       <w:r>
         <w:rPr>
-          <w:rFonts w:ascii="Arial" w:hAnsi="Arial" w:cs="Arial"/>
-          <w:szCs w:val="22"/>
+          <w:rFonts w:ascii="Arial" w:hAnsi="Arial"/>
         </w:rPr>
         <w:fldChar w:fldCharType="end"/>
       </w:r>
@@ -5451,7 +5366,7 @@
     <w:p>
       <w:pPr>
         <w:sectPr>
-          <w:footerReference w:type="default" r:id="rId12"/>
+          <w:footerReference w:type="default" r:id="rId14"/>
           <w:pgSz w:w="12240" w:h="15840" w:code="1"/>
           <w:pgMar w:top="1440" w:right="1440" w:bottom="1440" w:left="1440" w:header="720" w:footer="720" w:gutter="0"/>
           <w:pgNumType w:fmt="lowerRoman" w:start="2"/>
@@ -5464,14 +5379,15 @@
       <w:pPr>
         <w:pStyle w:val="Heading1"/>
       </w:pPr>
-      <w:bookmarkStart w:id="21" w:name="_Toc421540852"/>
-      <w:bookmarkStart w:id="22" w:name="_Toc8740970"/>
+      <w:bookmarkStart w:id="1" w:name="_Toc421540852"/>
+      <w:bookmarkStart w:id="2" w:name="_Toc8922003"/>
       <w:bookmarkEnd w:id="0"/>
       <w:r>
+        <w:lastRenderedPageBreak/>
         <w:t>Introduction</w:t>
       </w:r>
-      <w:bookmarkEnd w:id="21"/>
-      <w:bookmarkEnd w:id="22"/>
+      <w:bookmarkEnd w:id="1"/>
+      <w:bookmarkEnd w:id="2"/>
     </w:p>
     <w:p>
       <w:pPr>
@@ -5523,24 +5439,13 @@
         </w:rPr>
         <w:t xml:space="preserve">version </w:t>
       </w:r>
-      <w:del w:id="23" w:author="Betz, David F. (Halfaker &amp; Associates)" w:date="2019-04-25T11:00:00Z">
-        <w:r>
-          <w:rPr>
-            <w:sz w:val="24"/>
-            <w:szCs w:val="20"/>
-          </w:rPr>
-          <w:delText>1.1</w:delText>
-        </w:r>
-      </w:del>
-      <w:ins w:id="24" w:author="Betz, David F. (Halfaker &amp; Associates)" w:date="2019-04-25T11:00:00Z">
-        <w:r>
-          <w:rPr>
-            <w:sz w:val="24"/>
-            <w:szCs w:val="20"/>
-          </w:rPr>
-          <w:t>2.0</w:t>
-        </w:r>
-      </w:ins>
+      <w:r>
+        <w:rPr>
+          <w:sz w:val="24"/>
+          <w:szCs w:val="20"/>
+        </w:rPr>
+        <w:t>2.0</w:t>
+      </w:r>
       <w:r>
         <w:rPr>
           <w:rFonts w:ascii="Garamond" w:hAnsi="Garamond"/>
@@ -5621,7 +5526,21 @@
         <w:rPr>
           <w:sz w:val="24"/>
         </w:rPr>
-        <w:t>Operations Monitoring functionality for FSC System Administrators which will show processing successes and failures of shared services being implemented to support eventual eBilling 837 claim processing.  Those services include:</w:t>
+        <w:t xml:space="preserve">Operations Monitoring functionality for FSC System Administrators which will show processing successes and failures of shared services being implemented to support eventual </w:t>
+      </w:r>
+      <w:proofErr w:type="spellStart"/>
+      <w:r>
+        <w:rPr>
+          <w:sz w:val="24"/>
+        </w:rPr>
+        <w:t>eBilling</w:t>
+      </w:r>
+      <w:proofErr w:type="spellEnd"/>
+      <w:r>
+        <w:rPr>
+          <w:sz w:val="24"/>
+        </w:rPr>
+        <w:t xml:space="preserve"> 837 claim processing.  Those services include:</w:t>
       </w:r>
     </w:p>
     <w:p>
@@ -5637,11 +5556,47 @@
           <w:sz w:val="24"/>
         </w:rPr>
       </w:pPr>
-      <w:r>
-        <w:rPr>
-          <w:sz w:val="24"/>
-        </w:rPr>
-        <w:t xml:space="preserve">VistALink processing to enable collection of VistA data from field VistA accounts for </w:t>
+      <w:proofErr w:type="spellStart"/>
+      <w:r>
+        <w:rPr>
+          <w:sz w:val="24"/>
+        </w:rPr>
+        <w:t>VistALink</w:t>
+      </w:r>
+      <w:proofErr w:type="spellEnd"/>
+      <w:r>
+        <w:rPr>
+          <w:sz w:val="24"/>
+        </w:rPr>
+        <w:t xml:space="preserve"> processing to enable collection of </w:t>
+      </w:r>
+      <w:proofErr w:type="spellStart"/>
+      <w:r>
+        <w:rPr>
+          <w:sz w:val="24"/>
+        </w:rPr>
+        <w:t>VistA</w:t>
+      </w:r>
+      <w:proofErr w:type="spellEnd"/>
+      <w:r>
+        <w:rPr>
+          <w:sz w:val="24"/>
+        </w:rPr>
+        <w:t xml:space="preserve"> data from field </w:t>
+      </w:r>
+      <w:proofErr w:type="spellStart"/>
+      <w:r>
+        <w:rPr>
+          <w:sz w:val="24"/>
+        </w:rPr>
+        <w:t>VistA</w:t>
+      </w:r>
+      <w:proofErr w:type="spellEnd"/>
+      <w:r>
+        <w:rPr>
+          <w:sz w:val="24"/>
+        </w:rPr>
+        <w:t xml:space="preserve"> accounts for </w:t>
       </w:r>
       <w:r>
         <w:rPr>
@@ -5685,7 +5640,21 @@
         <w:rPr>
           <w:sz w:val="24"/>
         </w:rPr>
-        <w:t>supporting access to VistA data via an industry standard format and interface.</w:t>
+        <w:t xml:space="preserve">supporting access to </w:t>
+      </w:r>
+      <w:proofErr w:type="spellStart"/>
+      <w:r>
+        <w:rPr>
+          <w:sz w:val="24"/>
+        </w:rPr>
+        <w:t>VistA</w:t>
+      </w:r>
+      <w:proofErr w:type="spellEnd"/>
+      <w:r>
+        <w:rPr>
+          <w:sz w:val="24"/>
+        </w:rPr>
+        <w:t xml:space="preserve"> data via an industry standard format and interface.</w:t>
       </w:r>
     </w:p>
     <w:p>
@@ -5751,15 +5720,15 @@
       <w:pPr>
         <w:pStyle w:val="Heading2"/>
       </w:pPr>
-      <w:bookmarkStart w:id="25" w:name="_Toc411336914"/>
-      <w:bookmarkStart w:id="26" w:name="_Toc421540853"/>
-      <w:bookmarkStart w:id="27" w:name="_Toc8740971"/>
+      <w:bookmarkStart w:id="3" w:name="_Toc411336914"/>
+      <w:bookmarkStart w:id="4" w:name="_Toc421540853"/>
+      <w:bookmarkStart w:id="5" w:name="_Toc8922004"/>
       <w:r>
         <w:t>Purpose</w:t>
       </w:r>
-      <w:bookmarkEnd w:id="25"/>
-      <w:bookmarkEnd w:id="26"/>
-      <w:bookmarkEnd w:id="27"/>
+      <w:bookmarkEnd w:id="3"/>
+      <w:bookmarkEnd w:id="4"/>
+      <w:bookmarkEnd w:id="5"/>
     </w:p>
     <w:p>
       <w:pPr>
@@ -5823,15 +5792,17 @@
       <w:pPr>
         <w:pStyle w:val="Heading2"/>
       </w:pPr>
-      <w:bookmarkStart w:id="28" w:name="_Toc411336918"/>
-      <w:bookmarkStart w:id="29" w:name="_Toc421540857"/>
-      <w:bookmarkStart w:id="30" w:name="_Toc8740972"/>
+      <w:bookmarkStart w:id="6" w:name="_Toc411336918"/>
+      <w:bookmarkStart w:id="7" w:name="_Toc421540857"/>
+      <w:bookmarkStart w:id="8" w:name="_Ref8806859"/>
+      <w:bookmarkStart w:id="9" w:name="_Toc8922005"/>
       <w:r>
         <w:t>Dependencies</w:t>
       </w:r>
-      <w:bookmarkEnd w:id="28"/>
-      <w:bookmarkEnd w:id="29"/>
-      <w:bookmarkEnd w:id="30"/>
+      <w:bookmarkEnd w:id="6"/>
+      <w:bookmarkEnd w:id="7"/>
+      <w:bookmarkEnd w:id="8"/>
+      <w:bookmarkEnd w:id="9"/>
     </w:p>
     <w:p>
       <w:pPr>
@@ -5847,8 +5818,8 @@
           <w:szCs w:val="20"/>
         </w:rPr>
       </w:pPr>
-      <w:bookmarkStart w:id="31" w:name="_Toc411336919"/>
-      <w:bookmarkStart w:id="32" w:name="_Toc421540858"/>
+      <w:bookmarkStart w:id="10" w:name="_Toc411336919"/>
+      <w:bookmarkStart w:id="11" w:name="_Toc421540858"/>
       <w:r>
         <w:rPr>
           <w:iCs/>
@@ -5903,25 +5874,58 @@
         <w:adjustRightInd w:val="0"/>
         <w:spacing w:before="60" w:after="120" w:line="240" w:lineRule="atLeast"/>
         <w:rPr>
-          <w:iCs/>
           <w:color w:val="000000" w:themeColor="text1"/>
           <w:sz w:val="24"/>
+        </w:rPr>
+      </w:pPr>
+      <w:r>
+        <w:rPr>
+          <w:sz w:val="24"/>
+        </w:rPr>
+        <w:t xml:space="preserve">MCCF EDI TAS is </w:t>
+      </w:r>
+      <w:r>
+        <w:rPr>
+          <w:sz w:val="24"/>
           <w:szCs w:val="20"/>
         </w:rPr>
-      </w:pPr>
+        <w:t xml:space="preserve">also </w:t>
+      </w:r>
+      <w:r>
+        <w:rPr>
+          <w:sz w:val="24"/>
+        </w:rPr>
+        <w:t xml:space="preserve">dependent on </w:t>
+      </w:r>
       <w:r>
         <w:rPr>
           <w:sz w:val="24"/>
           <w:szCs w:val="20"/>
         </w:rPr>
-        <w:t xml:space="preserve">MCCF EDI TAS is also dependent on Identity Access Management (IAM) for </w:t>
+        <w:t xml:space="preserve">Identity Access Management (IAM) for </w:t>
       </w:r>
       <w:r>
         <w:rPr>
           <w:sz w:val="24"/>
           <w:szCs w:val="20"/>
         </w:rPr>
-        <w:t>Single Sign-On Internal (SSOi)</w:t>
+        <w:t>Single Sign-On Internal (</w:t>
+      </w:r>
+      <w:proofErr w:type="spellStart"/>
+      <w:r>
+        <w:rPr>
+          <w:sz w:val="24"/>
+          <w:szCs w:val="20"/>
+        </w:rPr>
+        <w:t>SSOi</w:t>
+      </w:r>
+      <w:proofErr w:type="spellEnd"/>
+      <w:r>
+        <w:rPr>
+          <w:sz w:val="24"/>
+          <w:szCs w:val="20"/>
+        </w:rPr>
+        <w:t>)</w:t>
       </w:r>
       <w:r>
         <w:rPr>
@@ -6018,35 +6022,21 @@
           <w:sz w:val="24"/>
           <w:szCs w:val="20"/>
         </w:rPr>
-        <w:t>MCCF EDI</w:t>
+        <w:t>MCCF EDI TAS will use</w:t>
       </w:r>
       <w:r>
         <w:rPr>
           <w:sz w:val="24"/>
           <w:szCs w:val="20"/>
         </w:rPr>
-        <w:t xml:space="preserve"> TAS will use</w:t>
+        <w:t xml:space="preserve"> Cosmo DB </w:t>
       </w:r>
       <w:r>
         <w:rPr>
           <w:sz w:val="24"/>
           <w:szCs w:val="20"/>
         </w:rPr>
-        <w:t xml:space="preserve"> Cosmo DB </w:t>
-      </w:r>
-      <w:r>
-        <w:rPr>
-          <w:sz w:val="24"/>
-          <w:szCs w:val="20"/>
-        </w:rPr>
-        <w:t>to store environment configuration details and log files for transaction processing.</w:t>
-      </w:r>
-      <w:r>
-        <w:rPr>
-          <w:sz w:val="24"/>
-          <w:szCs w:val="20"/>
-        </w:rPr>
-        <w:t xml:space="preserve">  </w:t>
+        <w:t xml:space="preserve">to store environment configuration details and log files for transaction processing.  </w:t>
       </w:r>
       <w:r>
         <w:rPr>
@@ -6084,18 +6074,27 @@
         </w:rPr>
         <w:t xml:space="preserve"> Cosmos DB for storage of copied or summarized data, </w:t>
       </w:r>
+      <w:proofErr w:type="spellStart"/>
       <w:r>
         <w:rPr>
           <w:sz w:val="24"/>
           <w:szCs w:val="20"/>
         </w:rPr>
-        <w:t xml:space="preserve">VistA </w:t>
-      </w:r>
+        <w:t>VistA</w:t>
+      </w:r>
+      <w:proofErr w:type="spellEnd"/>
       <w:r>
         <w:rPr>
           <w:sz w:val="24"/>
           <w:szCs w:val="20"/>
         </w:rPr>
+        <w:t xml:space="preserve"> </w:t>
+      </w:r>
+      <w:r>
+        <w:rPr>
+          <w:sz w:val="24"/>
+          <w:szCs w:val="20"/>
+        </w:rPr>
         <w:t xml:space="preserve">will </w:t>
       </w:r>
       <w:r>
@@ -6124,13 +6123,13 @@
       <w:pPr>
         <w:pStyle w:val="Heading2"/>
       </w:pPr>
-      <w:bookmarkStart w:id="33" w:name="_Toc8740973"/>
+      <w:bookmarkStart w:id="12" w:name="_Toc8922006"/>
       <w:r>
         <w:t>Constraints</w:t>
       </w:r>
-      <w:bookmarkEnd w:id="31"/>
-      <w:bookmarkEnd w:id="32"/>
-      <w:bookmarkEnd w:id="33"/>
+      <w:bookmarkEnd w:id="10"/>
+      <w:bookmarkEnd w:id="11"/>
+      <w:bookmarkEnd w:id="12"/>
     </w:p>
     <w:p>
       <w:pPr>
@@ -6199,7 +6198,21 @@
         <w:rPr>
           <w:sz w:val="24"/>
         </w:rPr>
-        <w:t>MCCF EDI TAS is a web based application and must be compliant with NIST 508 and all other VA require</w:t>
+        <w:t xml:space="preserve">MCCF EDI TAS is a </w:t>
+      </w:r>
+      <w:proofErr w:type="gramStart"/>
+      <w:r>
+        <w:rPr>
+          <w:sz w:val="24"/>
+        </w:rPr>
+        <w:t>web based</w:t>
+      </w:r>
+      <w:proofErr w:type="gramEnd"/>
+      <w:r>
+        <w:rPr>
+          <w:sz w:val="24"/>
+        </w:rPr>
+        <w:t xml:space="preserve"> application and must be compliant with NIST 508 and all other VA require</w:t>
       </w:r>
       <w:r>
         <w:rPr>
@@ -6212,19 +6225,24 @@
       <w:pPr>
         <w:pStyle w:val="Heading1"/>
       </w:pPr>
-      <w:bookmarkStart w:id="34" w:name="_Toc411336920"/>
-      <w:bookmarkStart w:id="35" w:name="_Toc421540859"/>
-      <w:bookmarkStart w:id="36" w:name="_Ref444173896"/>
-      <w:bookmarkStart w:id="37" w:name="_Ref444173917"/>
-      <w:bookmarkStart w:id="38" w:name="_Toc8740974"/>
-      <w:r>
+      <w:bookmarkStart w:id="13" w:name="_Toc411336920"/>
+      <w:bookmarkStart w:id="14" w:name="_Toc421540859"/>
+      <w:bookmarkStart w:id="15" w:name="_Ref444173896"/>
+      <w:bookmarkStart w:id="16" w:name="_Ref444173917"/>
+      <w:bookmarkStart w:id="17" w:name="_Ref8807225"/>
+      <w:bookmarkStart w:id="18" w:name="_Ref8807273"/>
+      <w:bookmarkStart w:id="19" w:name="_Toc8922007"/>
+      <w:r>
+        <w:lastRenderedPageBreak/>
         <w:t>Roles and Responsibilities</w:t>
       </w:r>
-      <w:bookmarkEnd w:id="34"/>
-      <w:bookmarkEnd w:id="35"/>
-      <w:bookmarkEnd w:id="36"/>
-      <w:bookmarkEnd w:id="37"/>
-      <w:bookmarkEnd w:id="38"/>
+      <w:bookmarkEnd w:id="13"/>
+      <w:bookmarkEnd w:id="14"/>
+      <w:bookmarkEnd w:id="15"/>
+      <w:bookmarkEnd w:id="16"/>
+      <w:bookmarkEnd w:id="17"/>
+      <w:bookmarkEnd w:id="18"/>
+      <w:bookmarkEnd w:id="19"/>
     </w:p>
     <w:p>
       <w:pPr>
@@ -6234,7 +6252,8 @@
           <w:szCs w:val="22"/>
         </w:rPr>
       </w:pPr>
-      <w:bookmarkStart w:id="39" w:name="_Toc8741066"/>
+      <w:bookmarkStart w:id="20" w:name="_Toc534288645"/>
+      <w:bookmarkStart w:id="21" w:name="_Toc8922048"/>
       <w:r>
         <w:rPr>
           <w:sz w:val="22"/>
@@ -6314,7 +6333,8 @@
         </w:rPr>
         <w:t xml:space="preserve"> Roles and Responsibilities</w:t>
       </w:r>
-      <w:bookmarkEnd w:id="39"/>
+      <w:bookmarkEnd w:id="20"/>
+      <w:bookmarkEnd w:id="21"/>
     </w:p>
     <w:tbl>
       <w:tblPr>
@@ -6357,9 +6377,9 @@
                 <w:szCs w:val="22"/>
               </w:rPr>
             </w:pPr>
-            <w:bookmarkStart w:id="40" w:name="ColumnTitle_03"/>
-            <w:bookmarkStart w:id="41" w:name="_Hlk530126371"/>
-            <w:bookmarkEnd w:id="40"/>
+            <w:bookmarkStart w:id="22" w:name="ColumnTitle_03"/>
+            <w:bookmarkStart w:id="23" w:name="_Hlk530126371"/>
+            <w:bookmarkEnd w:id="22"/>
             <w:r>
               <w:rPr>
                 <w:rFonts w:ascii="Arial" w:hAnsi="Arial" w:cs="Arial"/>
@@ -6894,7 +6914,7 @@
           </w:p>
         </w:tc>
       </w:tr>
-      <w:bookmarkEnd w:id="41"/>
+      <w:bookmarkEnd w:id="23"/>
       <w:tr>
         <w:trPr>
           <w:cantSplit/>
@@ -7870,16 +7890,17 @@
       <w:pPr>
         <w:pStyle w:val="Heading1"/>
       </w:pPr>
-      <w:bookmarkStart w:id="42" w:name="_Toc421540860"/>
-      <w:bookmarkStart w:id="43" w:name="_Toc8740975"/>
-      <w:r>
+      <w:bookmarkStart w:id="24" w:name="_Toc421540860"/>
+      <w:bookmarkStart w:id="25" w:name="_Toc8922008"/>
+      <w:r>
+        <w:lastRenderedPageBreak/>
         <w:t>Deployment</w:t>
       </w:r>
-      <w:bookmarkEnd w:id="43"/>
+      <w:bookmarkEnd w:id="25"/>
       <w:r>
         <w:t xml:space="preserve"> </w:t>
       </w:r>
-      <w:bookmarkEnd w:id="42"/>
+      <w:bookmarkEnd w:id="24"/>
     </w:p>
     <w:p>
       <w:pPr>
@@ -7903,24 +7924,13 @@
         </w:rPr>
         <w:t>a single event installation making MCCF EDI TAS v</w:t>
       </w:r>
-      <w:del w:id="44" w:author="Betz, David F. (Halfaker &amp; Associates)" w:date="2019-04-25T11:00:00Z">
-        <w:r>
-          <w:rPr>
-            <w:sz w:val="24"/>
-            <w:szCs w:val="20"/>
-          </w:rPr>
-          <w:delText>1.1</w:delText>
-        </w:r>
-      </w:del>
-      <w:ins w:id="45" w:author="Betz, David F. (Halfaker &amp; Associates)" w:date="2019-04-25T11:00:00Z">
-        <w:r>
-          <w:rPr>
-            <w:sz w:val="24"/>
-            <w:szCs w:val="20"/>
-          </w:rPr>
-          <w:t>2.0</w:t>
-        </w:r>
-      </w:ins>
+      <w:r>
+        <w:rPr>
+          <w:sz w:val="24"/>
+          <w:szCs w:val="20"/>
+        </w:rPr>
+        <w:t>2.0</w:t>
+      </w:r>
       <w:r>
         <w:rPr>
           <w:sz w:val="24"/>
@@ -7951,13 +7961,13 @@
       <w:pPr>
         <w:pStyle w:val="Heading2"/>
       </w:pPr>
-      <w:bookmarkStart w:id="46" w:name="_Toc421540861"/>
-      <w:bookmarkStart w:id="47" w:name="_Toc8740976"/>
+      <w:bookmarkStart w:id="26" w:name="_Toc421540861"/>
+      <w:bookmarkStart w:id="27" w:name="_Toc8922009"/>
       <w:r>
         <w:t>Timeline</w:t>
       </w:r>
-      <w:bookmarkEnd w:id="46"/>
-      <w:bookmarkEnd w:id="47"/>
+      <w:bookmarkEnd w:id="26"/>
+      <w:bookmarkEnd w:id="27"/>
       <w:r>
         <w:t xml:space="preserve"> </w:t>
       </w:r>
@@ -7991,29 +8001,18 @@
         </w:rPr>
         <w:t xml:space="preserve">Deployment of Release </w:t>
       </w:r>
-      <w:del w:id="48" w:author="Betz, David F. (Halfaker &amp; Associates)" w:date="2019-04-25T11:00:00Z">
-        <w:r>
-          <w:rPr>
-            <w:sz w:val="24"/>
-            <w:szCs w:val="20"/>
-          </w:rPr>
-          <w:delText>1.1</w:delText>
-        </w:r>
-      </w:del>
-      <w:ins w:id="49" w:author="Betz, David F. (Halfaker &amp; Associates)" w:date="2019-04-25T11:00:00Z">
-        <w:r>
-          <w:rPr>
-            <w:sz w:val="24"/>
-            <w:szCs w:val="20"/>
-          </w:rPr>
-          <w:t>2.0</w:t>
-        </w:r>
-      </w:ins>
       <w:r>
         <w:rPr>
           <w:sz w:val="24"/>
           <w:szCs w:val="20"/>
         </w:rPr>
+        <w:t>2.0</w:t>
+      </w:r>
+      <w:r>
+        <w:rPr>
+          <w:sz w:val="24"/>
+          <w:szCs w:val="20"/>
+        </w:rPr>
         <w:t xml:space="preserve"> </w:t>
       </w:r>
       <w:r>
@@ -8028,7 +8027,21 @@
           <w:sz w:val="24"/>
           <w:szCs w:val="20"/>
         </w:rPr>
-        <w:t xml:space="preserve"> for 2QFY19.</w:t>
+        <w:t xml:space="preserve"> for </w:t>
+      </w:r>
+      <w:r>
+        <w:rPr>
+          <w:sz w:val="24"/>
+          <w:szCs w:val="20"/>
+        </w:rPr>
+        <w:t>3</w:t>
+      </w:r>
+      <w:r>
+        <w:rPr>
+          <w:sz w:val="24"/>
+          <w:szCs w:val="20"/>
+        </w:rPr>
+        <w:t>QFY19.</w:t>
       </w:r>
     </w:p>
     <w:p>
@@ -8039,8 +8052,9 @@
           <w:szCs w:val="22"/>
         </w:rPr>
       </w:pPr>
-      <w:bookmarkStart w:id="50" w:name="_Hlk533576643"/>
-      <w:bookmarkStart w:id="51" w:name="_Toc8741067"/>
+      <w:bookmarkStart w:id="28" w:name="_Toc534288646"/>
+      <w:bookmarkStart w:id="29" w:name="_Hlk533576643"/>
+      <w:bookmarkStart w:id="30" w:name="_Toc8922049"/>
       <w:r>
         <w:rPr>
           <w:sz w:val="22"/>
@@ -8106,7 +8120,8 @@
         </w:rPr>
         <w:t>eBusiness Master Deployment Schedule</w:t>
       </w:r>
-      <w:bookmarkEnd w:id="51"/>
+      <w:bookmarkEnd w:id="28"/>
+      <w:bookmarkEnd w:id="30"/>
     </w:p>
     <w:tbl>
       <w:tblPr>
@@ -8152,8 +8167,9 @@
                 <w:sz w:val="24"/>
               </w:rPr>
             </w:pPr>
-            <w:bookmarkStart w:id="52" w:name="_Toc421540862"/>
-            <w:bookmarkEnd w:id="50"/>
+            <w:bookmarkStart w:id="31" w:name="_Toc421540862"/>
+            <w:bookmarkEnd w:id="29"/>
+            <w:proofErr w:type="spellStart"/>
             <w:r>
               <w:rPr>
                 <w:rFonts w:asciiTheme="minorHAnsi" w:hAnsiTheme="minorHAnsi"/>
@@ -8163,6 +8179,7 @@
               </w:rPr>
               <w:t>Bld</w:t>
             </w:r>
+            <w:proofErr w:type="spellEnd"/>
           </w:p>
         </w:tc>
         <w:tc>
@@ -9407,7 +9424,6 @@
                 <w:rFonts w:asciiTheme="minorHAnsi" w:hAnsiTheme="minorHAnsi"/>
                 <w:color w:val="000000"/>
                 <w:sz w:val="18"/>
-                <w:szCs w:val="18"/>
               </w:rPr>
               <w:t>USD&amp;P</w:t>
             </w:r>
@@ -9480,7 +9496,6 @@
               <w:rPr>
                 <w:rFonts w:asciiTheme="minorHAnsi" w:hAnsiTheme="minorHAnsi"/>
                 <w:sz w:val="18"/>
-                <w:szCs w:val="18"/>
               </w:rPr>
               <w:t>Dev - UAT</w:t>
             </w:r>
@@ -9691,7 +9706,25 @@
                 <w:color w:val="000000"/>
                 <w:szCs w:val="22"/>
               </w:rPr>
-              <w:t xml:space="preserve"> 837 eBilling Support</w:t>
+              <w:t xml:space="preserve"> 837 </w:t>
+            </w:r>
+            <w:proofErr w:type="spellStart"/>
+            <w:r>
+              <w:rPr>
+                <w:rFonts w:asciiTheme="minorHAnsi" w:hAnsiTheme="minorHAnsi"/>
+                <w:color w:val="000000"/>
+                <w:szCs w:val="22"/>
+              </w:rPr>
+              <w:t>eBilling</w:t>
+            </w:r>
+            <w:proofErr w:type="spellEnd"/>
+            <w:r>
+              <w:rPr>
+                <w:rFonts w:asciiTheme="minorHAnsi" w:hAnsiTheme="minorHAnsi"/>
+                <w:color w:val="000000"/>
+                <w:szCs w:val="22"/>
+              </w:rPr>
+              <w:t xml:space="preserve"> Support</w:t>
             </w:r>
             <w:r>
               <w:rPr>
@@ -9794,7 +9827,6 @@
                 <w:rFonts w:asciiTheme="minorHAnsi" w:hAnsiTheme="minorHAnsi"/>
                 <w:color w:val="000000"/>
                 <w:sz w:val="18"/>
-                <w:szCs w:val="18"/>
               </w:rPr>
               <w:t>USD&amp;P</w:t>
             </w:r>
@@ -10046,13 +10078,23 @@
               </w:rPr>
               <w:t xml:space="preserve">; </w:t>
             </w:r>
+            <w:proofErr w:type="spellStart"/>
             <w:r>
               <w:rPr>
                 <w:rFonts w:asciiTheme="minorHAnsi" w:hAnsiTheme="minorHAnsi"/>
                 <w:color w:val="000000"/>
                 <w:szCs w:val="22"/>
               </w:rPr>
-              <w:t>ePharmacy Support</w:t>
+              <w:t>ePharmacy</w:t>
+            </w:r>
+            <w:proofErr w:type="spellEnd"/>
+            <w:r>
+              <w:rPr>
+                <w:rFonts w:asciiTheme="minorHAnsi" w:hAnsiTheme="minorHAnsi"/>
+                <w:color w:val="000000"/>
+                <w:szCs w:val="22"/>
+              </w:rPr>
+              <w:t xml:space="preserve"> Support</w:t>
             </w:r>
             <w:r>
               <w:rPr>
@@ -10637,12 +10679,13 @@
       <w:pPr>
         <w:pStyle w:val="Heading2"/>
       </w:pPr>
-      <w:bookmarkStart w:id="53" w:name="_Toc8740977"/>
-      <w:r>
+      <w:bookmarkStart w:id="32" w:name="_Toc8922010"/>
+      <w:r>
+        <w:lastRenderedPageBreak/>
         <w:t>Site Readiness Assessment</w:t>
       </w:r>
-      <w:bookmarkEnd w:id="52"/>
-      <w:bookmarkEnd w:id="53"/>
+      <w:bookmarkEnd w:id="31"/>
+      <w:bookmarkEnd w:id="32"/>
       <w:r>
         <w:t xml:space="preserve"> </w:t>
       </w:r>
@@ -10685,7 +10728,71 @@
           <w:sz w:val="24"/>
           <w:szCs w:val="20"/>
         </w:rPr>
-        <w:t>and as such, all mechanical and physical connections are considered to be part of the service. See Section 1.2 for additional details.</w:t>
+        <w:t xml:space="preserve">and as such, all mechanical and physical connections </w:t>
+      </w:r>
+      <w:proofErr w:type="gramStart"/>
+      <w:r>
+        <w:rPr>
+          <w:sz w:val="24"/>
+          <w:szCs w:val="20"/>
+        </w:rPr>
+        <w:t>are considered to be</w:t>
+      </w:r>
+      <w:proofErr w:type="gramEnd"/>
+      <w:r>
+        <w:rPr>
+          <w:sz w:val="24"/>
+          <w:szCs w:val="20"/>
+        </w:rPr>
+        <w:t xml:space="preserve"> part of the service. See Section </w:t>
+      </w:r>
+      <w:r>
+        <w:rPr>
+          <w:sz w:val="24"/>
+          <w:szCs w:val="20"/>
+        </w:rPr>
+        <w:fldChar w:fldCharType="begin"/>
+      </w:r>
+      <w:r>
+        <w:rPr>
+          <w:sz w:val="24"/>
+          <w:szCs w:val="20"/>
+        </w:rPr>
+        <w:instrText xml:space="preserve"> REF _Ref8806859 \r \h </w:instrText>
+      </w:r>
+      <w:r>
+        <w:rPr>
+          <w:sz w:val="24"/>
+          <w:szCs w:val="20"/>
+        </w:rPr>
+      </w:r>
+      <w:r>
+        <w:rPr>
+          <w:sz w:val="24"/>
+          <w:szCs w:val="20"/>
+        </w:rPr>
+        <w:fldChar w:fldCharType="separate"/>
+      </w:r>
+      <w:r>
+        <w:rPr>
+          <w:sz w:val="24"/>
+          <w:szCs w:val="20"/>
+        </w:rPr>
+        <w:t>1.2</w:t>
+      </w:r>
+      <w:r>
+        <w:rPr>
+          <w:sz w:val="24"/>
+          <w:szCs w:val="20"/>
+        </w:rPr>
+        <w:fldChar w:fldCharType="end"/>
+      </w:r>
+      <w:r>
+        <w:rPr>
+          <w:sz w:val="24"/>
+          <w:szCs w:val="20"/>
+        </w:rPr>
+        <w:t xml:space="preserve"> for additional details.</w:t>
       </w:r>
     </w:p>
     <w:p>
@@ -10717,29 +10824,18 @@
         </w:rPr>
         <w:t>v</w:t>
       </w:r>
-      <w:del w:id="54" w:author="Betz, David F. (Halfaker &amp; Associates)" w:date="2019-04-25T11:00:00Z">
-        <w:r>
-          <w:rPr>
-            <w:sz w:val="24"/>
-            <w:szCs w:val="20"/>
-          </w:rPr>
-          <w:delText>1.1</w:delText>
-        </w:r>
-      </w:del>
-      <w:ins w:id="55" w:author="Betz, David F. (Halfaker &amp; Associates)" w:date="2019-04-25T11:00:00Z">
-        <w:r>
-          <w:rPr>
-            <w:sz w:val="24"/>
-            <w:szCs w:val="20"/>
-          </w:rPr>
-          <w:t>2.0</w:t>
-        </w:r>
-      </w:ins>
       <w:r>
         <w:rPr>
           <w:sz w:val="24"/>
           <w:szCs w:val="20"/>
         </w:rPr>
+        <w:t>2.0</w:t>
+      </w:r>
+      <w:r>
+        <w:rPr>
+          <w:sz w:val="24"/>
+          <w:szCs w:val="20"/>
+        </w:rPr>
         <w:t xml:space="preserve"> </w:t>
       </w:r>
       <w:r>
@@ -10754,58 +10850,69 @@
       <w:pPr>
         <w:pStyle w:val="Heading3"/>
       </w:pPr>
-      <w:bookmarkStart w:id="56" w:name="_Toc421540863"/>
-      <w:bookmarkStart w:id="57" w:name="_Toc8740978"/>
+      <w:bookmarkStart w:id="33" w:name="_Toc421540863"/>
+      <w:bookmarkStart w:id="34" w:name="_Toc8922011"/>
       <w:r>
         <w:t>Deployment Topology (Targeted Architecture)</w:t>
       </w:r>
-      <w:bookmarkEnd w:id="56"/>
-      <w:bookmarkEnd w:id="57"/>
+      <w:bookmarkEnd w:id="33"/>
+      <w:bookmarkEnd w:id="34"/>
     </w:p>
     <w:p>
       <w:pPr>
         <w:pStyle w:val="BodyText"/>
       </w:pPr>
       <w:r>
-        <w:t>MCCF EDI TAS v</w:t>
-      </w:r>
-      <w:del w:id="58" w:author="Betz, David F. (Halfaker &amp; Associates)" w:date="2019-04-25T11:00:00Z">
-        <w:r>
-          <w:delText>1.1</w:delText>
-        </w:r>
-      </w:del>
-      <w:ins w:id="59" w:author="Betz, David F. (Halfaker &amp; Associates)" w:date="2019-04-25T11:00:00Z">
-        <w:r>
-          <w:t>2.0</w:t>
-        </w:r>
-      </w:ins>
-      <w:r>
-        <w:t xml:space="preserve"> will be released to a single WEB VM</w:t>
-      </w:r>
-      <w:r>
-        <w:t xml:space="preserve"> in the MAG cloud environment. </w:t>
-      </w:r>
-      <w:r>
-        <w:t>Specifically, application code will be deployed to VAC20WEBTAS</w:t>
-      </w:r>
-      <w:r>
-        <w:t>2</w:t>
-      </w:r>
-      <w:r>
-        <w:t>10.va.gov.</w:t>
+        <w:t>MCCF EDI TAS v2.0 will be released to three VMs in the MAG cloud environment. Specifically,</w:t>
+      </w:r>
+    </w:p>
+    <w:p>
+      <w:pPr>
+        <w:pStyle w:val="ListParagraph"/>
+        <w:numPr>
+          <w:ilvl w:val="0"/>
+          <w:numId w:val="26"/>
+        </w:numPr>
+      </w:pPr>
+      <w:r>
+        <w:t>WEB VM in the MAG cloud environment. Specifically, application code will be deployed to VAC20WEBTAS210.va.gov.</w:t>
+      </w:r>
+    </w:p>
+    <w:p>
+      <w:pPr>
+        <w:pStyle w:val="ListParagraph"/>
+        <w:numPr>
+          <w:ilvl w:val="0"/>
+          <w:numId w:val="26"/>
+        </w:numPr>
+      </w:pPr>
+      <w:r>
+        <w:t>APP VM in the MAG cloud environment. Specifically, application code will be deployed to VAC20APPTAS210.va.gov</w:t>
+      </w:r>
+    </w:p>
+    <w:p>
+      <w:pPr>
+        <w:pStyle w:val="ListParagraph"/>
+        <w:numPr>
+          <w:ilvl w:val="0"/>
+          <w:numId w:val="26"/>
+        </w:numPr>
+      </w:pPr>
+      <w:r>
+        <w:t>FPC VM in the MAG cloud environment.  Specifically, code required to deploy applications will be deployed to VAC20FPCTAS200.va.gov.</w:t>
       </w:r>
     </w:p>
     <w:p>
       <w:pPr>
         <w:pStyle w:val="Heading3"/>
       </w:pPr>
-      <w:bookmarkStart w:id="60" w:name="_Toc421540864"/>
-      <w:bookmarkStart w:id="61" w:name="_Toc8740979"/>
+      <w:bookmarkStart w:id="35" w:name="_Toc421540864"/>
+      <w:bookmarkStart w:id="36" w:name="_Toc8922012"/>
       <w:r>
         <w:t>Site Information (Locations, Deployment Recipients)</w:t>
       </w:r>
-      <w:bookmarkEnd w:id="60"/>
-      <w:bookmarkEnd w:id="61"/>
+      <w:bookmarkEnd w:id="35"/>
+      <w:bookmarkEnd w:id="36"/>
     </w:p>
     <w:p>
       <w:pPr>
@@ -10908,13 +11015,15 @@
       <w:pPr>
         <w:pStyle w:val="Heading3"/>
       </w:pPr>
-      <w:bookmarkStart w:id="62" w:name="_Toc421540865"/>
-      <w:bookmarkStart w:id="63" w:name="_Toc8740980"/>
+      <w:bookmarkStart w:id="37" w:name="_Toc421540865"/>
+      <w:bookmarkStart w:id="38" w:name="_Ref8807171"/>
+      <w:bookmarkStart w:id="39" w:name="_Toc8922013"/>
       <w:r>
         <w:t>Site Preparation</w:t>
       </w:r>
-      <w:bookmarkEnd w:id="62"/>
-      <w:bookmarkEnd w:id="63"/>
+      <w:bookmarkEnd w:id="37"/>
+      <w:bookmarkEnd w:id="38"/>
+      <w:bookmarkEnd w:id="39"/>
     </w:p>
     <w:p>
       <w:pPr>
@@ -11039,26 +11148,14 @@
         </w:rPr>
         <w:t xml:space="preserve">No site preparation is required for Release </w:t>
       </w:r>
-      <w:del w:id="64" w:author="Betz, David F. (Halfaker &amp; Associates)" w:date="2019-04-25T11:00:00Z">
-        <w:r>
-          <w:rPr>
-            <w:b/>
-            <w:sz w:val="24"/>
-            <w:szCs w:val="20"/>
-          </w:rPr>
-          <w:delText>1.1</w:delText>
-        </w:r>
-      </w:del>
-      <w:ins w:id="65" w:author="Betz, David F. (Halfaker &amp; Associates)" w:date="2019-04-25T11:00:00Z">
-        <w:r>
-          <w:rPr>
-            <w:b/>
-            <w:sz w:val="24"/>
-            <w:szCs w:val="20"/>
-          </w:rPr>
-          <w:t>2.0</w:t>
-        </w:r>
-      </w:ins>
+      <w:r>
+        <w:rPr>
+          <w:b/>
+          <w:sz w:val="24"/>
+          <w:szCs w:val="20"/>
+        </w:rPr>
+        <w:t>2.0</w:t>
+      </w:r>
       <w:r>
         <w:rPr>
           <w:b/>
@@ -11076,7 +11173,8 @@
           <w:szCs w:val="22"/>
         </w:rPr>
       </w:pPr>
-      <w:bookmarkStart w:id="66" w:name="_Toc8741068"/>
+      <w:bookmarkStart w:id="40" w:name="_Toc534288647"/>
+      <w:bookmarkStart w:id="41" w:name="_Toc8922050"/>
       <w:r>
         <w:rPr>
           <w:sz w:val="22"/>
@@ -11128,7 +11226,8 @@
         </w:rPr>
         <w:t>: Site Preparation</w:t>
       </w:r>
-      <w:bookmarkEnd w:id="66"/>
+      <w:bookmarkEnd w:id="40"/>
+      <w:bookmarkEnd w:id="41"/>
     </w:p>
     <w:tbl>
       <w:tblPr>
@@ -11171,8 +11270,8 @@
                 <w:szCs w:val="22"/>
               </w:rPr>
             </w:pPr>
-            <w:bookmarkStart w:id="67" w:name="ColumnTitle_04"/>
-            <w:bookmarkEnd w:id="67"/>
+            <w:bookmarkStart w:id="42" w:name="ColumnTitle_04"/>
+            <w:bookmarkEnd w:id="42"/>
             <w:r>
               <w:rPr>
                 <w:rFonts w:ascii="Arial" w:hAnsi="Arial" w:cs="Arial"/>
@@ -11403,13 +11502,13 @@
       <w:pPr>
         <w:pStyle w:val="Heading2"/>
       </w:pPr>
-      <w:bookmarkStart w:id="68" w:name="_Toc421540866"/>
-      <w:bookmarkStart w:id="69" w:name="_Toc8740981"/>
+      <w:bookmarkStart w:id="43" w:name="_Toc421540866"/>
+      <w:bookmarkStart w:id="44" w:name="_Toc8922014"/>
       <w:r>
         <w:t>Resources</w:t>
       </w:r>
-      <w:bookmarkEnd w:id="68"/>
-      <w:bookmarkEnd w:id="69"/>
+      <w:bookmarkEnd w:id="43"/>
+      <w:bookmarkEnd w:id="44"/>
     </w:p>
     <w:p>
       <w:pPr>
@@ -11422,22 +11521,49 @@
         <w:t>the MAG cloud</w:t>
       </w:r>
       <w:r>
-        <w:t>. Please refer to section 3.2.3 for additional details.</w:t>
+        <w:t xml:space="preserve">. Please refer to </w:t>
+      </w:r>
+      <w:r>
+        <w:t>S</w:t>
+      </w:r>
+      <w:r>
+        <w:t xml:space="preserve">ection </w:t>
+      </w:r>
+      <w:r>
+        <w:fldChar w:fldCharType="begin"/>
+      </w:r>
+      <w:r>
+        <w:instrText xml:space="preserve"> REF _Ref8807171 \r \h </w:instrText>
+      </w:r>
+      <w:r>
+        <w:fldChar w:fldCharType="separate"/>
+      </w:r>
+      <w:r>
+        <w:t>3.2.3</w:t>
+      </w:r>
+      <w:r>
+        <w:fldChar w:fldCharType="end"/>
+      </w:r>
+      <w:r>
+        <w:t xml:space="preserve"> </w:t>
+      </w:r>
+      <w:r>
+        <w:t>for additional details.</w:t>
       </w:r>
     </w:p>
     <w:p>
       <w:pPr>
         <w:pStyle w:val="Heading3"/>
       </w:pPr>
-      <w:bookmarkStart w:id="70" w:name="_Toc533154485"/>
-      <w:bookmarkStart w:id="71" w:name="_Toc421540868"/>
-      <w:bookmarkStart w:id="72" w:name="_Toc8740982"/>
-      <w:bookmarkEnd w:id="70"/>
+      <w:bookmarkStart w:id="45" w:name="_Toc533154485"/>
+      <w:bookmarkStart w:id="46" w:name="_Toc421540868"/>
+      <w:bookmarkStart w:id="47" w:name="_Toc8922015"/>
+      <w:bookmarkEnd w:id="45"/>
       <w:r>
         <w:t>Hardware</w:t>
       </w:r>
-      <w:bookmarkEnd w:id="71"/>
-      <w:bookmarkEnd w:id="72"/>
+      <w:bookmarkEnd w:id="46"/>
+      <w:bookmarkEnd w:id="47"/>
       <w:r>
         <w:t xml:space="preserve"> </w:t>
       </w:r>
@@ -11529,12 +11655,14 @@
           <w:szCs w:val="22"/>
         </w:rPr>
       </w:pPr>
-      <w:bookmarkStart w:id="73" w:name="_Toc8741069"/>
+      <w:bookmarkStart w:id="48" w:name="_Toc534288648"/>
+      <w:bookmarkStart w:id="49" w:name="_Toc8922051"/>
       <w:r>
         <w:rPr>
           <w:sz w:val="22"/>
           <w:szCs w:val="22"/>
         </w:rPr>
+        <w:lastRenderedPageBreak/>
         <w:t xml:space="preserve">Table </w:t>
       </w:r>
       <w:r>
@@ -11602,7 +11730,8 @@
         </w:rPr>
         <w:t>Specifications</w:t>
       </w:r>
-      <w:bookmarkEnd w:id="73"/>
+      <w:bookmarkEnd w:id="48"/>
+      <w:bookmarkEnd w:id="49"/>
     </w:p>
     <w:tbl>
       <w:tblPr>
@@ -11620,10 +11749,10 @@
       <w:tblGrid>
         <w:gridCol w:w="1219"/>
         <w:gridCol w:w="1145"/>
-        <w:gridCol w:w="1954"/>
-        <w:gridCol w:w="1317"/>
-        <w:gridCol w:w="2607"/>
-        <w:gridCol w:w="1108"/>
+        <w:gridCol w:w="1868"/>
+        <w:gridCol w:w="1109"/>
+        <w:gridCol w:w="2754"/>
+        <w:gridCol w:w="1255"/>
       </w:tblGrid>
       <w:tr>
         <w:trPr>
@@ -11646,8 +11775,8 @@
                 <w:szCs w:val="22"/>
               </w:rPr>
             </w:pPr>
-            <w:bookmarkStart w:id="74" w:name="ColumnTitle_06"/>
-            <w:bookmarkEnd w:id="74"/>
+            <w:bookmarkStart w:id="50" w:name="ColumnTitle_06"/>
+            <w:bookmarkEnd w:id="50"/>
             <w:r>
               <w:rPr>
                 <w:rFonts w:ascii="Arial" w:hAnsi="Arial" w:cs="Arial"/>
@@ -11919,13 +12048,21 @@
                 <w:rFonts w:ascii="Arial" w:hAnsi="Arial" w:cs="Arial"/>
                 <w:szCs w:val="20"/>
               </w:rPr>
-              <w:t>m_v2</w:t>
-            </w:r>
+              <w:t>m_v</w:t>
+            </w:r>
+            <w:proofErr w:type="gramStart"/>
             <w:r>
               <w:rPr>
                 <w:rFonts w:ascii="Arial" w:hAnsi="Arial" w:cs="Arial"/>
                 <w:szCs w:val="20"/>
               </w:rPr>
+              <w:t>2</w:t>
+            </w:r>
+            <w:r>
+              <w:rPr>
+                <w:rFonts w:ascii="Arial" w:hAnsi="Arial" w:cs="Arial"/>
+                <w:szCs w:val="20"/>
+              </w:rPr>
               <w:t xml:space="preserve">  </w:t>
             </w:r>
             <w:r>
@@ -11933,7 +12070,15 @@
                 <w:rFonts w:ascii="Arial" w:hAnsi="Arial" w:cs="Arial"/>
                 <w:szCs w:val="20"/>
               </w:rPr>
-              <w:t>4vCPU</w:t>
+              <w:t>4</w:t>
+            </w:r>
+            <w:proofErr w:type="gramEnd"/>
+            <w:r>
+              <w:rPr>
+                <w:rFonts w:ascii="Arial" w:hAnsi="Arial" w:cs="Arial"/>
+                <w:szCs w:val="20"/>
+              </w:rPr>
+              <w:t>vCPU</w:t>
             </w:r>
             <w:r>
               <w:rPr>
@@ -12090,7 +12235,25 @@
                 <w:color w:val="000000"/>
                 <w:szCs w:val="22"/>
               </w:rPr>
-              <w:t>DS13-4_v2  4vCPUs</w:t>
+              <w:t>DS13-4_v</w:t>
+            </w:r>
+            <w:proofErr w:type="gramStart"/>
+            <w:r>
+              <w:rPr>
+                <w:rFonts w:ascii="Arial" w:hAnsi="Arial" w:cs="Arial"/>
+                <w:color w:val="000000"/>
+                <w:szCs w:val="22"/>
+              </w:rPr>
+              <w:t>2  4</w:t>
+            </w:r>
+            <w:proofErr w:type="gramEnd"/>
+            <w:r>
+              <w:rPr>
+                <w:rFonts w:ascii="Arial" w:hAnsi="Arial" w:cs="Arial"/>
+                <w:color w:val="000000"/>
+                <w:szCs w:val="22"/>
+              </w:rPr>
+              <w:t>vCPUs</w:t>
             </w:r>
           </w:p>
         </w:tc>
@@ -12289,7 +12452,6 @@
       <w:tr>
         <w:trPr>
           <w:cantSplit/>
-          <w:ins w:id="75" w:author="Betz, David F. (Halfaker &amp; Associates)" w:date="2019-04-25T12:19:00Z"/>
         </w:trPr>
         <w:tc>
           <w:tcPr>
@@ -12302,20 +12464,17 @@
               <w:spacing w:before="60" w:after="60"/>
               <w:jc w:val="center"/>
               <w:rPr>
-                <w:ins w:id="76" w:author="Betz, David F. (Halfaker &amp; Associates)" w:date="2019-04-25T12:19:00Z"/>
                 <w:rFonts w:ascii="Arial" w:hAnsi="Arial" w:cs="Arial"/>
                 <w:szCs w:val="20"/>
               </w:rPr>
             </w:pPr>
-            <w:ins w:id="77" w:author="Betz, David F. (Halfaker &amp; Associates)" w:date="2019-04-25T12:19:00Z">
-              <w:r>
-                <w:rPr>
-                  <w:rFonts w:ascii="Arial" w:hAnsi="Arial" w:cs="Arial"/>
-                  <w:szCs w:val="20"/>
-                </w:rPr>
-                <w:t>VM</w:t>
-              </w:r>
-            </w:ins>
+            <w:r>
+              <w:rPr>
+                <w:rFonts w:ascii="Arial" w:hAnsi="Arial" w:cs="Arial"/>
+                <w:szCs w:val="20"/>
+              </w:rPr>
+              <w:t>VM</w:t>
+            </w:r>
           </w:p>
         </w:tc>
         <w:tc>
@@ -12329,20 +12488,17 @@
               <w:spacing w:before="60" w:after="60"/>
               <w:jc w:val="center"/>
               <w:rPr>
-                <w:ins w:id="78" w:author="Betz, David F. (Halfaker &amp; Associates)" w:date="2019-04-25T12:19:00Z"/>
                 <w:rFonts w:ascii="Arial" w:hAnsi="Arial" w:cs="Arial"/>
                 <w:szCs w:val="20"/>
               </w:rPr>
             </w:pPr>
-            <w:ins w:id="79" w:author="Betz, David F. (Halfaker &amp; Associates)" w:date="2019-04-25T12:22:00Z">
-              <w:r>
-                <w:rPr>
-                  <w:rFonts w:ascii="Arial" w:hAnsi="Arial" w:cs="Arial"/>
-                  <w:szCs w:val="20"/>
-                </w:rPr>
-                <w:t>APP</w:t>
-              </w:r>
-            </w:ins>
+            <w:r>
+              <w:rPr>
+                <w:rFonts w:ascii="Arial" w:hAnsi="Arial" w:cs="Arial"/>
+                <w:szCs w:val="20"/>
+              </w:rPr>
+              <w:t>APP</w:t>
+            </w:r>
           </w:p>
         </w:tc>
         <w:tc>
@@ -12356,38 +12512,17 @@
               <w:spacing w:before="60" w:after="60"/>
               <w:jc w:val="center"/>
               <w:rPr>
-                <w:ins w:id="80" w:author="Betz, David F. (Halfaker &amp; Associates)" w:date="2019-04-25T12:19:00Z"/>
                 <w:rFonts w:ascii="Arial" w:hAnsi="Arial" w:cs="Arial"/>
                 <w:szCs w:val="20"/>
               </w:rPr>
             </w:pPr>
-            <w:ins w:id="81" w:author="Betz, David F. (Halfaker &amp; Associates)" w:date="2019-04-25T12:19:00Z">
-              <w:r>
-                <w:rPr>
-                  <w:rFonts w:ascii="Arial" w:hAnsi="Arial" w:cs="Arial"/>
-                  <w:szCs w:val="20"/>
-                </w:rPr>
-                <w:t>vac20</w:t>
-              </w:r>
-            </w:ins>
-            <w:ins w:id="82" w:author="Betz, David F. (Halfaker &amp; Associates)" w:date="2019-04-25T12:22:00Z">
-              <w:r>
-                <w:rPr>
-                  <w:rFonts w:ascii="Arial" w:hAnsi="Arial" w:cs="Arial"/>
-                  <w:szCs w:val="20"/>
-                </w:rPr>
-                <w:t>app</w:t>
-              </w:r>
-            </w:ins>
-            <w:ins w:id="83" w:author="Betz, David F. (Halfaker &amp; Associates)" w:date="2019-04-25T12:19:00Z">
-              <w:r>
-                <w:rPr>
-                  <w:rFonts w:ascii="Arial" w:hAnsi="Arial" w:cs="Arial"/>
-                  <w:szCs w:val="20"/>
-                </w:rPr>
-                <w:t>tas210</w:t>
-              </w:r>
-            </w:ins>
+            <w:r>
+              <w:rPr>
+                <w:rFonts w:ascii="Arial" w:hAnsi="Arial" w:cs="Arial"/>
+                <w:szCs w:val="20"/>
+              </w:rPr>
+              <w:t>vac20apptas210</w:t>
+            </w:r>
           </w:p>
         </w:tc>
         <w:tc>
@@ -12401,20 +12536,17 @@
               <w:spacing w:before="60" w:after="60"/>
               <w:jc w:val="center"/>
               <w:rPr>
-                <w:ins w:id="84" w:author="Betz, David F. (Halfaker &amp; Associates)" w:date="2019-04-25T12:19:00Z"/>
                 <w:rFonts w:ascii="Arial" w:hAnsi="Arial" w:cs="Arial"/>
                 <w:szCs w:val="20"/>
               </w:rPr>
             </w:pPr>
-            <w:ins w:id="85" w:author="Betz, David F. (Halfaker &amp; Associates)" w:date="2019-04-25T12:19:00Z">
-              <w:r>
-                <w:rPr>
-                  <w:rFonts w:ascii="Arial" w:hAnsi="Arial" w:cs="Arial"/>
-                  <w:szCs w:val="20"/>
-                </w:rPr>
-                <w:t>Linux</w:t>
-              </w:r>
-            </w:ins>
+            <w:r>
+              <w:rPr>
+                <w:rFonts w:ascii="Arial" w:hAnsi="Arial" w:cs="Arial"/>
+                <w:szCs w:val="20"/>
+              </w:rPr>
+              <w:t>Linux</w:t>
+            </w:r>
           </w:p>
         </w:tc>
         <w:tc>
@@ -12429,21 +12561,36 @@
               <w:autoSpaceDN w:val="0"/>
               <w:ind w:left="130"/>
               <w:rPr>
-                <w:ins w:id="86" w:author="Betz, David F. (Halfaker &amp; Associates)" w:date="2019-04-25T12:19:00Z"/>
                 <w:rFonts w:ascii="Arial" w:hAnsi="Arial" w:cs="Arial"/>
                 <w:szCs w:val="22"/>
               </w:rPr>
             </w:pPr>
-            <w:ins w:id="87" w:author="Betz, David F. (Halfaker &amp; Associates)" w:date="2019-04-25T12:19:00Z">
-              <w:r>
-                <w:rPr>
-                  <w:rFonts w:ascii="Arial" w:hAnsi="Arial" w:cs="Arial"/>
-                  <w:color w:val="000000"/>
-                  <w:szCs w:val="22"/>
-                </w:rPr>
-                <w:t>DS13-4_v2  4vCPUs</w:t>
-              </w:r>
-            </w:ins>
+            <w:r>
+              <w:rPr>
+                <w:rFonts w:ascii="Arial" w:hAnsi="Arial" w:cs="Arial"/>
+                <w:color w:val="000000"/>
+                <w:szCs w:val="22"/>
+              </w:rPr>
+              <w:t>DS13-4_v</w:t>
+            </w:r>
+            <w:proofErr w:type="gramStart"/>
+            <w:r>
+              <w:rPr>
+                <w:rFonts w:ascii="Arial" w:hAnsi="Arial" w:cs="Arial"/>
+                <w:color w:val="000000"/>
+                <w:szCs w:val="22"/>
+              </w:rPr>
+              <w:t>2  4</w:t>
+            </w:r>
+            <w:proofErr w:type="gramEnd"/>
+            <w:r>
+              <w:rPr>
+                <w:rFonts w:ascii="Arial" w:hAnsi="Arial" w:cs="Arial"/>
+                <w:color w:val="000000"/>
+                <w:szCs w:val="22"/>
+              </w:rPr>
+              <w:t>vCPUs</w:t>
+            </w:r>
           </w:p>
         </w:tc>
         <w:tc>
@@ -12457,20 +12604,17 @@
               <w:spacing w:before="60" w:after="60"/>
               <w:jc w:val="center"/>
               <w:rPr>
-                <w:ins w:id="88" w:author="Betz, David F. (Halfaker &amp; Associates)" w:date="2019-04-25T12:19:00Z"/>
                 <w:rFonts w:ascii="Arial" w:hAnsi="Arial" w:cs="Arial"/>
                 <w:szCs w:val="20"/>
               </w:rPr>
             </w:pPr>
-            <w:ins w:id="89" w:author="Betz, David F. (Halfaker &amp; Associates)" w:date="2019-04-25T12:19:00Z">
-              <w:r>
-                <w:rPr>
-                  <w:rFonts w:ascii="Arial" w:hAnsi="Arial" w:cs="Arial"/>
-                  <w:szCs w:val="20"/>
-                </w:rPr>
-                <w:t>56 GB</w:t>
-              </w:r>
-            </w:ins>
+            <w:r>
+              <w:rPr>
+                <w:rFonts w:ascii="Arial" w:hAnsi="Arial" w:cs="Arial"/>
+                <w:szCs w:val="20"/>
+              </w:rPr>
+              <w:t>56 GB</w:t>
+            </w:r>
           </w:p>
         </w:tc>
       </w:tr>
@@ -12557,28 +12701,15 @@
               </w:rPr>
               <w:t>vac20apptas21</w:t>
             </w:r>
-            <w:ins w:id="90" w:author="Betz, David F. (Halfaker &amp; Associates)" w:date="2019-04-25T12:22:00Z">
-              <w:r>
-                <w:rPr>
-                  <w:rFonts w:ascii="Arial" w:hAnsi="Arial" w:cs="Arial"/>
-                  <w:i/>
-                  <w:color w:val="808080" w:themeColor="background1" w:themeShade="80"/>
-                  <w:szCs w:val="20"/>
-                </w:rPr>
-                <w:t>1</w:t>
-              </w:r>
-            </w:ins>
-            <w:del w:id="91" w:author="Betz, David F. (Halfaker &amp; Associates)" w:date="2019-04-25T12:22:00Z">
-              <w:r>
-                <w:rPr>
-                  <w:rFonts w:ascii="Arial" w:hAnsi="Arial" w:cs="Arial"/>
-                  <w:i/>
-                  <w:color w:val="808080" w:themeColor="background1" w:themeShade="80"/>
-                  <w:szCs w:val="20"/>
-                </w:rPr>
-                <w:delText>0</w:delText>
-              </w:r>
-            </w:del>
+            <w:r>
+              <w:rPr>
+                <w:rFonts w:ascii="Arial" w:hAnsi="Arial" w:cs="Arial"/>
+                <w:i/>
+                <w:color w:val="808080" w:themeColor="background1" w:themeShade="80"/>
+                <w:szCs w:val="20"/>
+              </w:rPr>
+              <w:t>1</w:t>
+            </w:r>
           </w:p>
         </w:tc>
         <w:tc>
@@ -12849,24 +12980,13 @@
                 <w:szCs w:val="20"/>
               </w:rPr>
             </w:pPr>
-            <w:del w:id="92" w:author="Betz, David F. (Halfaker &amp; Associates)" w:date="2019-04-25T12:23:00Z">
-              <w:r>
-                <w:rPr>
-                  <w:rFonts w:ascii="Arial" w:hAnsi="Arial" w:cs="Arial"/>
-                  <w:szCs w:val="20"/>
-                </w:rPr>
-                <w:delText>VM</w:delText>
-              </w:r>
-            </w:del>
-            <w:ins w:id="93" w:author="Betz, David F. (Halfaker &amp; Associates)" w:date="2019-04-25T12:23:00Z">
-              <w:r>
-                <w:rPr>
-                  <w:rFonts w:ascii="Arial" w:hAnsi="Arial" w:cs="Arial"/>
-                  <w:szCs w:val="20"/>
-                </w:rPr>
-                <w:t>N/A</w:t>
-              </w:r>
-            </w:ins>
+            <w:r>
+              <w:rPr>
+                <w:rFonts w:ascii="Arial" w:hAnsi="Arial" w:cs="Arial"/>
+                <w:szCs w:val="20"/>
+              </w:rPr>
+              <w:t>N/A</w:t>
+            </w:r>
           </w:p>
         </w:tc>
         <w:tc>
@@ -12932,24 +13052,13 @@
                 <w:szCs w:val="20"/>
               </w:rPr>
             </w:pPr>
-            <w:del w:id="94" w:author="Betz, David F. (Halfaker &amp; Associates)" w:date="2019-04-25T12:23:00Z">
-              <w:r>
-                <w:rPr>
-                  <w:rFonts w:ascii="Arial" w:hAnsi="Arial" w:cs="Arial"/>
-                  <w:szCs w:val="20"/>
-                </w:rPr>
-                <w:delText>Linux</w:delText>
-              </w:r>
-            </w:del>
-            <w:ins w:id="95" w:author="Betz, David F. (Halfaker &amp; Associates)" w:date="2019-04-25T12:23:00Z">
-              <w:r>
-                <w:rPr>
-                  <w:rFonts w:ascii="Arial" w:hAnsi="Arial" w:cs="Arial"/>
-                  <w:szCs w:val="20"/>
-                </w:rPr>
-                <w:t>Azure</w:t>
-              </w:r>
-            </w:ins>
+            <w:r>
+              <w:rPr>
+                <w:rFonts w:ascii="Arial" w:hAnsi="Arial" w:cs="Arial"/>
+                <w:szCs w:val="20"/>
+              </w:rPr>
+              <w:t>Azure</w:t>
+            </w:r>
           </w:p>
         </w:tc>
         <w:tc>
@@ -12967,24 +13076,13 @@
                 <w:szCs w:val="20"/>
               </w:rPr>
             </w:pPr>
-            <w:del w:id="96" w:author="Betz, David F. (Halfaker &amp; Associates)" w:date="2019-04-25T12:23:00Z">
-              <w:r>
-                <w:rPr>
-                  <w:rFonts w:ascii="Arial" w:hAnsi="Arial" w:cs="Arial"/>
-                  <w:szCs w:val="20"/>
-                </w:rPr>
-                <w:delText>TBD – Future Release</w:delText>
-              </w:r>
-            </w:del>
-            <w:ins w:id="97" w:author="Betz, David F. (Halfaker &amp; Associates)" w:date="2019-04-25T12:23:00Z">
-              <w:r>
-                <w:rPr>
-                  <w:rFonts w:ascii="Arial" w:hAnsi="Arial" w:cs="Arial"/>
-                  <w:szCs w:val="20"/>
-                </w:rPr>
-                <w:t>Cosmos DB</w:t>
-              </w:r>
-            </w:ins>
+            <w:r>
+              <w:rPr>
+                <w:rFonts w:ascii="Arial" w:hAnsi="Arial" w:cs="Arial"/>
+                <w:szCs w:val="20"/>
+              </w:rPr>
+              <w:t>Cosmos DB</w:t>
+            </w:r>
           </w:p>
         </w:tc>
         <w:tc>
@@ -13002,24 +13100,13 @@
                 <w:szCs w:val="20"/>
               </w:rPr>
             </w:pPr>
-            <w:del w:id="98" w:author="Betz, David F. (Halfaker &amp; Associates)" w:date="2019-04-25T12:23:00Z">
-              <w:r>
-                <w:rPr>
-                  <w:rFonts w:ascii="Arial" w:hAnsi="Arial" w:cs="Arial"/>
-                  <w:szCs w:val="20"/>
-                </w:rPr>
-                <w:delText>TBD</w:delText>
-              </w:r>
-            </w:del>
-            <w:ins w:id="99" w:author="Betz, David F. (Halfaker &amp; Associates)" w:date="2019-04-25T12:23:00Z">
-              <w:r>
-                <w:rPr>
-                  <w:rFonts w:ascii="Arial" w:hAnsi="Arial" w:cs="Arial"/>
-                  <w:szCs w:val="20"/>
-                </w:rPr>
-                <w:t>N/A</w:t>
-              </w:r>
-            </w:ins>
+            <w:r>
+              <w:rPr>
+                <w:rFonts w:ascii="Arial" w:hAnsi="Arial" w:cs="Arial"/>
+                <w:szCs w:val="20"/>
+              </w:rPr>
+              <w:t>N/A</w:t>
+            </w:r>
           </w:p>
         </w:tc>
       </w:tr>
@@ -13204,20 +13291,68 @@
           <w:sz w:val="24"/>
           <w:szCs w:val="20"/>
         </w:rPr>
-        <w:t>Please see the Roles and Responsibilities table in Section 2 for details about who is responsible for preparing the site to meet these hardware specifications.</w:t>
+        <w:t xml:space="preserve">Please see the Roles and Responsibilities table in Section </w:t>
+      </w:r>
+      <w:r>
+        <w:rPr>
+          <w:sz w:val="24"/>
+          <w:szCs w:val="20"/>
+        </w:rPr>
+        <w:fldChar w:fldCharType="begin"/>
+      </w:r>
+      <w:r>
+        <w:rPr>
+          <w:sz w:val="24"/>
+          <w:szCs w:val="20"/>
+        </w:rPr>
+        <w:instrText xml:space="preserve"> REF _Ref8807225 \r \h </w:instrText>
+      </w:r>
+      <w:r>
+        <w:rPr>
+          <w:sz w:val="24"/>
+          <w:szCs w:val="20"/>
+        </w:rPr>
+      </w:r>
+      <w:r>
+        <w:rPr>
+          <w:sz w:val="24"/>
+          <w:szCs w:val="20"/>
+        </w:rPr>
+        <w:fldChar w:fldCharType="separate"/>
+      </w:r>
+      <w:r>
+        <w:rPr>
+          <w:sz w:val="24"/>
+          <w:szCs w:val="20"/>
+        </w:rPr>
+        <w:t>2</w:t>
+      </w:r>
+      <w:r>
+        <w:rPr>
+          <w:sz w:val="24"/>
+          <w:szCs w:val="20"/>
+        </w:rPr>
+        <w:fldChar w:fldCharType="end"/>
+      </w:r>
+      <w:r>
+        <w:rPr>
+          <w:sz w:val="24"/>
+          <w:szCs w:val="20"/>
+        </w:rPr>
+        <w:t xml:space="preserve"> for details about who is responsible for preparing the site to meet these hardware specifications.</w:t>
       </w:r>
     </w:p>
     <w:p>
       <w:pPr>
         <w:pStyle w:val="Heading3"/>
       </w:pPr>
-      <w:bookmarkStart w:id="100" w:name="_Toc421540869"/>
-      <w:bookmarkStart w:id="101" w:name="_Toc8740983"/>
+      <w:bookmarkStart w:id="51" w:name="_Toc421540869"/>
+      <w:bookmarkStart w:id="52" w:name="_Toc8922016"/>
       <w:r>
         <w:t>Software</w:t>
       </w:r>
-      <w:bookmarkEnd w:id="100"/>
-      <w:bookmarkEnd w:id="101"/>
+      <w:bookmarkEnd w:id="51"/>
+      <w:bookmarkEnd w:id="52"/>
       <w:r>
         <w:t xml:space="preserve"> </w:t>
       </w:r>
@@ -13281,7 +13416,8 @@
           <w:szCs w:val="22"/>
         </w:rPr>
       </w:pPr>
-      <w:bookmarkStart w:id="102" w:name="_Toc8741070"/>
+      <w:bookmarkStart w:id="53" w:name="_Toc534288649"/>
+      <w:bookmarkStart w:id="54" w:name="_Toc8922052"/>
       <w:r>
         <w:rPr>
           <w:sz w:val="22"/>
@@ -13347,1468 +13483,38 @@
         </w:rPr>
         <w:t xml:space="preserve"> Specifications</w:t>
       </w:r>
-      <w:bookmarkEnd w:id="102"/>
+      <w:bookmarkEnd w:id="53"/>
+      <w:bookmarkEnd w:id="54"/>
     </w:p>
     <w:tbl>
       <w:tblPr>
         <w:tblW w:w="5387" w:type="pct"/>
         <w:tblInd w:w="3" w:type="dxa"/>
         <w:tblBorders>
-          <w:top w:val="single" w:sz="4" w:space="0" w:color="auto"/>
-          <w:left w:val="single" w:sz="4" w:space="0" w:color="auto"/>
-          <w:bottom w:val="single" w:sz="4" w:space="0" w:color="auto"/>
-          <w:right w:val="single" w:sz="4" w:space="0" w:color="auto"/>
-          <w:insideH w:val="single" w:sz="4" w:space="0" w:color="auto"/>
-          <w:insideV w:val="single" w:sz="4" w:space="0" w:color="auto"/>
+          <w:top w:val="single" w:sz="6" w:space="0" w:color="auto"/>
+          <w:left w:val="single" w:sz="6" w:space="0" w:color="auto"/>
+          <w:bottom w:val="single" w:sz="6" w:space="0" w:color="auto"/>
+          <w:right w:val="single" w:sz="6" w:space="0" w:color="auto"/>
         </w:tblBorders>
-        <w:tblLook w:val="01E0" w:firstRow="1" w:lastRow="1" w:firstColumn="1" w:lastColumn="1" w:noHBand="0" w:noVBand="0"/>
+        <w:tblCellMar>
+          <w:top w:w="15" w:type="dxa"/>
+          <w:left w:w="15" w:type="dxa"/>
+          <w:bottom w:w="15" w:type="dxa"/>
+          <w:right w:w="15" w:type="dxa"/>
+        </w:tblCellMar>
+        <w:tblLook w:val="04A0" w:firstRow="1" w:lastRow="0" w:firstColumn="1" w:lastColumn="0" w:noHBand="0" w:noVBand="1"/>
       </w:tblPr>
       <w:tblGrid>
-        <w:gridCol w:w="2148"/>
-        <w:gridCol w:w="5587"/>
-        <w:gridCol w:w="1616"/>
-        <w:gridCol w:w="723"/>
+        <w:gridCol w:w="10067"/>
       </w:tblGrid>
       <w:tr>
         <w:trPr>
-          <w:gridAfter w:val="1"/>
-          <w:wAfter w:w="726" w:type="dxa"/>
           <w:cantSplit/>
           <w:tblHeader/>
-          <w:del w:id="103" w:author="Betz, David F. (Halfaker &amp; Associates)" w:date="2019-04-25T12:28:00Z"/>
         </w:trPr>
         <w:tc>
           <w:tcPr>
-            <w:tcW w:w="1066" w:type="pct"/>
-            <w:shd w:val="clear" w:color="auto" w:fill="CCCCCC"/>
-            <w:vAlign w:val="center"/>
-          </w:tcPr>
-          <w:p>
-            <w:pPr>
-              <w:spacing w:before="60" w:after="60"/>
-              <w:jc w:val="center"/>
-              <w:rPr>
-                <w:del w:id="104" w:author="Betz, David F. (Halfaker &amp; Associates)" w:date="2019-04-25T12:28:00Z"/>
-                <w:rFonts w:ascii="Arial" w:hAnsi="Arial" w:cs="Arial"/>
-                <w:b/>
-                <w:szCs w:val="22"/>
-              </w:rPr>
-            </w:pPr>
-            <w:bookmarkStart w:id="105" w:name="ColumnTitle_07"/>
-            <w:bookmarkEnd w:id="105"/>
-            <w:del w:id="106" w:author="Betz, David F. (Halfaker &amp; Associates)" w:date="2019-04-25T12:28:00Z">
-              <w:r>
-                <w:rPr>
-                  <w:rFonts w:ascii="Arial" w:hAnsi="Arial" w:cs="Arial"/>
-                  <w:b/>
-                  <w:szCs w:val="22"/>
-                </w:rPr>
-                <w:delText>Resource</w:delText>
-              </w:r>
-            </w:del>
-          </w:p>
-        </w:tc>
-        <w:tc>
-          <w:tcPr>
-            <w:tcW w:w="2773" w:type="pct"/>
-            <w:shd w:val="clear" w:color="auto" w:fill="CCCCCC"/>
-            <w:vAlign w:val="center"/>
-          </w:tcPr>
-          <w:p>
-            <w:pPr>
-              <w:spacing w:before="60" w:after="60"/>
-              <w:jc w:val="center"/>
-              <w:rPr>
-                <w:del w:id="107" w:author="Betz, David F. (Halfaker &amp; Associates)" w:date="2019-04-25T12:28:00Z"/>
-                <w:rFonts w:ascii="Arial" w:hAnsi="Arial" w:cs="Arial"/>
-                <w:b/>
-                <w:szCs w:val="22"/>
-              </w:rPr>
-            </w:pPr>
-            <w:del w:id="108" w:author="Betz, David F. (Halfaker &amp; Associates)" w:date="2019-04-25T12:28:00Z">
-              <w:r>
-                <w:rPr>
-                  <w:rFonts w:ascii="Arial" w:hAnsi="Arial" w:cs="Arial"/>
-                  <w:b/>
-                  <w:szCs w:val="22"/>
-                </w:rPr>
-                <w:delText>Description</w:delText>
-              </w:r>
-            </w:del>
-          </w:p>
-        </w:tc>
-        <w:tc>
-          <w:tcPr>
-            <w:tcW w:w="802" w:type="pct"/>
-            <w:shd w:val="clear" w:color="auto" w:fill="CCCCCC"/>
-            <w:vAlign w:val="center"/>
-          </w:tcPr>
-          <w:p>
-            <w:pPr>
-              <w:spacing w:before="60" w:after="60"/>
-              <w:jc w:val="center"/>
-              <w:rPr>
-                <w:del w:id="109" w:author="Betz, David F. (Halfaker &amp; Associates)" w:date="2019-04-25T12:28:00Z"/>
-                <w:rFonts w:ascii="Arial" w:hAnsi="Arial" w:cs="Arial"/>
-                <w:b/>
-                <w:szCs w:val="22"/>
-              </w:rPr>
-            </w:pPr>
-            <w:del w:id="110" w:author="Betz, David F. (Halfaker &amp; Associates)" w:date="2019-04-25T12:28:00Z">
-              <w:r>
-                <w:rPr>
-                  <w:rFonts w:ascii="Arial" w:hAnsi="Arial" w:cs="Arial"/>
-                  <w:b/>
-                  <w:szCs w:val="22"/>
-                </w:rPr>
-                <w:delText>Version</w:delText>
-              </w:r>
-            </w:del>
-          </w:p>
-        </w:tc>
-      </w:tr>
-      <w:tr>
-        <w:trPr>
-          <w:gridAfter w:val="1"/>
-          <w:wAfter w:w="726" w:type="dxa"/>
-          <w:cantSplit/>
-          <w:del w:id="111" w:author="Betz, David F. (Halfaker &amp; Associates)" w:date="2019-04-25T12:28:00Z"/>
-        </w:trPr>
-        <w:tc>
-          <w:tcPr>
-            <w:tcW w:w="1066" w:type="pct"/>
-          </w:tcPr>
-          <w:p>
-            <w:pPr>
-              <w:spacing w:before="60" w:after="60"/>
-              <w:rPr>
-                <w:del w:id="112" w:author="Betz, David F. (Halfaker &amp; Associates)" w:date="2019-04-25T12:28:00Z"/>
-                <w:rFonts w:ascii="Arial" w:hAnsi="Arial" w:cs="Arial"/>
-                <w:szCs w:val="20"/>
-              </w:rPr>
-            </w:pPr>
-            <w:del w:id="113" w:author="Betz, David F. (Halfaker &amp; Associates)" w:date="2019-04-25T12:28:00Z">
-              <w:r>
-                <w:rPr>
-                  <w:rFonts w:ascii="Arial" w:hAnsi="Arial" w:cs="Arial"/>
-                  <w:szCs w:val="20"/>
-                </w:rPr>
-                <w:delText>RHEL</w:delText>
-              </w:r>
-            </w:del>
-          </w:p>
-        </w:tc>
-        <w:tc>
-          <w:tcPr>
-            <w:tcW w:w="2773" w:type="pct"/>
-          </w:tcPr>
-          <w:p>
-            <w:pPr>
-              <w:spacing w:before="60" w:after="60"/>
-              <w:rPr>
-                <w:del w:id="114" w:author="Betz, David F. (Halfaker &amp; Associates)" w:date="2019-04-25T12:28:00Z"/>
-                <w:rFonts w:ascii="Arial" w:hAnsi="Arial" w:cs="Arial"/>
-                <w:szCs w:val="20"/>
-              </w:rPr>
-            </w:pPr>
-            <w:del w:id="115" w:author="Betz, David F. (Halfaker &amp; Associates)" w:date="2019-04-25T12:28:00Z">
-              <w:r>
-                <w:rPr>
-                  <w:rFonts w:ascii="Arial" w:hAnsi="Arial" w:cs="Arial"/>
-                  <w:szCs w:val="20"/>
-                </w:rPr>
-                <w:delText>Red Hat Enterprise Linux</w:delText>
-              </w:r>
-            </w:del>
-          </w:p>
-        </w:tc>
-        <w:tc>
-          <w:tcPr>
-            <w:tcW w:w="802" w:type="pct"/>
-          </w:tcPr>
-          <w:p>
-            <w:pPr>
-              <w:spacing w:before="60" w:after="60"/>
-              <w:rPr>
-                <w:del w:id="116" w:author="Betz, David F. (Halfaker &amp; Associates)" w:date="2019-04-25T12:28:00Z"/>
-                <w:rFonts w:ascii="Arial" w:hAnsi="Arial" w:cs="Arial"/>
-                <w:szCs w:val="20"/>
-              </w:rPr>
-            </w:pPr>
-            <w:del w:id="117" w:author="Betz, David F. (Halfaker &amp; Associates)" w:date="2019-04-25T12:28:00Z">
-              <w:r>
-                <w:rPr>
-                  <w:rFonts w:ascii="Arial" w:hAnsi="Arial" w:cs="Arial"/>
-                  <w:szCs w:val="20"/>
-                </w:rPr>
-                <w:delText>7.3</w:delText>
-              </w:r>
-            </w:del>
-          </w:p>
-        </w:tc>
-      </w:tr>
-      <w:tr>
-        <w:trPr>
-          <w:gridAfter w:val="1"/>
-          <w:wAfter w:w="726" w:type="dxa"/>
-          <w:cantSplit/>
-          <w:del w:id="118" w:author="Betz, David F. (Halfaker &amp; Associates)" w:date="2019-04-25T12:28:00Z"/>
-        </w:trPr>
-        <w:tc>
-          <w:tcPr>
-            <w:tcW w:w="1066" w:type="pct"/>
-          </w:tcPr>
-          <w:p>
-            <w:pPr>
-              <w:spacing w:before="60" w:after="60"/>
-              <w:rPr>
-                <w:del w:id="119" w:author="Betz, David F. (Halfaker &amp; Associates)" w:date="2019-04-25T12:28:00Z"/>
-                <w:rFonts w:ascii="Arial" w:hAnsi="Arial" w:cs="Arial"/>
-                <w:szCs w:val="20"/>
-              </w:rPr>
-            </w:pPr>
-            <w:del w:id="120" w:author="Betz, David F. (Halfaker &amp; Associates)" w:date="2019-04-25T12:28:00Z">
-              <w:r>
-                <w:rPr>
-                  <w:rFonts w:ascii="Arial" w:hAnsi="Arial" w:cs="Arial"/>
-                  <w:szCs w:val="20"/>
-                </w:rPr>
-                <w:delText>Encase</w:delText>
-              </w:r>
-            </w:del>
-          </w:p>
-        </w:tc>
-        <w:tc>
-          <w:tcPr>
-            <w:tcW w:w="2773" w:type="pct"/>
-          </w:tcPr>
-          <w:p>
-            <w:pPr>
-              <w:spacing w:before="60" w:after="60"/>
-              <w:rPr>
-                <w:del w:id="121" w:author="Betz, David F. (Halfaker &amp; Associates)" w:date="2019-04-25T12:28:00Z"/>
-                <w:rFonts w:ascii="Arial" w:hAnsi="Arial" w:cs="Arial"/>
-                <w:szCs w:val="20"/>
-              </w:rPr>
-            </w:pPr>
-            <w:del w:id="122" w:author="Betz, David F. (Halfaker &amp; Associates)" w:date="2019-04-25T12:28:00Z">
-              <w:r>
-                <w:rPr>
-                  <w:rFonts w:ascii="Arial" w:hAnsi="Arial" w:cs="Arial"/>
-                  <w:szCs w:val="20"/>
-                </w:rPr>
-                <w:delText>Provides the servlet needed for forensic examination of a Linux server by Encase</w:delText>
-              </w:r>
-            </w:del>
-          </w:p>
-        </w:tc>
-        <w:tc>
-          <w:tcPr>
-            <w:tcW w:w="802" w:type="pct"/>
-          </w:tcPr>
-          <w:p>
-            <w:pPr>
-              <w:spacing w:before="60" w:after="60"/>
-              <w:rPr>
-                <w:del w:id="123" w:author="Betz, David F. (Halfaker &amp; Associates)" w:date="2019-04-25T12:28:00Z"/>
-                <w:rFonts w:ascii="Arial" w:hAnsi="Arial" w:cs="Arial"/>
-                <w:szCs w:val="20"/>
-              </w:rPr>
-            </w:pPr>
-            <w:del w:id="124" w:author="Betz, David F. (Halfaker &amp; Associates)" w:date="2019-04-25T12:28:00Z">
-              <w:r>
-                <w:rPr>
-                  <w:rFonts w:ascii="Arial" w:hAnsi="Arial" w:cs="Arial"/>
-                  <w:szCs w:val="20"/>
-                </w:rPr>
-                <w:delText>1.0-2</w:delText>
-              </w:r>
-            </w:del>
-          </w:p>
-        </w:tc>
-      </w:tr>
-      <w:tr>
-        <w:trPr>
-          <w:gridAfter w:val="1"/>
-          <w:wAfter w:w="726" w:type="dxa"/>
-          <w:cantSplit/>
-          <w:del w:id="125" w:author="Betz, David F. (Halfaker &amp; Associates)" w:date="2019-04-25T12:28:00Z"/>
-        </w:trPr>
-        <w:tc>
-          <w:tcPr>
-            <w:tcW w:w="1066" w:type="pct"/>
-          </w:tcPr>
-          <w:p>
-            <w:pPr>
-              <w:spacing w:before="60" w:after="60"/>
-              <w:rPr>
-                <w:del w:id="126" w:author="Betz, David F. (Halfaker &amp; Associates)" w:date="2019-04-25T12:28:00Z"/>
-                <w:rFonts w:ascii="Arial" w:hAnsi="Arial" w:cs="Arial"/>
-                <w:szCs w:val="20"/>
-              </w:rPr>
-            </w:pPr>
-            <w:del w:id="127" w:author="Betz, David F. (Halfaker &amp; Associates)" w:date="2019-04-25T12:28:00Z">
-              <w:r>
-                <w:rPr>
-                  <w:rFonts w:ascii="Arial" w:hAnsi="Arial" w:cs="Arial"/>
-                  <w:szCs w:val="20"/>
-                </w:rPr>
-                <w:delText>BESAgent</w:delText>
-              </w:r>
-            </w:del>
-          </w:p>
-        </w:tc>
-        <w:tc>
-          <w:tcPr>
-            <w:tcW w:w="2773" w:type="pct"/>
-          </w:tcPr>
-          <w:p>
-            <w:pPr>
-              <w:spacing w:before="60" w:after="60"/>
-              <w:rPr>
-                <w:del w:id="128" w:author="Betz, David F. (Halfaker &amp; Associates)" w:date="2019-04-25T12:28:00Z"/>
-                <w:rFonts w:ascii="Arial" w:hAnsi="Arial" w:cs="Arial"/>
-                <w:szCs w:val="20"/>
-              </w:rPr>
-            </w:pPr>
-            <w:del w:id="129" w:author="Betz, David F. (Halfaker &amp; Associates)" w:date="2019-04-25T12:28:00Z">
-              <w:r>
-                <w:rPr>
-                  <w:rFonts w:ascii="Arial" w:hAnsi="Arial" w:cs="Arial"/>
-                  <w:szCs w:val="20"/>
-                </w:rPr>
-                <w:delText>IBM BigFix Agent for Linux</w:delText>
-              </w:r>
-            </w:del>
-          </w:p>
-        </w:tc>
-        <w:tc>
-          <w:tcPr>
-            <w:tcW w:w="802" w:type="pct"/>
-          </w:tcPr>
-          <w:p>
-            <w:pPr>
-              <w:spacing w:before="60" w:after="60"/>
-              <w:rPr>
-                <w:del w:id="130" w:author="Betz, David F. (Halfaker &amp; Associates)" w:date="2019-04-25T12:28:00Z"/>
-                <w:rFonts w:ascii="Arial" w:hAnsi="Arial" w:cs="Arial"/>
-                <w:szCs w:val="20"/>
-              </w:rPr>
-            </w:pPr>
-            <w:del w:id="131" w:author="Betz, David F. (Halfaker &amp; Associates)" w:date="2019-04-25T12:28:00Z">
-              <w:r>
-                <w:rPr>
-                  <w:rFonts w:ascii="Arial" w:hAnsi="Arial" w:cs="Arial"/>
-                  <w:szCs w:val="20"/>
-                </w:rPr>
-                <w:delText>9.2.6.94-rhe5</w:delText>
-              </w:r>
-            </w:del>
-          </w:p>
-        </w:tc>
-      </w:tr>
-      <w:tr>
-        <w:trPr>
-          <w:gridAfter w:val="1"/>
-          <w:wAfter w:w="726" w:type="dxa"/>
-          <w:cantSplit/>
-          <w:del w:id="132" w:author="Betz, David F. (Halfaker &amp; Associates)" w:date="2019-04-25T12:28:00Z"/>
-        </w:trPr>
-        <w:tc>
-          <w:tcPr>
-            <w:tcW w:w="1066" w:type="pct"/>
-          </w:tcPr>
-          <w:p>
-            <w:pPr>
-              <w:spacing w:before="60" w:after="60"/>
-              <w:rPr>
-                <w:del w:id="133" w:author="Betz, David F. (Halfaker &amp; Associates)" w:date="2019-04-25T12:28:00Z"/>
-                <w:rFonts w:ascii="Arial" w:hAnsi="Arial" w:cs="Arial"/>
-                <w:szCs w:val="20"/>
-              </w:rPr>
-            </w:pPr>
-            <w:del w:id="134" w:author="Betz, David F. (Halfaker &amp; Associates)" w:date="2019-04-25T12:28:00Z">
-              <w:r>
-                <w:rPr>
-                  <w:rFonts w:ascii="Arial" w:hAnsi="Arial" w:cs="Arial"/>
-                  <w:szCs w:val="20"/>
-                </w:rPr>
-                <w:delText>CentrifyDC</w:delText>
-              </w:r>
-            </w:del>
-          </w:p>
-        </w:tc>
-        <w:tc>
-          <w:tcPr>
-            <w:tcW w:w="2773" w:type="pct"/>
-          </w:tcPr>
-          <w:p>
-            <w:pPr>
-              <w:spacing w:before="60" w:after="60"/>
-              <w:rPr>
-                <w:del w:id="135" w:author="Betz, David F. (Halfaker &amp; Associates)" w:date="2019-04-25T12:28:00Z"/>
-                <w:rFonts w:ascii="Arial" w:hAnsi="Arial" w:cs="Arial"/>
-                <w:szCs w:val="20"/>
-              </w:rPr>
-            </w:pPr>
-            <w:del w:id="136" w:author="Betz, David F. (Halfaker &amp; Associates)" w:date="2019-04-25T12:28:00Z">
-              <w:r>
-                <w:rPr>
-                  <w:rFonts w:ascii="Arial" w:hAnsi="Arial" w:cs="Arial"/>
-                  <w:szCs w:val="20"/>
-                </w:rPr>
-                <w:delText>Centrify DirectControl Agent</w:delText>
-              </w:r>
-            </w:del>
-          </w:p>
-        </w:tc>
-        <w:tc>
-          <w:tcPr>
-            <w:tcW w:w="802" w:type="pct"/>
-          </w:tcPr>
-          <w:p>
-            <w:pPr>
-              <w:spacing w:before="60" w:after="60"/>
-              <w:rPr>
-                <w:del w:id="137" w:author="Betz, David F. (Halfaker &amp; Associates)" w:date="2019-04-25T12:28:00Z"/>
-                <w:rFonts w:ascii="Arial" w:hAnsi="Arial" w:cs="Arial"/>
-                <w:szCs w:val="20"/>
-              </w:rPr>
-            </w:pPr>
-            <w:del w:id="138" w:author="Betz, David F. (Halfaker &amp; Associates)" w:date="2019-04-25T12:28:00Z">
-              <w:r>
-                <w:rPr>
-                  <w:rFonts w:ascii="Arial" w:hAnsi="Arial" w:cs="Arial"/>
-                  <w:szCs w:val="20"/>
-                </w:rPr>
-                <w:delText>5.4.2-668</w:delText>
-              </w:r>
-            </w:del>
-          </w:p>
-        </w:tc>
-      </w:tr>
-      <w:tr>
-        <w:trPr>
-          <w:gridAfter w:val="1"/>
-          <w:wAfter w:w="726" w:type="dxa"/>
-          <w:cantSplit/>
-          <w:del w:id="139" w:author="Betz, David F. (Halfaker &amp; Associates)" w:date="2019-04-25T12:28:00Z"/>
-        </w:trPr>
-        <w:tc>
-          <w:tcPr>
-            <w:tcW w:w="1066" w:type="pct"/>
-          </w:tcPr>
-          <w:p>
-            <w:pPr>
-              <w:spacing w:before="60" w:after="60"/>
-              <w:rPr>
-                <w:del w:id="140" w:author="Betz, David F. (Halfaker &amp; Associates)" w:date="2019-04-25T12:28:00Z"/>
-                <w:rFonts w:ascii="Arial" w:hAnsi="Arial" w:cs="Arial"/>
-                <w:szCs w:val="20"/>
-              </w:rPr>
-            </w:pPr>
-            <w:del w:id="141" w:author="Betz, David F. (Halfaker &amp; Associates)" w:date="2019-04-25T12:28:00Z">
-              <w:r>
-                <w:rPr>
-                  <w:rFonts w:ascii="Arial" w:hAnsi="Arial" w:cs="Arial"/>
-                  <w:szCs w:val="20"/>
-                </w:rPr>
-                <w:delText>c</w:delText>
-              </w:r>
-              <w:r>
-                <w:rPr>
-                  <w:rFonts w:ascii="Arial" w:hAnsi="Arial" w:cs="Arial"/>
-                  <w:szCs w:val="20"/>
-                </w:rPr>
-                <w:delText>a-cs</w:delText>
-              </w:r>
-            </w:del>
-          </w:p>
-        </w:tc>
-        <w:tc>
-          <w:tcPr>
-            <w:tcW w:w="2773" w:type="pct"/>
-          </w:tcPr>
-          <w:p>
-            <w:pPr>
-              <w:spacing w:before="60" w:after="60"/>
-              <w:rPr>
-                <w:del w:id="142" w:author="Betz, David F. (Halfaker &amp; Associates)" w:date="2019-04-25T12:28:00Z"/>
-                <w:rFonts w:ascii="Arial" w:hAnsi="Arial" w:cs="Arial"/>
-                <w:szCs w:val="20"/>
-              </w:rPr>
-            </w:pPr>
-            <w:del w:id="143" w:author="Betz, David F. (Halfaker &amp; Associates)" w:date="2019-04-25T12:28:00Z">
-              <w:r>
-                <w:rPr>
-                  <w:rFonts w:ascii="Arial" w:hAnsi="Arial" w:cs="Arial"/>
-                  <w:szCs w:val="20"/>
-                </w:rPr>
-                <w:delText>CA McAfee Security Agent</w:delText>
-              </w:r>
-            </w:del>
-          </w:p>
-        </w:tc>
-        <w:tc>
-          <w:tcPr>
-            <w:tcW w:w="802" w:type="pct"/>
-          </w:tcPr>
-          <w:p>
-            <w:pPr>
-              <w:spacing w:before="60" w:after="60"/>
-              <w:rPr>
-                <w:del w:id="144" w:author="Betz, David F. (Halfaker &amp; Associates)" w:date="2019-04-25T12:28:00Z"/>
-                <w:rFonts w:ascii="Arial" w:hAnsi="Arial" w:cs="Arial"/>
-                <w:szCs w:val="20"/>
-              </w:rPr>
-            </w:pPr>
-            <w:del w:id="145" w:author="Betz, David F. (Halfaker &amp; Associates)" w:date="2019-04-25T12:28:00Z">
-              <w:r>
-                <w:rPr>
-                  <w:rFonts w:ascii="Arial" w:hAnsi="Arial" w:cs="Arial"/>
-                  <w:szCs w:val="20"/>
-                </w:rPr>
-                <w:delText>N/A</w:delText>
-              </w:r>
-            </w:del>
-          </w:p>
-        </w:tc>
-      </w:tr>
-      <w:tr>
-        <w:trPr>
-          <w:gridAfter w:val="1"/>
-          <w:wAfter w:w="726" w:type="dxa"/>
-          <w:cantSplit/>
-          <w:del w:id="146" w:author="Betz, David F. (Halfaker &amp; Associates)" w:date="2019-04-25T12:28:00Z"/>
-        </w:trPr>
-        <w:tc>
-          <w:tcPr>
-            <w:tcW w:w="1066" w:type="pct"/>
-          </w:tcPr>
-          <w:p>
-            <w:pPr>
-              <w:spacing w:before="60" w:after="60"/>
-              <w:rPr>
-                <w:del w:id="147" w:author="Betz, David F. (Halfaker &amp; Associates)" w:date="2019-04-25T12:28:00Z"/>
-                <w:rFonts w:ascii="Arial" w:hAnsi="Arial" w:cs="Arial"/>
-                <w:szCs w:val="20"/>
-              </w:rPr>
-            </w:pPr>
-            <w:del w:id="148" w:author="Betz, David F. (Halfaker &amp; Associates)" w:date="2019-04-25T12:28:00Z">
-              <w:r>
-                <w:rPr>
-                  <w:rFonts w:ascii="Arial" w:hAnsi="Arial" w:cs="Arial"/>
-                  <w:szCs w:val="20"/>
-                </w:rPr>
-                <w:delText>Jenkins</w:delText>
-              </w:r>
-            </w:del>
-          </w:p>
-        </w:tc>
-        <w:tc>
-          <w:tcPr>
-            <w:tcW w:w="2773" w:type="pct"/>
-          </w:tcPr>
-          <w:p>
-            <w:pPr>
-              <w:spacing w:before="60" w:after="60"/>
-              <w:rPr>
-                <w:del w:id="149" w:author="Betz, David F. (Halfaker &amp; Associates)" w:date="2019-04-25T12:28:00Z"/>
-                <w:rFonts w:ascii="Arial" w:hAnsi="Arial" w:cs="Arial"/>
-                <w:szCs w:val="20"/>
-              </w:rPr>
-            </w:pPr>
-            <w:del w:id="150" w:author="Betz, David F. (Halfaker &amp; Associates)" w:date="2019-04-25T12:28:00Z">
-              <w:r>
-                <w:rPr>
-                  <w:rFonts w:ascii="Arial" w:hAnsi="Arial" w:cs="Arial"/>
-                  <w:szCs w:val="20"/>
-                </w:rPr>
-                <w:delText>Continuous Integration and Deployment Software to automate installation, build, and deployment of software</w:delText>
-              </w:r>
-            </w:del>
-          </w:p>
-        </w:tc>
-        <w:tc>
-          <w:tcPr>
-            <w:tcW w:w="802" w:type="pct"/>
-          </w:tcPr>
-          <w:p>
-            <w:pPr>
-              <w:spacing w:before="60" w:after="60"/>
-              <w:rPr>
-                <w:del w:id="151" w:author="Betz, David F. (Halfaker &amp; Associates)" w:date="2019-04-25T12:28:00Z"/>
-                <w:rFonts w:ascii="Arial" w:hAnsi="Arial" w:cs="Arial"/>
-                <w:szCs w:val="20"/>
-              </w:rPr>
-            </w:pPr>
-            <w:del w:id="152" w:author="Betz, David F. (Halfaker &amp; Associates)" w:date="2019-04-25T12:28:00Z">
-              <w:r>
-                <w:rPr>
-                  <w:rFonts w:ascii="Arial" w:hAnsi="Arial" w:cs="Arial"/>
-                  <w:szCs w:val="20"/>
-                </w:rPr>
-                <w:delText>2.73</w:delText>
-              </w:r>
-              <w:r>
-                <w:rPr>
-                  <w:rFonts w:ascii="Arial" w:hAnsi="Arial" w:cs="Arial"/>
-                  <w:szCs w:val="20"/>
-                </w:rPr>
-                <w:delText>.3</w:delText>
-              </w:r>
-            </w:del>
-          </w:p>
-        </w:tc>
-      </w:tr>
-      <w:tr>
-        <w:trPr>
-          <w:gridAfter w:val="1"/>
-          <w:wAfter w:w="726" w:type="dxa"/>
-          <w:cantSplit/>
-          <w:del w:id="153" w:author="Betz, David F. (Halfaker &amp; Associates)" w:date="2019-04-25T12:28:00Z"/>
-        </w:trPr>
-        <w:tc>
-          <w:tcPr>
-            <w:tcW w:w="1066" w:type="pct"/>
-          </w:tcPr>
-          <w:p>
-            <w:pPr>
-              <w:spacing w:before="60" w:after="60"/>
-              <w:rPr>
-                <w:del w:id="154" w:author="Betz, David F. (Halfaker &amp; Associates)" w:date="2019-04-25T12:28:00Z"/>
-                <w:rFonts w:ascii="Arial" w:hAnsi="Arial" w:cs="Arial"/>
-                <w:szCs w:val="20"/>
-              </w:rPr>
-            </w:pPr>
-            <w:del w:id="155" w:author="Betz, David F. (Halfaker &amp; Associates)" w:date="2019-04-25T12:28:00Z">
-              <w:r>
-                <w:rPr>
-                  <w:rFonts w:ascii="Arial" w:hAnsi="Arial" w:cs="Arial"/>
-                  <w:szCs w:val="20"/>
-                </w:rPr>
-                <w:delText>Ansible</w:delText>
-              </w:r>
-            </w:del>
-          </w:p>
-        </w:tc>
-        <w:tc>
-          <w:tcPr>
-            <w:tcW w:w="2773" w:type="pct"/>
-          </w:tcPr>
-          <w:p>
-            <w:pPr>
-              <w:spacing w:before="60" w:after="60"/>
-              <w:rPr>
-                <w:del w:id="156" w:author="Betz, David F. (Halfaker &amp; Associates)" w:date="2019-04-25T12:28:00Z"/>
-                <w:rFonts w:ascii="Arial" w:hAnsi="Arial" w:cs="Arial"/>
-                <w:szCs w:val="20"/>
-              </w:rPr>
-            </w:pPr>
-            <w:del w:id="157" w:author="Betz, David F. (Halfaker &amp; Associates)" w:date="2019-04-25T12:28:00Z">
-              <w:r>
-                <w:rPr>
-                  <w:rFonts w:ascii="Arial" w:hAnsi="Arial" w:cs="Arial"/>
-                  <w:szCs w:val="20"/>
-                </w:rPr>
-                <w:delText>Deployment and orchestration tool</w:delText>
-              </w:r>
-            </w:del>
-          </w:p>
-        </w:tc>
-        <w:tc>
-          <w:tcPr>
-            <w:tcW w:w="802" w:type="pct"/>
-          </w:tcPr>
-          <w:p>
-            <w:pPr>
-              <w:spacing w:before="60" w:after="60"/>
-              <w:rPr>
-                <w:del w:id="158" w:author="Betz, David F. (Halfaker &amp; Associates)" w:date="2019-04-25T12:28:00Z"/>
-                <w:rFonts w:ascii="Arial" w:hAnsi="Arial" w:cs="Arial"/>
-                <w:szCs w:val="20"/>
-              </w:rPr>
-            </w:pPr>
-            <w:del w:id="159" w:author="Betz, David F. (Halfaker &amp; Associates)" w:date="2019-04-25T12:28:00Z">
-              <w:r>
-                <w:rPr>
-                  <w:rFonts w:ascii="Arial" w:hAnsi="Arial" w:cs="Arial"/>
-                  <w:szCs w:val="20"/>
-                </w:rPr>
-                <w:delText>2.4.2.0</w:delText>
-              </w:r>
-            </w:del>
-          </w:p>
-        </w:tc>
-      </w:tr>
-      <w:tr>
-        <w:trPr>
-          <w:gridAfter w:val="1"/>
-          <w:wAfter w:w="726" w:type="dxa"/>
-          <w:cantSplit/>
-          <w:del w:id="160" w:author="Betz, David F. (Halfaker &amp; Associates)" w:date="2019-04-25T12:28:00Z"/>
-        </w:trPr>
-        <w:tc>
-          <w:tcPr>
-            <w:tcW w:w="1066" w:type="pct"/>
-          </w:tcPr>
-          <w:p>
-            <w:pPr>
-              <w:spacing w:before="60" w:after="60"/>
-              <w:rPr>
-                <w:del w:id="161" w:author="Betz, David F. (Halfaker &amp; Associates)" w:date="2019-04-25T12:28:00Z"/>
-                <w:rFonts w:ascii="Arial" w:hAnsi="Arial" w:cs="Arial"/>
-                <w:szCs w:val="20"/>
-              </w:rPr>
-            </w:pPr>
-            <w:del w:id="162" w:author="Betz, David F. (Halfaker &amp; Associates)" w:date="2019-04-25T12:28:00Z">
-              <w:r>
-                <w:rPr>
-                  <w:rFonts w:ascii="Arial" w:hAnsi="Arial" w:cs="Arial"/>
-                  <w:szCs w:val="20"/>
-                </w:rPr>
-                <w:delText>SiteMinder</w:delText>
-              </w:r>
-            </w:del>
-          </w:p>
-        </w:tc>
-        <w:tc>
-          <w:tcPr>
-            <w:tcW w:w="2773" w:type="pct"/>
-          </w:tcPr>
-          <w:p>
-            <w:pPr>
-              <w:spacing w:before="60" w:after="60"/>
-              <w:rPr>
-                <w:del w:id="163" w:author="Betz, David F. (Halfaker &amp; Associates)" w:date="2019-04-25T12:28:00Z"/>
-                <w:rFonts w:ascii="Arial" w:hAnsi="Arial" w:cs="Arial"/>
-                <w:szCs w:val="20"/>
-              </w:rPr>
-            </w:pPr>
-            <w:del w:id="164" w:author="Betz, David F. (Halfaker &amp; Associates)" w:date="2019-04-25T12:28:00Z">
-              <w:r>
-                <w:rPr>
-                  <w:rFonts w:ascii="Arial" w:hAnsi="Arial" w:cs="Arial"/>
-                  <w:szCs w:val="20"/>
-                </w:rPr>
-                <w:delText xml:space="preserve">Provides </w:delText>
-              </w:r>
-              <w:r>
-                <w:rPr>
-                  <w:rFonts w:ascii="Arial" w:hAnsi="Arial" w:cs="Arial"/>
-                  <w:szCs w:val="20"/>
-                </w:rPr>
-                <w:delText>policy-based authentication as well as single sign-on for Web-based applications</w:delText>
-              </w:r>
-            </w:del>
-          </w:p>
-        </w:tc>
-        <w:tc>
-          <w:tcPr>
-            <w:tcW w:w="802" w:type="pct"/>
-          </w:tcPr>
-          <w:p>
-            <w:pPr>
-              <w:spacing w:before="60" w:after="60"/>
-              <w:rPr>
-                <w:del w:id="165" w:author="Betz, David F. (Halfaker &amp; Associates)" w:date="2019-04-25T12:28:00Z"/>
-                <w:rFonts w:ascii="Arial" w:hAnsi="Arial" w:cs="Arial"/>
-                <w:szCs w:val="20"/>
-              </w:rPr>
-            </w:pPr>
-            <w:del w:id="166" w:author="Betz, David F. (Halfaker &amp; Associates)" w:date="2019-04-25T12:28:00Z">
-              <w:r>
-                <w:rPr>
-                  <w:rFonts w:ascii="Arial" w:hAnsi="Arial" w:cs="Arial"/>
-                  <w:szCs w:val="20"/>
-                </w:rPr>
-                <w:delText>12.51 cr08</w:delText>
-              </w:r>
-            </w:del>
-          </w:p>
-        </w:tc>
-      </w:tr>
-      <w:tr>
-        <w:trPr>
-          <w:gridAfter w:val="1"/>
-          <w:wAfter w:w="726" w:type="dxa"/>
-          <w:cantSplit/>
-          <w:del w:id="167" w:author="Betz, David F. (Halfaker &amp; Associates)" w:date="2019-04-25T12:28:00Z"/>
-        </w:trPr>
-        <w:tc>
-          <w:tcPr>
-            <w:tcW w:w="1066" w:type="pct"/>
-          </w:tcPr>
-          <w:p>
-            <w:pPr>
-              <w:spacing w:before="60" w:after="60"/>
-              <w:rPr>
-                <w:del w:id="168" w:author="Betz, David F. (Halfaker &amp; Associates)" w:date="2019-04-25T12:28:00Z"/>
-                <w:rFonts w:ascii="Arial" w:hAnsi="Arial" w:cs="Arial"/>
-                <w:szCs w:val="20"/>
-              </w:rPr>
-            </w:pPr>
-            <w:del w:id="169" w:author="Betz, David F. (Halfaker &amp; Associates)" w:date="2019-04-25T12:28:00Z">
-              <w:r>
-                <w:rPr>
-                  <w:rFonts w:ascii="Arial" w:hAnsi="Arial" w:cs="Arial"/>
-                  <w:szCs w:val="20"/>
-                </w:rPr>
-                <w:delText>NPM</w:delText>
-              </w:r>
-            </w:del>
-          </w:p>
-        </w:tc>
-        <w:tc>
-          <w:tcPr>
-            <w:tcW w:w="2773" w:type="pct"/>
-          </w:tcPr>
-          <w:p>
-            <w:pPr>
-              <w:spacing w:before="60" w:after="60"/>
-              <w:rPr>
-                <w:del w:id="170" w:author="Betz, David F. (Halfaker &amp; Associates)" w:date="2019-04-25T12:28:00Z"/>
-                <w:rFonts w:ascii="Arial" w:hAnsi="Arial" w:cs="Arial"/>
-                <w:szCs w:val="20"/>
-              </w:rPr>
-            </w:pPr>
-            <w:del w:id="171" w:author="Betz, David F. (Halfaker &amp; Associates)" w:date="2019-04-25T12:28:00Z">
-              <w:r>
-                <w:rPr>
-                  <w:rFonts w:ascii="Arial" w:hAnsi="Arial" w:cs="Arial"/>
-                  <w:szCs w:val="20"/>
-                </w:rPr>
-                <w:delText>Package Manager for JavaScript</w:delText>
-              </w:r>
-            </w:del>
-          </w:p>
-        </w:tc>
-        <w:tc>
-          <w:tcPr>
-            <w:tcW w:w="802" w:type="pct"/>
-          </w:tcPr>
-          <w:p>
-            <w:pPr>
-              <w:spacing w:before="60" w:after="60"/>
-              <w:rPr>
-                <w:del w:id="172" w:author="Betz, David F. (Halfaker &amp; Associates)" w:date="2019-04-25T12:28:00Z"/>
-                <w:rFonts w:ascii="Arial" w:hAnsi="Arial" w:cs="Arial"/>
-                <w:szCs w:val="20"/>
-              </w:rPr>
-            </w:pPr>
-            <w:del w:id="173" w:author="Betz, David F. (Halfaker &amp; Associates)" w:date="2019-04-25T12:28:00Z">
-              <w:r>
-                <w:rPr>
-                  <w:rFonts w:ascii="Arial" w:hAnsi="Arial" w:cs="Arial"/>
-                  <w:szCs w:val="20"/>
-                </w:rPr>
-                <w:delText>5.x</w:delText>
-              </w:r>
-            </w:del>
-          </w:p>
-        </w:tc>
-      </w:tr>
-      <w:tr>
-        <w:trPr>
-          <w:gridAfter w:val="1"/>
-          <w:wAfter w:w="726" w:type="dxa"/>
-          <w:cantSplit/>
-          <w:del w:id="174" w:author="Betz, David F. (Halfaker &amp; Associates)" w:date="2019-04-25T12:28:00Z"/>
-        </w:trPr>
-        <w:tc>
-          <w:tcPr>
-            <w:tcW w:w="1066" w:type="pct"/>
-          </w:tcPr>
-          <w:p>
-            <w:pPr>
-              <w:spacing w:before="60" w:after="60"/>
-              <w:rPr>
-                <w:del w:id="175" w:author="Betz, David F. (Halfaker &amp; Associates)" w:date="2019-04-25T12:28:00Z"/>
-                <w:rFonts w:ascii="Arial" w:hAnsi="Arial" w:cs="Arial"/>
-                <w:szCs w:val="20"/>
-              </w:rPr>
-            </w:pPr>
-            <w:del w:id="176" w:author="Betz, David F. (Halfaker &amp; Associates)" w:date="2019-04-25T12:28:00Z">
-              <w:r>
-                <w:rPr>
-                  <w:rFonts w:ascii="Arial" w:hAnsi="Arial" w:cs="Arial"/>
-                  <w:szCs w:val="20"/>
-                </w:rPr>
-                <w:delText>Font Awesome</w:delText>
-              </w:r>
-            </w:del>
-          </w:p>
-        </w:tc>
-        <w:tc>
-          <w:tcPr>
-            <w:tcW w:w="2773" w:type="pct"/>
-          </w:tcPr>
-          <w:p>
-            <w:pPr>
-              <w:spacing w:before="60" w:after="60"/>
-              <w:rPr>
-                <w:del w:id="177" w:author="Betz, David F. (Halfaker &amp; Associates)" w:date="2019-04-25T12:28:00Z"/>
-                <w:rFonts w:ascii="Arial" w:hAnsi="Arial" w:cs="Arial"/>
-                <w:szCs w:val="20"/>
-              </w:rPr>
-            </w:pPr>
-            <w:del w:id="178" w:author="Betz, David F. (Halfaker &amp; Associates)" w:date="2019-04-25T12:28:00Z">
-              <w:r>
-                <w:rPr>
-                  <w:rFonts w:ascii="Arial" w:hAnsi="Arial" w:cs="Arial"/>
-                  <w:szCs w:val="20"/>
-                </w:rPr>
-                <w:delText>Enables customization of scalable vector icons used in CSS</w:delText>
-              </w:r>
-            </w:del>
-          </w:p>
-        </w:tc>
-        <w:tc>
-          <w:tcPr>
-            <w:tcW w:w="802" w:type="pct"/>
-          </w:tcPr>
-          <w:p>
-            <w:pPr>
-              <w:spacing w:before="60" w:after="60"/>
-              <w:rPr>
-                <w:del w:id="179" w:author="Betz, David F. (Halfaker &amp; Associates)" w:date="2019-04-25T12:28:00Z"/>
-                <w:rFonts w:ascii="Arial" w:hAnsi="Arial" w:cs="Arial"/>
-                <w:szCs w:val="20"/>
-              </w:rPr>
-            </w:pPr>
-            <w:del w:id="180" w:author="Betz, David F. (Halfaker &amp; Associates)" w:date="2019-04-25T12:28:00Z">
-              <w:r>
-                <w:rPr>
-                  <w:rFonts w:ascii="Arial" w:hAnsi="Arial" w:cs="Arial"/>
-                  <w:szCs w:val="20"/>
-                </w:rPr>
-                <w:delText>4.7.x</w:delText>
-              </w:r>
-            </w:del>
-          </w:p>
-        </w:tc>
-      </w:tr>
-      <w:tr>
-        <w:trPr>
-          <w:gridAfter w:val="1"/>
-          <w:wAfter w:w="726" w:type="dxa"/>
-          <w:cantSplit/>
-          <w:del w:id="181" w:author="Betz, David F. (Halfaker &amp; Associates)" w:date="2019-04-25T12:28:00Z"/>
-        </w:trPr>
-        <w:tc>
-          <w:tcPr>
-            <w:tcW w:w="1066" w:type="pct"/>
-          </w:tcPr>
-          <w:p>
-            <w:pPr>
-              <w:spacing w:before="60" w:after="60"/>
-              <w:rPr>
-                <w:del w:id="182" w:author="Betz, David F. (Halfaker &amp; Associates)" w:date="2019-04-25T12:28:00Z"/>
-                <w:rFonts w:ascii="Arial" w:hAnsi="Arial" w:cs="Arial"/>
-                <w:szCs w:val="20"/>
-              </w:rPr>
-            </w:pPr>
-            <w:del w:id="183" w:author="Betz, David F. (Halfaker &amp; Associates)" w:date="2019-04-25T12:28:00Z">
-              <w:r>
-                <w:rPr>
-                  <w:rFonts w:ascii="Arial" w:hAnsi="Arial" w:cs="Arial"/>
-                  <w:szCs w:val="20"/>
-                </w:rPr>
-                <w:delText>Apache HTTP Server</w:delText>
-              </w:r>
-            </w:del>
-          </w:p>
-        </w:tc>
-        <w:tc>
-          <w:tcPr>
-            <w:tcW w:w="2773" w:type="pct"/>
-          </w:tcPr>
-          <w:p>
-            <w:pPr>
-              <w:spacing w:before="60" w:after="60"/>
-              <w:rPr>
-                <w:del w:id="184" w:author="Betz, David F. (Halfaker &amp; Associates)" w:date="2019-04-25T12:28:00Z"/>
-                <w:rFonts w:ascii="Arial" w:hAnsi="Arial" w:cs="Arial"/>
-                <w:szCs w:val="20"/>
-              </w:rPr>
-            </w:pPr>
-            <w:del w:id="185" w:author="Betz, David F. (Halfaker &amp; Associates)" w:date="2019-04-25T12:28:00Z">
-              <w:r>
-                <w:rPr>
-                  <w:rFonts w:ascii="Arial" w:hAnsi="Arial" w:cs="Arial"/>
-                  <w:szCs w:val="20"/>
-                </w:rPr>
-                <w:delText>Provides a secure, efficient and extensible server that provides HTTP services in sync with the current HTTP standards</w:delText>
-              </w:r>
-            </w:del>
-          </w:p>
-        </w:tc>
-        <w:tc>
-          <w:tcPr>
-            <w:tcW w:w="802" w:type="pct"/>
-          </w:tcPr>
-          <w:p>
-            <w:pPr>
-              <w:spacing w:before="60" w:after="60"/>
-              <w:rPr>
-                <w:del w:id="186" w:author="Betz, David F. (Halfaker &amp; Associates)" w:date="2019-04-25T12:28:00Z"/>
-                <w:rFonts w:ascii="Arial" w:hAnsi="Arial" w:cs="Arial"/>
-                <w:szCs w:val="20"/>
-              </w:rPr>
-            </w:pPr>
-            <w:del w:id="187" w:author="Betz, David F. (Halfaker &amp; Associates)" w:date="2019-04-25T12:28:00Z">
-              <w:r>
-                <w:rPr>
-                  <w:rFonts w:ascii="Arial" w:hAnsi="Arial" w:cs="Arial"/>
-                  <w:szCs w:val="20"/>
-                </w:rPr>
-                <w:delText>2.4.6-45</w:delText>
-              </w:r>
-            </w:del>
-          </w:p>
-        </w:tc>
-      </w:tr>
-      <w:tr>
-        <w:trPr>
-          <w:gridAfter w:val="1"/>
-          <w:wAfter w:w="726" w:type="dxa"/>
-          <w:cantSplit/>
-          <w:del w:id="188" w:author="Betz, David F. (Halfaker &amp; Associates)" w:date="2019-04-25T12:28:00Z"/>
-        </w:trPr>
-        <w:tc>
-          <w:tcPr>
-            <w:tcW w:w="1066" w:type="pct"/>
-          </w:tcPr>
-          <w:p>
-            <w:pPr>
-              <w:spacing w:before="60" w:after="60"/>
-              <w:rPr>
-                <w:del w:id="189" w:author="Betz, David F. (Halfaker &amp; Associates)" w:date="2019-04-25T12:28:00Z"/>
-                <w:rFonts w:ascii="Arial" w:hAnsi="Arial" w:cs="Arial"/>
-                <w:szCs w:val="20"/>
-              </w:rPr>
-            </w:pPr>
-            <w:del w:id="190" w:author="Betz, David F. (Halfaker &amp; Associates)" w:date="2019-04-25T12:28:00Z">
-              <w:r>
-                <w:rPr>
-                  <w:rFonts w:ascii="Arial" w:hAnsi="Arial" w:cs="Arial"/>
-                  <w:szCs w:val="20"/>
-                </w:rPr>
-                <w:delText>Node.js</w:delText>
-              </w:r>
-            </w:del>
-          </w:p>
-        </w:tc>
-        <w:tc>
-          <w:tcPr>
-            <w:tcW w:w="2773" w:type="pct"/>
-          </w:tcPr>
-          <w:p>
-            <w:pPr>
-              <w:spacing w:before="60" w:after="60"/>
-              <w:rPr>
-                <w:del w:id="191" w:author="Betz, David F. (Halfaker &amp; Associates)" w:date="2019-04-25T12:28:00Z"/>
-                <w:rFonts w:ascii="Arial" w:hAnsi="Arial" w:cs="Arial"/>
-                <w:szCs w:val="20"/>
-              </w:rPr>
-            </w:pPr>
-            <w:del w:id="192" w:author="Betz, David F. (Halfaker &amp; Associates)" w:date="2019-04-25T12:28:00Z">
-              <w:r>
-                <w:rPr>
-                  <w:rFonts w:ascii="Arial" w:hAnsi="Arial" w:cs="Arial"/>
-                  <w:szCs w:val="20"/>
-                </w:rPr>
-                <w:delText>A JavaScript runtime built on Chrom</w:delText>
-              </w:r>
-              <w:r>
-                <w:rPr>
-                  <w:rFonts w:ascii="Arial" w:hAnsi="Arial" w:cs="Arial"/>
-                  <w:szCs w:val="20"/>
-                </w:rPr>
-                <w:delText>e</w:delText>
-              </w:r>
-              <w:r>
-                <w:rPr>
-                  <w:rFonts w:ascii="Arial" w:hAnsi="Arial" w:cs="Arial"/>
-                  <w:szCs w:val="20"/>
-                </w:rPr>
-                <w:delText>’s VS Java Script engine</w:delText>
-              </w:r>
-            </w:del>
-          </w:p>
-        </w:tc>
-        <w:tc>
-          <w:tcPr>
-            <w:tcW w:w="802" w:type="pct"/>
-          </w:tcPr>
-          <w:p>
-            <w:pPr>
-              <w:spacing w:before="60" w:after="60"/>
-              <w:rPr>
-                <w:del w:id="193" w:author="Betz, David F. (Halfaker &amp; Associates)" w:date="2019-04-25T12:28:00Z"/>
-                <w:rFonts w:ascii="Arial" w:hAnsi="Arial" w:cs="Arial"/>
-                <w:szCs w:val="20"/>
-              </w:rPr>
-            </w:pPr>
-            <w:del w:id="194" w:author="Betz, David F. (Halfaker &amp; Associates)" w:date="2019-04-25T12:28:00Z">
-              <w:r>
-                <w:rPr>
-                  <w:rFonts w:ascii="Arial" w:hAnsi="Arial" w:cs="Arial"/>
-                  <w:szCs w:val="20"/>
-                </w:rPr>
-                <w:delText>8.x</w:delText>
-              </w:r>
-            </w:del>
-          </w:p>
-        </w:tc>
-      </w:tr>
-      <w:tr>
-        <w:trPr>
-          <w:gridAfter w:val="1"/>
-          <w:wAfter w:w="726" w:type="dxa"/>
-          <w:cantSplit/>
-          <w:del w:id="195" w:author="Betz, David F. (Halfaker &amp; Associates)" w:date="2019-04-25T12:28:00Z"/>
-        </w:trPr>
-        <w:tc>
-          <w:tcPr>
-            <w:tcW w:w="1066" w:type="pct"/>
-          </w:tcPr>
-          <w:p>
-            <w:pPr>
-              <w:spacing w:before="60" w:after="60"/>
-              <w:rPr>
-                <w:del w:id="196" w:author="Betz, David F. (Halfaker &amp; Associates)" w:date="2019-04-25T12:28:00Z"/>
-                <w:rFonts w:ascii="Arial" w:hAnsi="Arial" w:cs="Arial"/>
-                <w:szCs w:val="20"/>
-              </w:rPr>
-            </w:pPr>
-            <w:del w:id="197" w:author="Betz, David F. (Halfaker &amp; Associates)" w:date="2019-04-25T12:28:00Z">
-              <w:r>
-                <w:rPr>
-                  <w:rFonts w:ascii="Arial" w:hAnsi="Arial" w:cs="Arial"/>
-                  <w:szCs w:val="20"/>
-                </w:rPr>
-                <w:delText>PM2</w:delText>
-              </w:r>
-            </w:del>
-          </w:p>
-        </w:tc>
-        <w:tc>
-          <w:tcPr>
-            <w:tcW w:w="2773" w:type="pct"/>
-          </w:tcPr>
-          <w:p>
-            <w:pPr>
-              <w:spacing w:before="60" w:after="60"/>
-              <w:rPr>
-                <w:del w:id="198" w:author="Betz, David F. (Halfaker &amp; Associates)" w:date="2019-04-25T12:28:00Z"/>
-                <w:rFonts w:ascii="Arial" w:hAnsi="Arial" w:cs="Arial"/>
-                <w:szCs w:val="20"/>
-              </w:rPr>
-            </w:pPr>
-            <w:del w:id="199" w:author="Betz, David F. (Halfaker &amp; Associates)" w:date="2019-04-25T12:28:00Z">
-              <w:r>
-                <w:rPr>
-                  <w:rFonts w:ascii="Arial" w:hAnsi="Arial" w:cs="Arial"/>
-                  <w:szCs w:val="20"/>
-                </w:rPr>
-                <w:delText>Advanced production process manager for Node.js</w:delText>
-              </w:r>
-            </w:del>
-          </w:p>
-        </w:tc>
-        <w:tc>
-          <w:tcPr>
-            <w:tcW w:w="802" w:type="pct"/>
-          </w:tcPr>
-          <w:p>
-            <w:pPr>
-              <w:spacing w:before="60" w:after="60"/>
-              <w:rPr>
-                <w:del w:id="200" w:author="Betz, David F. (Halfaker &amp; Associates)" w:date="2019-04-25T12:28:00Z"/>
-                <w:rFonts w:ascii="Arial" w:hAnsi="Arial" w:cs="Arial"/>
-                <w:szCs w:val="20"/>
-              </w:rPr>
-            </w:pPr>
-            <w:del w:id="201" w:author="Betz, David F. (Halfaker &amp; Associates)" w:date="2019-04-25T12:28:00Z">
-              <w:r>
-                <w:rPr>
-                  <w:rFonts w:ascii="Arial" w:hAnsi="Arial" w:cs="Arial"/>
-                  <w:szCs w:val="20"/>
-                </w:rPr>
-                <w:delText>2.4</w:delText>
-              </w:r>
-            </w:del>
-          </w:p>
-        </w:tc>
-      </w:tr>
-      <w:tr>
-        <w:trPr>
-          <w:gridAfter w:val="1"/>
-          <w:wAfter w:w="726" w:type="dxa"/>
-          <w:cantSplit/>
-          <w:del w:id="202" w:author="Betz, David F. (Halfaker &amp; Associates)" w:date="2019-04-25T12:28:00Z"/>
-        </w:trPr>
-        <w:tc>
-          <w:tcPr>
-            <w:tcW w:w="1066" w:type="pct"/>
-          </w:tcPr>
-          <w:p>
-            <w:pPr>
-              <w:spacing w:before="60" w:after="60"/>
-              <w:rPr>
-                <w:del w:id="203" w:author="Betz, David F. (Halfaker &amp; Associates)" w:date="2019-04-25T12:28:00Z"/>
-                <w:rFonts w:ascii="Arial" w:hAnsi="Arial" w:cs="Arial"/>
-                <w:szCs w:val="20"/>
-              </w:rPr>
-            </w:pPr>
-            <w:del w:id="204" w:author="Betz, David F. (Halfaker &amp; Associates)" w:date="2019-04-25T12:28:00Z">
-              <w:r>
-                <w:rPr>
-                  <w:rFonts w:ascii="Arial" w:hAnsi="Arial" w:cs="Arial"/>
-                  <w:szCs w:val="20"/>
-                </w:rPr>
-                <w:delText>primeNG</w:delText>
-              </w:r>
-            </w:del>
-          </w:p>
-        </w:tc>
-        <w:tc>
-          <w:tcPr>
-            <w:tcW w:w="2773" w:type="pct"/>
-          </w:tcPr>
-          <w:p>
-            <w:pPr>
-              <w:spacing w:before="60" w:after="60"/>
-              <w:rPr>
-                <w:del w:id="205" w:author="Betz, David F. (Halfaker &amp; Associates)" w:date="2019-04-25T12:28:00Z"/>
-                <w:rFonts w:ascii="Arial" w:hAnsi="Arial" w:cs="Arial"/>
-                <w:szCs w:val="20"/>
-              </w:rPr>
-            </w:pPr>
-            <w:del w:id="206" w:author="Betz, David F. (Halfaker &amp; Associates)" w:date="2019-04-25T12:28:00Z">
-              <w:r>
-                <w:rPr>
-                  <w:rFonts w:ascii="Arial" w:hAnsi="Arial" w:cs="Arial"/>
-                  <w:szCs w:val="20"/>
-                </w:rPr>
-                <w:delText>A component library for Angular 2/4 that provides critical business UI functionality such as various data grids, pick lists, org charts, and autocomplete boxes.</w:delText>
-              </w:r>
-            </w:del>
-          </w:p>
-        </w:tc>
-        <w:tc>
-          <w:tcPr>
-            <w:tcW w:w="802" w:type="pct"/>
-          </w:tcPr>
-          <w:p>
-            <w:pPr>
-              <w:spacing w:before="60" w:after="60"/>
-              <w:rPr>
-                <w:del w:id="207" w:author="Betz, David F. (Halfaker &amp; Associates)" w:date="2019-04-25T12:28:00Z"/>
-                <w:rFonts w:ascii="Arial" w:hAnsi="Arial" w:cs="Arial"/>
-                <w:szCs w:val="20"/>
-              </w:rPr>
-            </w:pPr>
-            <w:del w:id="208" w:author="Betz, David F. (Halfaker &amp; Associates)" w:date="2019-04-25T12:28:00Z">
-              <w:r>
-                <w:rPr>
-                  <w:rFonts w:ascii="Arial" w:hAnsi="Arial" w:cs="Arial"/>
-                  <w:szCs w:val="20"/>
-                </w:rPr>
-                <w:delText>4.2</w:delText>
-              </w:r>
-            </w:del>
-          </w:p>
-        </w:tc>
-      </w:tr>
-      <w:tr>
-        <w:trPr>
-          <w:gridAfter w:val="1"/>
-          <w:wAfter w:w="726" w:type="dxa"/>
-          <w:cantSplit/>
-          <w:del w:id="209" w:author="Betz, David F. (Halfaker &amp; Associates)" w:date="2019-04-25T12:28:00Z"/>
-        </w:trPr>
-        <w:tc>
-          <w:tcPr>
-            <w:tcW w:w="1066" w:type="pct"/>
-          </w:tcPr>
-          <w:p>
-            <w:pPr>
-              <w:spacing w:before="60" w:after="60"/>
-              <w:rPr>
-                <w:del w:id="210" w:author="Betz, David F. (Halfaker &amp; Associates)" w:date="2019-04-25T12:28:00Z"/>
-                <w:rFonts w:ascii="Arial" w:hAnsi="Arial" w:cs="Arial"/>
-                <w:szCs w:val="20"/>
-              </w:rPr>
-            </w:pPr>
-            <w:del w:id="211" w:author="Betz, David F. (Halfaker &amp; Associates)" w:date="2019-04-25T12:28:00Z">
-              <w:r>
-                <w:rPr>
-                  <w:rFonts w:ascii="Arial" w:hAnsi="Arial" w:cs="Arial"/>
-                  <w:szCs w:val="20"/>
-                </w:rPr>
-                <w:delText>AngularJS</w:delText>
-              </w:r>
-            </w:del>
-          </w:p>
-        </w:tc>
-        <w:tc>
-          <w:tcPr>
-            <w:tcW w:w="2773" w:type="pct"/>
-          </w:tcPr>
-          <w:p>
-            <w:pPr>
-              <w:spacing w:before="60" w:after="60"/>
-              <w:rPr>
-                <w:del w:id="212" w:author="Betz, David F. (Halfaker &amp; Associates)" w:date="2019-04-25T12:28:00Z"/>
-                <w:rFonts w:ascii="Arial" w:hAnsi="Arial" w:cs="Arial"/>
-                <w:szCs w:val="20"/>
-              </w:rPr>
-            </w:pPr>
-            <w:del w:id="213" w:author="Betz, David F. (Halfaker &amp; Associates)" w:date="2019-04-25T12:28:00Z">
-              <w:r>
-                <w:rPr>
-                  <w:rFonts w:ascii="Arial" w:hAnsi="Arial" w:cs="Arial"/>
-                  <w:szCs w:val="20"/>
-                </w:rPr>
-                <w:delText>Extends HTML vocabulary for an application so that the resulting environment is extraordinarily expressive, readable, and quick to develop.</w:delText>
-              </w:r>
-            </w:del>
-          </w:p>
-        </w:tc>
-        <w:tc>
-          <w:tcPr>
-            <w:tcW w:w="802" w:type="pct"/>
-          </w:tcPr>
-          <w:p>
-            <w:pPr>
-              <w:spacing w:before="60" w:after="60"/>
-              <w:rPr>
-                <w:del w:id="214" w:author="Betz, David F. (Halfaker &amp; Associates)" w:date="2019-04-25T12:28:00Z"/>
-                <w:rFonts w:ascii="Arial" w:hAnsi="Arial" w:cs="Arial"/>
-                <w:szCs w:val="20"/>
-              </w:rPr>
-            </w:pPr>
-            <w:del w:id="215" w:author="Betz, David F. (Halfaker &amp; Associates)" w:date="2019-04-25T12:28:00Z">
-              <w:r>
-                <w:rPr>
-                  <w:rFonts w:ascii="Arial" w:hAnsi="Arial" w:cs="Arial"/>
-                  <w:szCs w:val="20"/>
-                </w:rPr>
-                <w:delText>4.0</w:delText>
-              </w:r>
-            </w:del>
-          </w:p>
-        </w:tc>
-      </w:tr>
-      <w:tr>
-        <w:trPr>
-          <w:gridAfter w:val="1"/>
-          <w:wAfter w:w="726" w:type="dxa"/>
-          <w:cantSplit/>
-          <w:del w:id="216" w:author="Betz, David F. (Halfaker &amp; Associates)" w:date="2019-04-25T12:28:00Z"/>
-        </w:trPr>
-        <w:tc>
-          <w:tcPr>
-            <w:tcW w:w="1066" w:type="pct"/>
-          </w:tcPr>
-          <w:p>
-            <w:pPr>
-              <w:spacing w:before="60" w:after="60"/>
-              <w:rPr>
-                <w:del w:id="217" w:author="Betz, David F. (Halfaker &amp; Associates)" w:date="2019-04-25T12:28:00Z"/>
-                <w:rFonts w:ascii="Arial" w:hAnsi="Arial" w:cs="Arial"/>
-                <w:szCs w:val="20"/>
-              </w:rPr>
-            </w:pPr>
-            <w:del w:id="218" w:author="Betz, David F. (Halfaker &amp; Associates)" w:date="2019-04-25T12:28:00Z">
-              <w:r>
-                <w:rPr>
-                  <w:rFonts w:ascii="Arial" w:hAnsi="Arial" w:cs="Arial"/>
-                  <w:szCs w:val="20"/>
-                </w:rPr>
-                <w:delText>U.S. Web Design System Framework</w:delText>
-              </w:r>
-            </w:del>
-          </w:p>
-        </w:tc>
-        <w:tc>
-          <w:tcPr>
-            <w:tcW w:w="2773" w:type="pct"/>
-          </w:tcPr>
-          <w:p>
-            <w:pPr>
-              <w:spacing w:before="60" w:after="60"/>
-              <w:rPr>
-                <w:del w:id="219" w:author="Betz, David F. (Halfaker &amp; Associates)" w:date="2019-04-25T12:28:00Z"/>
-                <w:rFonts w:ascii="Arial" w:hAnsi="Arial" w:cs="Arial"/>
-                <w:szCs w:val="20"/>
-              </w:rPr>
-            </w:pPr>
-            <w:del w:id="220" w:author="Betz, David F. (Halfaker &amp; Associates)" w:date="2019-04-25T12:28:00Z">
-              <w:r>
-                <w:rPr>
-                  <w:rFonts w:ascii="Arial" w:hAnsi="Arial" w:cs="Arial"/>
-                  <w:szCs w:val="20"/>
-                </w:rPr>
-                <w:delText>Open source UI components and visual style guide for U.S. government websites</w:delText>
-              </w:r>
-            </w:del>
-          </w:p>
-        </w:tc>
-        <w:tc>
-          <w:tcPr>
-            <w:tcW w:w="802" w:type="pct"/>
-          </w:tcPr>
-          <w:p>
-            <w:pPr>
-              <w:spacing w:before="60" w:after="60"/>
-              <w:rPr>
-                <w:del w:id="221" w:author="Betz, David F. (Halfaker &amp; Associates)" w:date="2019-04-25T12:28:00Z"/>
-                <w:rFonts w:ascii="Arial" w:hAnsi="Arial" w:cs="Arial"/>
-                <w:szCs w:val="20"/>
-              </w:rPr>
-            </w:pPr>
-            <w:del w:id="222" w:author="Betz, David F. (Halfaker &amp; Associates)" w:date="2019-04-25T12:28:00Z">
-              <w:r>
-                <w:rPr>
-                  <w:rFonts w:ascii="Arial" w:hAnsi="Arial" w:cs="Arial"/>
-                  <w:szCs w:val="20"/>
-                </w:rPr>
-                <w:delText>1.1.0</w:delText>
-              </w:r>
-            </w:del>
-          </w:p>
-        </w:tc>
-      </w:tr>
-      <w:tr>
-        <w:tblPrEx>
-          <w:tblBorders>
-            <w:top w:val="single" w:sz="6" w:space="0" w:color="auto"/>
-            <w:left w:val="single" w:sz="6" w:space="0" w:color="auto"/>
-            <w:bottom w:val="single" w:sz="6" w:space="0" w:color="auto"/>
-            <w:right w:val="single" w:sz="6" w:space="0" w:color="auto"/>
-            <w:insideH w:val="none" w:sz="0" w:space="0" w:color="auto"/>
-            <w:insideV w:val="none" w:sz="0" w:space="0" w:color="auto"/>
-          </w:tblBorders>
-          <w:tblCellMar>
-            <w:top w:w="15" w:type="dxa"/>
-            <w:left w:w="15" w:type="dxa"/>
-            <w:bottom w:w="15" w:type="dxa"/>
-            <w:right w:w="15" w:type="dxa"/>
-          </w:tblCellMar>
-          <w:tblLook w:val="04A0" w:firstRow="1" w:lastRow="0" w:firstColumn="1" w:lastColumn="0" w:noHBand="0" w:noVBand="1"/>
-        </w:tblPrEx>
-        <w:trPr>
-          <w:cantSplit/>
-          <w:tblHeader/>
-          <w:ins w:id="223" w:author="Betz, David F. (Halfaker &amp; Associates)" w:date="2019-04-25T12:29:00Z"/>
-        </w:trPr>
-        <w:tc>
-          <w:tcPr>
             <w:tcW w:w="5000" w:type="pct"/>
-            <w:gridSpan w:val="4"/>
             <w:tcBorders>
               <w:top w:val="single" w:sz="6" w:space="0" w:color="4F81BD"/>
               <w:left w:val="single" w:sz="6" w:space="0" w:color="4F81BD"/>
@@ -14829,44 +13535,22 @@
             <w:pPr>
               <w:pStyle w:val="TableHeading"/>
               <w:jc w:val="center"/>
-              <w:rPr>
-                <w:ins w:id="224" w:author="Betz, David F. (Halfaker &amp; Associates)" w:date="2019-04-25T12:29:00Z"/>
-              </w:rPr>
-            </w:pPr>
-            <w:ins w:id="225" w:author="Betz, David F. (Halfaker &amp; Associates)" w:date="2019-04-25T12:29:00Z">
-              <w:r>
-                <w:t>Resources</w:t>
-              </w:r>
-            </w:ins>
+            </w:pPr>
+            <w:bookmarkStart w:id="55" w:name="ColumnTitle_07"/>
+            <w:bookmarkEnd w:id="55"/>
+            <w:r>
+              <w:t>Resources</w:t>
+            </w:r>
           </w:p>
         </w:tc>
       </w:tr>
       <w:tr>
-        <w:tblPrEx>
-          <w:tblBorders>
-            <w:top w:val="single" w:sz="6" w:space="0" w:color="auto"/>
-            <w:left w:val="single" w:sz="6" w:space="0" w:color="auto"/>
-            <w:bottom w:val="single" w:sz="6" w:space="0" w:color="auto"/>
-            <w:right w:val="single" w:sz="6" w:space="0" w:color="auto"/>
-            <w:insideH w:val="none" w:sz="0" w:space="0" w:color="auto"/>
-            <w:insideV w:val="none" w:sz="0" w:space="0" w:color="auto"/>
-          </w:tblBorders>
-          <w:tblCellMar>
-            <w:top w:w="15" w:type="dxa"/>
-            <w:left w:w="15" w:type="dxa"/>
-            <w:bottom w:w="15" w:type="dxa"/>
-            <w:right w:w="15" w:type="dxa"/>
-          </w:tblCellMar>
-          <w:tblLook w:val="04A0" w:firstRow="1" w:lastRow="0" w:firstColumn="1" w:lastColumn="0" w:noHBand="0" w:noVBand="1"/>
-        </w:tblPrEx>
         <w:trPr>
           <w:cantSplit/>
-          <w:ins w:id="226" w:author="Betz, David F. (Halfaker &amp; Associates)" w:date="2019-04-25T12:29:00Z"/>
         </w:trPr>
         <w:tc>
           <w:tcPr>
             <w:tcW w:w="5000" w:type="pct"/>
-            <w:gridSpan w:val="4"/>
             <w:tcBorders>
               <w:top w:val="single" w:sz="6" w:space="0" w:color="4F81BD"/>
               <w:left w:val="single" w:sz="6" w:space="0" w:color="auto"/>
@@ -14885,44 +13569,20 @@
           <w:p>
             <w:pPr>
               <w:pStyle w:val="TableText"/>
-              <w:rPr>
-                <w:ins w:id="227" w:author="Betz, David F. (Halfaker &amp; Associates)" w:date="2019-04-25T12:29:00Z"/>
-              </w:rPr>
-            </w:pPr>
-            <w:ins w:id="228" w:author="Betz, David F. (Halfaker &amp; Associates)" w:date="2019-04-25T12:29:00Z">
-              <w:r>
-                <w:t>Red Hat Enterprise Linux</w:t>
-              </w:r>
-            </w:ins>
+            </w:pPr>
+            <w:r>
+              <w:t>Red Hat Enterprise Linux</w:t>
+            </w:r>
           </w:p>
         </w:tc>
       </w:tr>
       <w:tr>
-        <w:tblPrEx>
-          <w:tblBorders>
-            <w:top w:val="single" w:sz="6" w:space="0" w:color="auto"/>
-            <w:left w:val="single" w:sz="6" w:space="0" w:color="auto"/>
-            <w:bottom w:val="single" w:sz="6" w:space="0" w:color="auto"/>
-            <w:right w:val="single" w:sz="6" w:space="0" w:color="auto"/>
-            <w:insideH w:val="none" w:sz="0" w:space="0" w:color="auto"/>
-            <w:insideV w:val="none" w:sz="0" w:space="0" w:color="auto"/>
-          </w:tblBorders>
-          <w:tblCellMar>
-            <w:top w:w="15" w:type="dxa"/>
-            <w:left w:w="15" w:type="dxa"/>
-            <w:bottom w:w="15" w:type="dxa"/>
-            <w:right w:w="15" w:type="dxa"/>
-          </w:tblCellMar>
-          <w:tblLook w:val="04A0" w:firstRow="1" w:lastRow="0" w:firstColumn="1" w:lastColumn="0" w:noHBand="0" w:noVBand="1"/>
-        </w:tblPrEx>
         <w:trPr>
           <w:cantSplit/>
-          <w:ins w:id="229" w:author="Betz, David F. (Halfaker &amp; Associates)" w:date="2019-04-25T12:29:00Z"/>
         </w:trPr>
         <w:tc>
           <w:tcPr>
             <w:tcW w:w="5000" w:type="pct"/>
-            <w:gridSpan w:val="4"/>
             <w:tcBorders>
               <w:top w:val="single" w:sz="6" w:space="0" w:color="auto"/>
               <w:left w:val="single" w:sz="6" w:space="0" w:color="auto"/>
@@ -14941,44 +13601,20 @@
           <w:p>
             <w:pPr>
               <w:pStyle w:val="TableText"/>
-              <w:rPr>
-                <w:ins w:id="230" w:author="Betz, David F. (Halfaker &amp; Associates)" w:date="2019-04-25T12:29:00Z"/>
-              </w:rPr>
-            </w:pPr>
-            <w:ins w:id="231" w:author="Betz, David F. (Halfaker &amp; Associates)" w:date="2019-04-25T12:29:00Z">
-              <w:r>
-                <w:t>International Business Machine (IBM) BigFix</w:t>
-              </w:r>
-            </w:ins>
+            </w:pPr>
+            <w:r>
+              <w:t>International Business Machine (IBM) BigFix</w:t>
+            </w:r>
           </w:p>
         </w:tc>
       </w:tr>
       <w:tr>
-        <w:tblPrEx>
-          <w:tblBorders>
-            <w:top w:val="single" w:sz="6" w:space="0" w:color="auto"/>
-            <w:left w:val="single" w:sz="6" w:space="0" w:color="auto"/>
-            <w:bottom w:val="single" w:sz="6" w:space="0" w:color="auto"/>
-            <w:right w:val="single" w:sz="6" w:space="0" w:color="auto"/>
-            <w:insideH w:val="none" w:sz="0" w:space="0" w:color="auto"/>
-            <w:insideV w:val="none" w:sz="0" w:space="0" w:color="auto"/>
-          </w:tblBorders>
-          <w:tblCellMar>
-            <w:top w:w="15" w:type="dxa"/>
-            <w:left w:w="15" w:type="dxa"/>
-            <w:bottom w:w="15" w:type="dxa"/>
-            <w:right w:w="15" w:type="dxa"/>
-          </w:tblCellMar>
-          <w:tblLook w:val="04A0" w:firstRow="1" w:lastRow="0" w:firstColumn="1" w:lastColumn="0" w:noHBand="0" w:noVBand="1"/>
-        </w:tblPrEx>
         <w:trPr>
           <w:cantSplit/>
-          <w:ins w:id="232" w:author="Betz, David F. (Halfaker &amp; Associates)" w:date="2019-04-25T12:29:00Z"/>
         </w:trPr>
         <w:tc>
           <w:tcPr>
             <w:tcW w:w="5000" w:type="pct"/>
-            <w:gridSpan w:val="4"/>
             <w:tcBorders>
               <w:top w:val="single" w:sz="6" w:space="0" w:color="auto"/>
               <w:left w:val="single" w:sz="6" w:space="0" w:color="auto"/>
@@ -14997,44 +13633,20 @@
           <w:p>
             <w:pPr>
               <w:pStyle w:val="TableText"/>
-              <w:rPr>
-                <w:ins w:id="233" w:author="Betz, David F. (Halfaker &amp; Associates)" w:date="2019-04-25T12:29:00Z"/>
-              </w:rPr>
-            </w:pPr>
-            <w:ins w:id="234" w:author="Betz, David F. (Halfaker &amp; Associates)" w:date="2019-04-25T12:29:00Z">
-              <w:r>
-                <w:t>EnCase Agent</w:t>
-              </w:r>
-            </w:ins>
+            </w:pPr>
+            <w:r>
+              <w:t>EnCase Agent</w:t>
+            </w:r>
           </w:p>
         </w:tc>
       </w:tr>
       <w:tr>
-        <w:tblPrEx>
-          <w:tblBorders>
-            <w:top w:val="single" w:sz="6" w:space="0" w:color="auto"/>
-            <w:left w:val="single" w:sz="6" w:space="0" w:color="auto"/>
-            <w:bottom w:val="single" w:sz="6" w:space="0" w:color="auto"/>
-            <w:right w:val="single" w:sz="6" w:space="0" w:color="auto"/>
-            <w:insideH w:val="none" w:sz="0" w:space="0" w:color="auto"/>
-            <w:insideV w:val="none" w:sz="0" w:space="0" w:color="auto"/>
-          </w:tblBorders>
-          <w:tblCellMar>
-            <w:top w:w="15" w:type="dxa"/>
-            <w:left w:w="15" w:type="dxa"/>
-            <w:bottom w:w="15" w:type="dxa"/>
-            <w:right w:w="15" w:type="dxa"/>
-          </w:tblCellMar>
-          <w:tblLook w:val="04A0" w:firstRow="1" w:lastRow="0" w:firstColumn="1" w:lastColumn="0" w:noHBand="0" w:noVBand="1"/>
-        </w:tblPrEx>
         <w:trPr>
           <w:cantSplit/>
-          <w:ins w:id="235" w:author="Betz, David F. (Halfaker &amp; Associates)" w:date="2019-04-25T12:29:00Z"/>
         </w:trPr>
         <w:tc>
           <w:tcPr>
             <w:tcW w:w="5000" w:type="pct"/>
-            <w:gridSpan w:val="4"/>
             <w:tcBorders>
               <w:top w:val="single" w:sz="6" w:space="0" w:color="auto"/>
               <w:left w:val="single" w:sz="6" w:space="0" w:color="auto"/>
@@ -15052,44 +13664,20 @@
           <w:p>
             <w:pPr>
               <w:pStyle w:val="TableText"/>
-              <w:rPr>
-                <w:ins w:id="236" w:author="Betz, David F. (Halfaker &amp; Associates)" w:date="2019-04-25T12:29:00Z"/>
-              </w:rPr>
-            </w:pPr>
-            <w:ins w:id="237" w:author="Betz, David F. (Halfaker &amp; Associates)" w:date="2019-04-25T12:29:00Z">
-              <w:r>
-                <w:t>McAfee Agent</w:t>
-              </w:r>
-            </w:ins>
+            </w:pPr>
+            <w:r>
+              <w:t>McAfee Agent</w:t>
+            </w:r>
           </w:p>
         </w:tc>
       </w:tr>
       <w:tr>
-        <w:tblPrEx>
-          <w:tblBorders>
-            <w:top w:val="single" w:sz="6" w:space="0" w:color="auto"/>
-            <w:left w:val="single" w:sz="6" w:space="0" w:color="auto"/>
-            <w:bottom w:val="single" w:sz="6" w:space="0" w:color="auto"/>
-            <w:right w:val="single" w:sz="6" w:space="0" w:color="auto"/>
-            <w:insideH w:val="none" w:sz="0" w:space="0" w:color="auto"/>
-            <w:insideV w:val="none" w:sz="0" w:space="0" w:color="auto"/>
-          </w:tblBorders>
-          <w:tblCellMar>
-            <w:top w:w="15" w:type="dxa"/>
-            <w:left w:w="15" w:type="dxa"/>
-            <w:bottom w:w="15" w:type="dxa"/>
-            <w:right w:w="15" w:type="dxa"/>
-          </w:tblCellMar>
-          <w:tblLook w:val="04A0" w:firstRow="1" w:lastRow="0" w:firstColumn="1" w:lastColumn="0" w:noHBand="0" w:noVBand="1"/>
-        </w:tblPrEx>
         <w:trPr>
           <w:cantSplit/>
-          <w:ins w:id="238" w:author="Betz, David F. (Halfaker &amp; Associates)" w:date="2019-04-25T12:29:00Z"/>
         </w:trPr>
         <w:tc>
           <w:tcPr>
             <w:tcW w:w="5000" w:type="pct"/>
-            <w:gridSpan w:val="4"/>
             <w:tcBorders>
               <w:top w:val="single" w:sz="6" w:space="0" w:color="auto"/>
               <w:left w:val="single" w:sz="6" w:space="0" w:color="auto"/>
@@ -15108,44 +13696,20 @@
           <w:p>
             <w:pPr>
               <w:pStyle w:val="TableText"/>
-              <w:rPr>
-                <w:ins w:id="239" w:author="Betz, David F. (Halfaker &amp; Associates)" w:date="2019-04-25T12:29:00Z"/>
-              </w:rPr>
-            </w:pPr>
-            <w:ins w:id="240" w:author="Betz, David F. (Halfaker &amp; Associates)" w:date="2019-04-25T12:29:00Z">
-              <w:r>
-                <w:t>Centrify Infrastructure Services</w:t>
-              </w:r>
-            </w:ins>
+            </w:pPr>
+            <w:r>
+              <w:t>Centrify Infrastructure Services</w:t>
+            </w:r>
           </w:p>
         </w:tc>
       </w:tr>
       <w:tr>
-        <w:tblPrEx>
-          <w:tblBorders>
-            <w:top w:val="single" w:sz="6" w:space="0" w:color="auto"/>
-            <w:left w:val="single" w:sz="6" w:space="0" w:color="auto"/>
-            <w:bottom w:val="single" w:sz="6" w:space="0" w:color="auto"/>
-            <w:right w:val="single" w:sz="6" w:space="0" w:color="auto"/>
-            <w:insideH w:val="none" w:sz="0" w:space="0" w:color="auto"/>
-            <w:insideV w:val="none" w:sz="0" w:space="0" w:color="auto"/>
-          </w:tblBorders>
-          <w:tblCellMar>
-            <w:top w:w="15" w:type="dxa"/>
-            <w:left w:w="15" w:type="dxa"/>
-            <w:bottom w:w="15" w:type="dxa"/>
-            <w:right w:w="15" w:type="dxa"/>
-          </w:tblCellMar>
-          <w:tblLook w:val="04A0" w:firstRow="1" w:lastRow="0" w:firstColumn="1" w:lastColumn="0" w:noHBand="0" w:noVBand="1"/>
-        </w:tblPrEx>
         <w:trPr>
           <w:cantSplit/>
-          <w:ins w:id="241" w:author="Betz, David F. (Halfaker &amp; Associates)" w:date="2019-04-25T12:29:00Z"/>
         </w:trPr>
         <w:tc>
           <w:tcPr>
             <w:tcW w:w="5000" w:type="pct"/>
-            <w:gridSpan w:val="4"/>
             <w:tcBorders>
               <w:top w:val="single" w:sz="6" w:space="0" w:color="auto"/>
               <w:left w:val="single" w:sz="6" w:space="0" w:color="auto"/>
@@ -15164,49 +13728,25 @@
           <w:p>
             <w:pPr>
               <w:pStyle w:val="TableText"/>
-              <w:rPr>
-                <w:ins w:id="242" w:author="Betz, David F. (Halfaker &amp; Associates)" w:date="2019-04-25T12:29:00Z"/>
-              </w:rPr>
-            </w:pPr>
-            <w:bookmarkStart w:id="243" w:name=""/>
-            <w:ins w:id="244" w:author="Betz, David F. (Halfaker &amp; Associates)" w:date="2019-04-25T12:29:00Z">
-              <w:r>
-                <w:rPr>
-                  <w:color w:val="000000"/>
-                </w:rPr>
-                <w:t>Rational Team Concert (RTC) Eclipse Client</w:t>
-              </w:r>
-              <w:bookmarkEnd w:id="243"/>
-            </w:ins>
+            </w:pPr>
+            <w:bookmarkStart w:id="56" w:name=""/>
+            <w:r>
+              <w:rPr>
+                <w:color w:val="000000"/>
+              </w:rPr>
+              <w:t>Rational Team Concert (RTC) Eclipse Client</w:t>
+            </w:r>
+            <w:bookmarkEnd w:id="56"/>
           </w:p>
         </w:tc>
       </w:tr>
       <w:tr>
-        <w:tblPrEx>
-          <w:tblBorders>
-            <w:top w:val="single" w:sz="6" w:space="0" w:color="auto"/>
-            <w:left w:val="single" w:sz="6" w:space="0" w:color="auto"/>
-            <w:bottom w:val="single" w:sz="6" w:space="0" w:color="auto"/>
-            <w:right w:val="single" w:sz="6" w:space="0" w:color="auto"/>
-            <w:insideH w:val="none" w:sz="0" w:space="0" w:color="auto"/>
-            <w:insideV w:val="none" w:sz="0" w:space="0" w:color="auto"/>
-          </w:tblBorders>
-          <w:tblCellMar>
-            <w:top w:w="15" w:type="dxa"/>
-            <w:left w:w="15" w:type="dxa"/>
-            <w:bottom w:w="15" w:type="dxa"/>
-            <w:right w:w="15" w:type="dxa"/>
-          </w:tblCellMar>
-          <w:tblLook w:val="04A0" w:firstRow="1" w:lastRow="0" w:firstColumn="1" w:lastColumn="0" w:noHBand="0" w:noVBand="1"/>
-        </w:tblPrEx>
         <w:trPr>
           <w:cantSplit/>
-          <w:ins w:id="245" w:author="Betz, David F. (Halfaker &amp; Associates)" w:date="2019-04-25T12:29:00Z"/>
         </w:trPr>
         <w:tc>
           <w:tcPr>
             <w:tcW w:w="5000" w:type="pct"/>
-            <w:gridSpan w:val="4"/>
             <w:tcBorders>
               <w:top w:val="single" w:sz="6" w:space="0" w:color="auto"/>
               <w:left w:val="single" w:sz="6" w:space="0" w:color="auto"/>
@@ -15224,44 +13764,20 @@
           <w:p>
             <w:pPr>
               <w:pStyle w:val="TableText"/>
-              <w:rPr>
-                <w:ins w:id="246" w:author="Betz, David F. (Halfaker &amp; Associates)" w:date="2019-04-25T12:29:00Z"/>
-              </w:rPr>
-            </w:pPr>
-            <w:ins w:id="247" w:author="Betz, David F. (Halfaker &amp; Associates)" w:date="2019-04-25T12:29:00Z">
-              <w:r>
-                <w:t>Jenkins</w:t>
-              </w:r>
-            </w:ins>
+            </w:pPr>
+            <w:r>
+              <w:t>Jenkins</w:t>
+            </w:r>
           </w:p>
         </w:tc>
       </w:tr>
       <w:tr>
-        <w:tblPrEx>
-          <w:tblBorders>
-            <w:top w:val="single" w:sz="6" w:space="0" w:color="auto"/>
-            <w:left w:val="single" w:sz="6" w:space="0" w:color="auto"/>
-            <w:bottom w:val="single" w:sz="6" w:space="0" w:color="auto"/>
-            <w:right w:val="single" w:sz="6" w:space="0" w:color="auto"/>
-            <w:insideH w:val="none" w:sz="0" w:space="0" w:color="auto"/>
-            <w:insideV w:val="none" w:sz="0" w:space="0" w:color="auto"/>
-          </w:tblBorders>
-          <w:tblCellMar>
-            <w:top w:w="15" w:type="dxa"/>
-            <w:left w:w="15" w:type="dxa"/>
-            <w:bottom w:w="15" w:type="dxa"/>
-            <w:right w:w="15" w:type="dxa"/>
-          </w:tblCellMar>
-          <w:tblLook w:val="04A0" w:firstRow="1" w:lastRow="0" w:firstColumn="1" w:lastColumn="0" w:noHBand="0" w:noVBand="1"/>
-        </w:tblPrEx>
         <w:trPr>
           <w:cantSplit/>
-          <w:ins w:id="248" w:author="Betz, David F. (Halfaker &amp; Associates)" w:date="2019-04-25T12:29:00Z"/>
         </w:trPr>
         <w:tc>
           <w:tcPr>
             <w:tcW w:w="5000" w:type="pct"/>
-            <w:gridSpan w:val="4"/>
             <w:tcBorders>
               <w:top w:val="single" w:sz="6" w:space="0" w:color="auto"/>
               <w:left w:val="single" w:sz="6" w:space="0" w:color="auto"/>
@@ -15280,44 +13796,20 @@
           <w:p>
             <w:pPr>
               <w:pStyle w:val="TableText"/>
-              <w:rPr>
-                <w:ins w:id="249" w:author="Betz, David F. (Halfaker &amp; Associates)" w:date="2019-04-25T12:29:00Z"/>
-              </w:rPr>
-            </w:pPr>
-            <w:ins w:id="250" w:author="Betz, David F. (Halfaker &amp; Associates)" w:date="2019-04-25T12:29:00Z">
-              <w:r>
-                <w:t>Ansible</w:t>
-              </w:r>
-            </w:ins>
+            </w:pPr>
+            <w:r>
+              <w:t>Ansible</w:t>
+            </w:r>
           </w:p>
         </w:tc>
       </w:tr>
       <w:tr>
-        <w:tblPrEx>
-          <w:tblBorders>
-            <w:top w:val="single" w:sz="6" w:space="0" w:color="auto"/>
-            <w:left w:val="single" w:sz="6" w:space="0" w:color="auto"/>
-            <w:bottom w:val="single" w:sz="6" w:space="0" w:color="auto"/>
-            <w:right w:val="single" w:sz="6" w:space="0" w:color="auto"/>
-            <w:insideH w:val="none" w:sz="0" w:space="0" w:color="auto"/>
-            <w:insideV w:val="none" w:sz="0" w:space="0" w:color="auto"/>
-          </w:tblBorders>
-          <w:tblCellMar>
-            <w:top w:w="15" w:type="dxa"/>
-            <w:left w:w="15" w:type="dxa"/>
-            <w:bottom w:w="15" w:type="dxa"/>
-            <w:right w:w="15" w:type="dxa"/>
-          </w:tblCellMar>
-          <w:tblLook w:val="04A0" w:firstRow="1" w:lastRow="0" w:firstColumn="1" w:lastColumn="0" w:noHBand="0" w:noVBand="1"/>
-        </w:tblPrEx>
         <w:trPr>
           <w:cantSplit/>
-          <w:ins w:id="251" w:author="Betz, David F. (Halfaker &amp; Associates)" w:date="2019-04-25T12:29:00Z"/>
         </w:trPr>
         <w:tc>
           <w:tcPr>
             <w:tcW w:w="5000" w:type="pct"/>
-            <w:gridSpan w:val="4"/>
             <w:tcBorders>
               <w:top w:val="single" w:sz="6" w:space="0" w:color="auto"/>
               <w:left w:val="single" w:sz="6" w:space="0" w:color="auto"/>
@@ -15336,44 +13828,20 @@
           <w:p>
             <w:pPr>
               <w:pStyle w:val="TableText"/>
-              <w:rPr>
-                <w:ins w:id="252" w:author="Betz, David F. (Halfaker &amp; Associates)" w:date="2019-04-25T12:29:00Z"/>
-              </w:rPr>
-            </w:pPr>
-            <w:ins w:id="253" w:author="Betz, David F. (Halfaker &amp; Associates)" w:date="2019-04-25T12:29:00Z">
-              <w:r>
-                <w:t>Computer Associates (CA) Single Sign-On (SSO)</w:t>
-              </w:r>
-            </w:ins>
+            </w:pPr>
+            <w:r>
+              <w:t>Computer Associates (CA) Single Sign-On (SSO)</w:t>
+            </w:r>
           </w:p>
         </w:tc>
       </w:tr>
       <w:tr>
-        <w:tblPrEx>
-          <w:tblBorders>
-            <w:top w:val="single" w:sz="6" w:space="0" w:color="auto"/>
-            <w:left w:val="single" w:sz="6" w:space="0" w:color="auto"/>
-            <w:bottom w:val="single" w:sz="6" w:space="0" w:color="auto"/>
-            <w:right w:val="single" w:sz="6" w:space="0" w:color="auto"/>
-            <w:insideH w:val="none" w:sz="0" w:space="0" w:color="auto"/>
-            <w:insideV w:val="none" w:sz="0" w:space="0" w:color="auto"/>
-          </w:tblBorders>
-          <w:tblCellMar>
-            <w:top w:w="15" w:type="dxa"/>
-            <w:left w:w="15" w:type="dxa"/>
-            <w:bottom w:w="15" w:type="dxa"/>
-            <w:right w:w="15" w:type="dxa"/>
-          </w:tblCellMar>
-          <w:tblLook w:val="04A0" w:firstRow="1" w:lastRow="0" w:firstColumn="1" w:lastColumn="0" w:noHBand="0" w:noVBand="1"/>
-        </w:tblPrEx>
         <w:trPr>
           <w:cantSplit/>
-          <w:ins w:id="254" w:author="Betz, David F. (Halfaker &amp; Associates)" w:date="2019-04-25T12:29:00Z"/>
         </w:trPr>
         <w:tc>
           <w:tcPr>
             <w:tcW w:w="5000" w:type="pct"/>
-            <w:gridSpan w:val="4"/>
             <w:tcBorders>
               <w:top w:val="single" w:sz="6" w:space="0" w:color="auto"/>
               <w:left w:val="single" w:sz="6" w:space="0" w:color="auto"/>
@@ -15392,44 +13860,20 @@
           <w:p>
             <w:pPr>
               <w:pStyle w:val="TableText"/>
-              <w:rPr>
-                <w:ins w:id="255" w:author="Betz, David F. (Halfaker &amp; Associates)" w:date="2019-04-25T12:29:00Z"/>
-              </w:rPr>
-            </w:pPr>
-            <w:ins w:id="256" w:author="Betz, David F. (Halfaker &amp; Associates)" w:date="2019-04-25T12:29:00Z">
-              <w:r>
-                <w:t>Node Package Manager (NPM)</w:t>
-              </w:r>
-            </w:ins>
+            </w:pPr>
+            <w:r>
+              <w:t>Node Package Manager (NPM)</w:t>
+            </w:r>
           </w:p>
         </w:tc>
       </w:tr>
       <w:tr>
-        <w:tblPrEx>
-          <w:tblBorders>
-            <w:top w:val="single" w:sz="6" w:space="0" w:color="auto"/>
-            <w:left w:val="single" w:sz="6" w:space="0" w:color="auto"/>
-            <w:bottom w:val="single" w:sz="6" w:space="0" w:color="auto"/>
-            <w:right w:val="single" w:sz="6" w:space="0" w:color="auto"/>
-            <w:insideH w:val="none" w:sz="0" w:space="0" w:color="auto"/>
-            <w:insideV w:val="none" w:sz="0" w:space="0" w:color="auto"/>
-          </w:tblBorders>
-          <w:tblCellMar>
-            <w:top w:w="15" w:type="dxa"/>
-            <w:left w:w="15" w:type="dxa"/>
-            <w:bottom w:w="15" w:type="dxa"/>
-            <w:right w:w="15" w:type="dxa"/>
-          </w:tblCellMar>
-          <w:tblLook w:val="04A0" w:firstRow="1" w:lastRow="0" w:firstColumn="1" w:lastColumn="0" w:noHBand="0" w:noVBand="1"/>
-        </w:tblPrEx>
         <w:trPr>
           <w:cantSplit/>
-          <w:ins w:id="257" w:author="Betz, David F. (Halfaker &amp; Associates)" w:date="2019-04-25T12:29:00Z"/>
         </w:trPr>
         <w:tc>
           <w:tcPr>
             <w:tcW w:w="5000" w:type="pct"/>
-            <w:gridSpan w:val="4"/>
             <w:tcBorders>
               <w:top w:val="single" w:sz="6" w:space="0" w:color="auto"/>
               <w:left w:val="single" w:sz="6" w:space="0" w:color="auto"/>
@@ -15448,44 +13892,20 @@
           <w:p>
             <w:pPr>
               <w:pStyle w:val="TableText"/>
-              <w:rPr>
-                <w:ins w:id="258" w:author="Betz, David F. (Halfaker &amp; Associates)" w:date="2019-04-25T12:29:00Z"/>
-              </w:rPr>
-            </w:pPr>
-            <w:ins w:id="259" w:author="Betz, David F. (Halfaker &amp; Associates)" w:date="2019-04-25T12:29:00Z">
-              <w:r>
-                <w:t>Font Awesome</w:t>
-              </w:r>
-            </w:ins>
+            </w:pPr>
+            <w:r>
+              <w:t>Font Awesome</w:t>
+            </w:r>
           </w:p>
         </w:tc>
       </w:tr>
       <w:tr>
-        <w:tblPrEx>
-          <w:tblBorders>
-            <w:top w:val="single" w:sz="6" w:space="0" w:color="auto"/>
-            <w:left w:val="single" w:sz="6" w:space="0" w:color="auto"/>
-            <w:bottom w:val="single" w:sz="6" w:space="0" w:color="auto"/>
-            <w:right w:val="single" w:sz="6" w:space="0" w:color="auto"/>
-            <w:insideH w:val="none" w:sz="0" w:space="0" w:color="auto"/>
-            <w:insideV w:val="none" w:sz="0" w:space="0" w:color="auto"/>
-          </w:tblBorders>
-          <w:tblCellMar>
-            <w:top w:w="15" w:type="dxa"/>
-            <w:left w:w="15" w:type="dxa"/>
-            <w:bottom w:w="15" w:type="dxa"/>
-            <w:right w:w="15" w:type="dxa"/>
-          </w:tblCellMar>
-          <w:tblLook w:val="04A0" w:firstRow="1" w:lastRow="0" w:firstColumn="1" w:lastColumn="0" w:noHBand="0" w:noVBand="1"/>
-        </w:tblPrEx>
         <w:trPr>
           <w:cantSplit/>
-          <w:ins w:id="260" w:author="Betz, David F. (Halfaker &amp; Associates)" w:date="2019-04-25T12:29:00Z"/>
         </w:trPr>
         <w:tc>
           <w:tcPr>
             <w:tcW w:w="5000" w:type="pct"/>
-            <w:gridSpan w:val="4"/>
             <w:tcBorders>
               <w:top w:val="single" w:sz="6" w:space="0" w:color="auto"/>
               <w:left w:val="single" w:sz="6" w:space="0" w:color="auto"/>
@@ -15503,44 +13923,21 @@
           <w:p>
             <w:pPr>
               <w:pStyle w:val="TableText"/>
-              <w:rPr>
-                <w:ins w:id="261" w:author="Betz, David F. (Halfaker &amp; Associates)" w:date="2019-04-25T12:29:00Z"/>
-              </w:rPr>
-            </w:pPr>
-            <w:ins w:id="262" w:author="Betz, David F. (Halfaker &amp; Associates)" w:date="2019-04-25T12:29:00Z">
-              <w:r>
-                <w:t>Apache Hypertext Transfer Protocol (HTTP) Server</w:t>
-              </w:r>
-            </w:ins>
+            </w:pPr>
+            <w:r>
+              <w:lastRenderedPageBreak/>
+              <w:t>Apache Hypertext Transfer Protocol (HTTP) Server</w:t>
+            </w:r>
           </w:p>
         </w:tc>
       </w:tr>
       <w:tr>
-        <w:tblPrEx>
-          <w:tblBorders>
-            <w:top w:val="single" w:sz="6" w:space="0" w:color="auto"/>
-            <w:left w:val="single" w:sz="6" w:space="0" w:color="auto"/>
-            <w:bottom w:val="single" w:sz="6" w:space="0" w:color="auto"/>
-            <w:right w:val="single" w:sz="6" w:space="0" w:color="auto"/>
-            <w:insideH w:val="none" w:sz="0" w:space="0" w:color="auto"/>
-            <w:insideV w:val="none" w:sz="0" w:space="0" w:color="auto"/>
-          </w:tblBorders>
-          <w:tblCellMar>
-            <w:top w:w="15" w:type="dxa"/>
-            <w:left w:w="15" w:type="dxa"/>
-            <w:bottom w:w="15" w:type="dxa"/>
-            <w:right w:w="15" w:type="dxa"/>
-          </w:tblCellMar>
-          <w:tblLook w:val="04A0" w:firstRow="1" w:lastRow="0" w:firstColumn="1" w:lastColumn="0" w:noHBand="0" w:noVBand="1"/>
-        </w:tblPrEx>
         <w:trPr>
           <w:cantSplit/>
-          <w:ins w:id="263" w:author="Betz, David F. (Halfaker &amp; Associates)" w:date="2019-04-25T12:29:00Z"/>
         </w:trPr>
         <w:tc>
           <w:tcPr>
             <w:tcW w:w="5000" w:type="pct"/>
-            <w:gridSpan w:val="4"/>
             <w:tcBorders>
               <w:top w:val="single" w:sz="6" w:space="0" w:color="auto"/>
               <w:left w:val="single" w:sz="6" w:space="0" w:color="auto"/>
@@ -15559,44 +13956,20 @@
           <w:p>
             <w:pPr>
               <w:pStyle w:val="TableText"/>
-              <w:rPr>
-                <w:ins w:id="264" w:author="Betz, David F. (Halfaker &amp; Associates)" w:date="2019-04-25T12:29:00Z"/>
-              </w:rPr>
-            </w:pPr>
-            <w:ins w:id="265" w:author="Betz, David F. (Halfaker &amp; Associates)" w:date="2019-04-25T12:29:00Z">
-              <w:r>
-                <w:t>Apache Tomcat</w:t>
-              </w:r>
-            </w:ins>
+            </w:pPr>
+            <w:r>
+              <w:t>Apache Tomcat</w:t>
+            </w:r>
           </w:p>
         </w:tc>
       </w:tr>
       <w:tr>
-        <w:tblPrEx>
-          <w:tblBorders>
-            <w:top w:val="single" w:sz="6" w:space="0" w:color="auto"/>
-            <w:left w:val="single" w:sz="6" w:space="0" w:color="auto"/>
-            <w:bottom w:val="single" w:sz="6" w:space="0" w:color="auto"/>
-            <w:right w:val="single" w:sz="6" w:space="0" w:color="auto"/>
-            <w:insideH w:val="none" w:sz="0" w:space="0" w:color="auto"/>
-            <w:insideV w:val="none" w:sz="0" w:space="0" w:color="auto"/>
-          </w:tblBorders>
-          <w:tblCellMar>
-            <w:top w:w="15" w:type="dxa"/>
-            <w:left w:w="15" w:type="dxa"/>
-            <w:bottom w:w="15" w:type="dxa"/>
-            <w:right w:w="15" w:type="dxa"/>
-          </w:tblCellMar>
-          <w:tblLook w:val="04A0" w:firstRow="1" w:lastRow="0" w:firstColumn="1" w:lastColumn="0" w:noHBand="0" w:noVBand="1"/>
-        </w:tblPrEx>
         <w:trPr>
           <w:cantSplit/>
-          <w:ins w:id="266" w:author="Betz, David F. (Halfaker &amp; Associates)" w:date="2019-04-25T12:29:00Z"/>
         </w:trPr>
         <w:tc>
           <w:tcPr>
             <w:tcW w:w="5000" w:type="pct"/>
-            <w:gridSpan w:val="4"/>
             <w:tcBorders>
               <w:top w:val="single" w:sz="6" w:space="0" w:color="auto"/>
               <w:left w:val="single" w:sz="6" w:space="0" w:color="auto"/>
@@ -15615,44 +13988,20 @@
           <w:p>
             <w:pPr>
               <w:pStyle w:val="TableText"/>
-              <w:rPr>
-                <w:ins w:id="267" w:author="Betz, David F. (Halfaker &amp; Associates)" w:date="2019-04-25T12:29:00Z"/>
-              </w:rPr>
-            </w:pPr>
-            <w:ins w:id="268" w:author="Betz, David F. (Halfaker &amp; Associates)" w:date="2019-04-25T12:29:00Z">
-              <w:r>
-                <w:t>U.S. Web Design Standards Framework</w:t>
-              </w:r>
-            </w:ins>
+            </w:pPr>
+            <w:r>
+              <w:t>U.S. Web Design Standards Framework</w:t>
+            </w:r>
           </w:p>
         </w:tc>
       </w:tr>
       <w:tr>
-        <w:tblPrEx>
-          <w:tblBorders>
-            <w:top w:val="single" w:sz="6" w:space="0" w:color="auto"/>
-            <w:left w:val="single" w:sz="6" w:space="0" w:color="auto"/>
-            <w:bottom w:val="single" w:sz="6" w:space="0" w:color="auto"/>
-            <w:right w:val="single" w:sz="6" w:space="0" w:color="auto"/>
-            <w:insideH w:val="none" w:sz="0" w:space="0" w:color="auto"/>
-            <w:insideV w:val="none" w:sz="0" w:space="0" w:color="auto"/>
-          </w:tblBorders>
-          <w:tblCellMar>
-            <w:top w:w="15" w:type="dxa"/>
-            <w:left w:w="15" w:type="dxa"/>
-            <w:bottom w:w="15" w:type="dxa"/>
-            <w:right w:w="15" w:type="dxa"/>
-          </w:tblCellMar>
-          <w:tblLook w:val="04A0" w:firstRow="1" w:lastRow="0" w:firstColumn="1" w:lastColumn="0" w:noHBand="0" w:noVBand="1"/>
-        </w:tblPrEx>
         <w:trPr>
           <w:cantSplit/>
-          <w:ins w:id="269" w:author="Betz, David F. (Halfaker &amp; Associates)" w:date="2019-04-25T12:29:00Z"/>
         </w:trPr>
         <w:tc>
           <w:tcPr>
             <w:tcW w:w="5000" w:type="pct"/>
-            <w:gridSpan w:val="4"/>
             <w:tcBorders>
               <w:top w:val="single" w:sz="6" w:space="0" w:color="auto"/>
               <w:left w:val="single" w:sz="6" w:space="0" w:color="auto"/>
@@ -15671,44 +14020,20 @@
           <w:p>
             <w:pPr>
               <w:pStyle w:val="TableText"/>
-              <w:rPr>
-                <w:ins w:id="270" w:author="Betz, David F. (Halfaker &amp; Associates)" w:date="2019-04-25T12:29:00Z"/>
-              </w:rPr>
-            </w:pPr>
-            <w:ins w:id="271" w:author="Betz, David F. (Halfaker &amp; Associates)" w:date="2019-04-25T12:29:00Z">
-              <w:r>
-                <w:t>Node.js</w:t>
-              </w:r>
-            </w:ins>
+            </w:pPr>
+            <w:r>
+              <w:t>Node.js</w:t>
+            </w:r>
           </w:p>
         </w:tc>
       </w:tr>
       <w:tr>
-        <w:tblPrEx>
-          <w:tblBorders>
-            <w:top w:val="single" w:sz="6" w:space="0" w:color="auto"/>
-            <w:left w:val="single" w:sz="6" w:space="0" w:color="auto"/>
-            <w:bottom w:val="single" w:sz="6" w:space="0" w:color="auto"/>
-            <w:right w:val="single" w:sz="6" w:space="0" w:color="auto"/>
-            <w:insideH w:val="none" w:sz="0" w:space="0" w:color="auto"/>
-            <w:insideV w:val="none" w:sz="0" w:space="0" w:color="auto"/>
-          </w:tblBorders>
-          <w:tblCellMar>
-            <w:top w:w="15" w:type="dxa"/>
-            <w:left w:w="15" w:type="dxa"/>
-            <w:bottom w:w="15" w:type="dxa"/>
-            <w:right w:w="15" w:type="dxa"/>
-          </w:tblCellMar>
-          <w:tblLook w:val="04A0" w:firstRow="1" w:lastRow="0" w:firstColumn="1" w:lastColumn="0" w:noHBand="0" w:noVBand="1"/>
-        </w:tblPrEx>
         <w:trPr>
           <w:cantSplit/>
-          <w:ins w:id="272" w:author="Betz, David F. (Halfaker &amp; Associates)" w:date="2019-04-25T12:29:00Z"/>
         </w:trPr>
         <w:tc>
           <w:tcPr>
             <w:tcW w:w="5000" w:type="pct"/>
-            <w:gridSpan w:val="4"/>
             <w:tcBorders>
               <w:top w:val="single" w:sz="6" w:space="0" w:color="auto"/>
               <w:left w:val="single" w:sz="6" w:space="0" w:color="auto"/>
@@ -15727,44 +14052,20 @@
           <w:p>
             <w:pPr>
               <w:pStyle w:val="TableText"/>
-              <w:rPr>
-                <w:ins w:id="273" w:author="Betz, David F. (Halfaker &amp; Associates)" w:date="2019-04-25T12:29:00Z"/>
-              </w:rPr>
-            </w:pPr>
-            <w:ins w:id="274" w:author="Betz, David F. (Halfaker &amp; Associates)" w:date="2019-04-25T12:29:00Z">
-              <w:r>
-                <w:t>Process Manager 2 (PM2)</w:t>
-              </w:r>
-            </w:ins>
+            </w:pPr>
+            <w:r>
+              <w:t>Process Manager 2 (PM2)</w:t>
+            </w:r>
           </w:p>
         </w:tc>
       </w:tr>
       <w:tr>
-        <w:tblPrEx>
-          <w:tblBorders>
-            <w:top w:val="single" w:sz="6" w:space="0" w:color="auto"/>
-            <w:left w:val="single" w:sz="6" w:space="0" w:color="auto"/>
-            <w:bottom w:val="single" w:sz="6" w:space="0" w:color="auto"/>
-            <w:right w:val="single" w:sz="6" w:space="0" w:color="auto"/>
-            <w:insideH w:val="none" w:sz="0" w:space="0" w:color="auto"/>
-            <w:insideV w:val="none" w:sz="0" w:space="0" w:color="auto"/>
-          </w:tblBorders>
-          <w:tblCellMar>
-            <w:top w:w="15" w:type="dxa"/>
-            <w:left w:w="15" w:type="dxa"/>
-            <w:bottom w:w="15" w:type="dxa"/>
-            <w:right w:w="15" w:type="dxa"/>
-          </w:tblCellMar>
-          <w:tblLook w:val="04A0" w:firstRow="1" w:lastRow="0" w:firstColumn="1" w:lastColumn="0" w:noHBand="0" w:noVBand="1"/>
-        </w:tblPrEx>
         <w:trPr>
           <w:cantSplit/>
-          <w:ins w:id="275" w:author="Betz, David F. (Halfaker &amp; Associates)" w:date="2019-04-25T12:29:00Z"/>
         </w:trPr>
         <w:tc>
           <w:tcPr>
             <w:tcW w:w="5000" w:type="pct"/>
-            <w:gridSpan w:val="4"/>
             <w:tcBorders>
               <w:top w:val="single" w:sz="6" w:space="0" w:color="auto"/>
               <w:left w:val="single" w:sz="6" w:space="0" w:color="auto"/>
@@ -15783,44 +14084,22 @@
           <w:p>
             <w:pPr>
               <w:pStyle w:val="TableText"/>
-              <w:rPr>
-                <w:ins w:id="276" w:author="Betz, David F. (Halfaker &amp; Associates)" w:date="2019-04-25T12:29:00Z"/>
-              </w:rPr>
-            </w:pPr>
-            <w:ins w:id="277" w:author="Betz, David F. (Halfaker &amp; Associates)" w:date="2019-04-25T12:29:00Z">
-              <w:r>
-                <w:t>PrimeNG</w:t>
-              </w:r>
-            </w:ins>
+            </w:pPr>
+            <w:proofErr w:type="spellStart"/>
+            <w:r>
+              <w:t>PrimeNG</w:t>
+            </w:r>
+            <w:proofErr w:type="spellEnd"/>
           </w:p>
         </w:tc>
       </w:tr>
       <w:tr>
-        <w:tblPrEx>
-          <w:tblBorders>
-            <w:top w:val="single" w:sz="6" w:space="0" w:color="auto"/>
-            <w:left w:val="single" w:sz="6" w:space="0" w:color="auto"/>
-            <w:bottom w:val="single" w:sz="6" w:space="0" w:color="auto"/>
-            <w:right w:val="single" w:sz="6" w:space="0" w:color="auto"/>
-            <w:insideH w:val="none" w:sz="0" w:space="0" w:color="auto"/>
-            <w:insideV w:val="none" w:sz="0" w:space="0" w:color="auto"/>
-          </w:tblBorders>
-          <w:tblCellMar>
-            <w:top w:w="15" w:type="dxa"/>
-            <w:left w:w="15" w:type="dxa"/>
-            <w:bottom w:w="15" w:type="dxa"/>
-            <w:right w:w="15" w:type="dxa"/>
-          </w:tblCellMar>
-          <w:tblLook w:val="04A0" w:firstRow="1" w:lastRow="0" w:firstColumn="1" w:lastColumn="0" w:noHBand="0" w:noVBand="1"/>
-        </w:tblPrEx>
         <w:trPr>
           <w:cantSplit/>
-          <w:ins w:id="278" w:author="Betz, David F. (Halfaker &amp; Associates)" w:date="2019-04-25T12:29:00Z"/>
         </w:trPr>
         <w:tc>
           <w:tcPr>
             <w:tcW w:w="5000" w:type="pct"/>
-            <w:gridSpan w:val="4"/>
             <w:tcBorders>
               <w:top w:val="single" w:sz="6" w:space="0" w:color="auto"/>
               <w:left w:val="single" w:sz="6" w:space="0" w:color="auto"/>
@@ -15839,44 +14118,20 @@
           <w:p>
             <w:pPr>
               <w:pStyle w:val="TableText"/>
-              <w:rPr>
-                <w:ins w:id="279" w:author="Betz, David F. (Halfaker &amp; Associates)" w:date="2019-04-25T12:29:00Z"/>
-              </w:rPr>
-            </w:pPr>
-            <w:ins w:id="280" w:author="Betz, David F. (Halfaker &amp; Associates)" w:date="2019-04-25T12:29:00Z">
-              <w:r>
-                <w:t>Angular</w:t>
-              </w:r>
-            </w:ins>
+            </w:pPr>
+            <w:r>
+              <w:t>Angular</w:t>
+            </w:r>
           </w:p>
         </w:tc>
       </w:tr>
       <w:tr>
-        <w:tblPrEx>
-          <w:tblBorders>
-            <w:top w:val="single" w:sz="6" w:space="0" w:color="auto"/>
-            <w:left w:val="single" w:sz="6" w:space="0" w:color="auto"/>
-            <w:bottom w:val="single" w:sz="6" w:space="0" w:color="auto"/>
-            <w:right w:val="single" w:sz="6" w:space="0" w:color="auto"/>
-            <w:insideH w:val="none" w:sz="0" w:space="0" w:color="auto"/>
-            <w:insideV w:val="none" w:sz="0" w:space="0" w:color="auto"/>
-          </w:tblBorders>
-          <w:tblCellMar>
-            <w:top w:w="15" w:type="dxa"/>
-            <w:left w:w="15" w:type="dxa"/>
-            <w:bottom w:w="15" w:type="dxa"/>
-            <w:right w:w="15" w:type="dxa"/>
-          </w:tblCellMar>
-          <w:tblLook w:val="04A0" w:firstRow="1" w:lastRow="0" w:firstColumn="1" w:lastColumn="0" w:noHBand="0" w:noVBand="1"/>
-        </w:tblPrEx>
         <w:trPr>
           <w:cantSplit/>
-          <w:ins w:id="281" w:author="Betz, David F. (Halfaker &amp; Associates)" w:date="2019-04-25T12:29:00Z"/>
         </w:trPr>
         <w:tc>
           <w:tcPr>
             <w:tcW w:w="5000" w:type="pct"/>
-            <w:gridSpan w:val="4"/>
             <w:tcBorders>
               <w:top w:val="single" w:sz="6" w:space="0" w:color="auto"/>
               <w:left w:val="single" w:sz="6" w:space="0" w:color="auto"/>
@@ -15895,44 +14150,20 @@
           <w:p>
             <w:pPr>
               <w:pStyle w:val="TableText"/>
-              <w:rPr>
-                <w:ins w:id="282" w:author="Betz, David F. (Halfaker &amp; Associates)" w:date="2019-04-25T12:29:00Z"/>
-              </w:rPr>
-            </w:pPr>
-            <w:ins w:id="283" w:author="Betz, David F. (Halfaker &amp; Associates)" w:date="2019-04-25T12:29:00Z">
-              <w:r>
-                <w:t>RabbitMQ</w:t>
-              </w:r>
-            </w:ins>
+            </w:pPr>
+            <w:r>
+              <w:t>RabbitMQ</w:t>
+            </w:r>
           </w:p>
         </w:tc>
       </w:tr>
       <w:tr>
-        <w:tblPrEx>
-          <w:tblBorders>
-            <w:top w:val="single" w:sz="6" w:space="0" w:color="auto"/>
-            <w:left w:val="single" w:sz="6" w:space="0" w:color="auto"/>
-            <w:bottom w:val="single" w:sz="6" w:space="0" w:color="auto"/>
-            <w:right w:val="single" w:sz="6" w:space="0" w:color="auto"/>
-            <w:insideH w:val="none" w:sz="0" w:space="0" w:color="auto"/>
-            <w:insideV w:val="none" w:sz="0" w:space="0" w:color="auto"/>
-          </w:tblBorders>
-          <w:tblCellMar>
-            <w:top w:w="15" w:type="dxa"/>
-            <w:left w:w="15" w:type="dxa"/>
-            <w:bottom w:w="15" w:type="dxa"/>
-            <w:right w:w="15" w:type="dxa"/>
-          </w:tblCellMar>
-          <w:tblLook w:val="04A0" w:firstRow="1" w:lastRow="0" w:firstColumn="1" w:lastColumn="0" w:noHBand="0" w:noVBand="1"/>
-        </w:tblPrEx>
         <w:trPr>
           <w:cantSplit/>
-          <w:ins w:id="284" w:author="Betz, David F. (Halfaker &amp; Associates)" w:date="2019-04-25T12:29:00Z"/>
         </w:trPr>
         <w:tc>
           <w:tcPr>
             <w:tcW w:w="5000" w:type="pct"/>
-            <w:gridSpan w:val="4"/>
             <w:tcBorders>
               <w:top w:val="single" w:sz="6" w:space="0" w:color="auto"/>
               <w:left w:val="single" w:sz="6" w:space="0" w:color="auto"/>
@@ -15951,47 +14182,23 @@
           <w:p>
             <w:pPr>
               <w:pStyle w:val="TableText"/>
-              <w:rPr>
-                <w:ins w:id="285" w:author="Betz, David F. (Halfaker &amp; Associates)" w:date="2019-04-25T12:29:00Z"/>
-              </w:rPr>
-            </w:pPr>
-            <w:ins w:id="286" w:author="Betz, David F. (Halfaker &amp; Associates)" w:date="2019-04-25T12:29:00Z">
-              <w:r>
-                <w:rPr>
-                  <w:color w:val="000000"/>
-                </w:rPr>
-                <w:t>Health Level 7 (HL7) Application Programming Interface (API) (HAPI) – Fast Healthcare Interoperable Resources (FHIR)</w:t>
-              </w:r>
-            </w:ins>
+            </w:pPr>
+            <w:r>
+              <w:rPr>
+                <w:color w:val="000000"/>
+              </w:rPr>
+              <w:t>Health Level 7 (HL7) Application Programming Interface (API) (HAPI) – Fast Healthcare Interoperable Resources (FHIR)</w:t>
+            </w:r>
           </w:p>
         </w:tc>
       </w:tr>
       <w:tr>
-        <w:tblPrEx>
-          <w:tblBorders>
-            <w:top w:val="single" w:sz="6" w:space="0" w:color="auto"/>
-            <w:left w:val="single" w:sz="6" w:space="0" w:color="auto"/>
-            <w:bottom w:val="single" w:sz="6" w:space="0" w:color="auto"/>
-            <w:right w:val="single" w:sz="6" w:space="0" w:color="auto"/>
-            <w:insideH w:val="none" w:sz="0" w:space="0" w:color="auto"/>
-            <w:insideV w:val="none" w:sz="0" w:space="0" w:color="auto"/>
-          </w:tblBorders>
-          <w:tblCellMar>
-            <w:top w:w="15" w:type="dxa"/>
-            <w:left w:w="15" w:type="dxa"/>
-            <w:bottom w:w="15" w:type="dxa"/>
-            <w:right w:w="15" w:type="dxa"/>
-          </w:tblCellMar>
-          <w:tblLook w:val="04A0" w:firstRow="1" w:lastRow="0" w:firstColumn="1" w:lastColumn="0" w:noHBand="0" w:noVBand="1"/>
-        </w:tblPrEx>
         <w:trPr>
           <w:cantSplit/>
-          <w:ins w:id="287" w:author="Betz, David F. (Halfaker &amp; Associates)" w:date="2019-04-25T12:29:00Z"/>
         </w:trPr>
         <w:tc>
           <w:tcPr>
             <w:tcW w:w="5000" w:type="pct"/>
-            <w:gridSpan w:val="4"/>
             <w:tcBorders>
               <w:top w:val="single" w:sz="6" w:space="0" w:color="auto"/>
               <w:left w:val="single" w:sz="6" w:space="0" w:color="auto"/>
@@ -16010,44 +14217,20 @@
           <w:p>
             <w:pPr>
               <w:pStyle w:val="TableText"/>
-              <w:rPr>
-                <w:ins w:id="288" w:author="Betz, David F. (Halfaker &amp; Associates)" w:date="2019-04-25T12:29:00Z"/>
-              </w:rPr>
-            </w:pPr>
-            <w:ins w:id="289" w:author="Betz, David F. (Halfaker &amp; Associates)" w:date="2019-04-25T12:29:00Z">
-              <w:r>
-                <w:t>Docker - Community Edition (CE)</w:t>
-              </w:r>
-            </w:ins>
+            </w:pPr>
+            <w:r>
+              <w:t>Docker - Community Edition (CE)</w:t>
+            </w:r>
           </w:p>
         </w:tc>
       </w:tr>
       <w:tr>
-        <w:tblPrEx>
-          <w:tblBorders>
-            <w:top w:val="single" w:sz="6" w:space="0" w:color="auto"/>
-            <w:left w:val="single" w:sz="6" w:space="0" w:color="auto"/>
-            <w:bottom w:val="single" w:sz="6" w:space="0" w:color="auto"/>
-            <w:right w:val="single" w:sz="6" w:space="0" w:color="auto"/>
-            <w:insideH w:val="none" w:sz="0" w:space="0" w:color="auto"/>
-            <w:insideV w:val="none" w:sz="0" w:space="0" w:color="auto"/>
-          </w:tblBorders>
-          <w:tblCellMar>
-            <w:top w:w="15" w:type="dxa"/>
-            <w:left w:w="15" w:type="dxa"/>
-            <w:bottom w:w="15" w:type="dxa"/>
-            <w:right w:w="15" w:type="dxa"/>
-          </w:tblCellMar>
-          <w:tblLook w:val="04A0" w:firstRow="1" w:lastRow="0" w:firstColumn="1" w:lastColumn="0" w:noHBand="0" w:noVBand="1"/>
-        </w:tblPrEx>
         <w:trPr>
           <w:cantSplit/>
-          <w:ins w:id="290" w:author="Betz, David F. (Halfaker &amp; Associates)" w:date="2019-04-25T12:29:00Z"/>
         </w:trPr>
         <w:tc>
           <w:tcPr>
             <w:tcW w:w="5000" w:type="pct"/>
-            <w:gridSpan w:val="4"/>
             <w:tcBorders>
               <w:top w:val="single" w:sz="6" w:space="0" w:color="auto"/>
               <w:left w:val="single" w:sz="6" w:space="0" w:color="auto"/>
@@ -16066,44 +14249,20 @@
           <w:p>
             <w:pPr>
               <w:pStyle w:val="TableText"/>
-              <w:rPr>
-                <w:ins w:id="291" w:author="Betz, David F. (Halfaker &amp; Associates)" w:date="2019-04-25T12:29:00Z"/>
-              </w:rPr>
-            </w:pPr>
-            <w:ins w:id="292" w:author="Betz, David F. (Halfaker &amp; Associates)" w:date="2019-04-25T12:29:00Z">
-              <w:r>
-                <w:t>Nginx</w:t>
-              </w:r>
-            </w:ins>
+            </w:pPr>
+            <w:r>
+              <w:t>Nginx</w:t>
+            </w:r>
           </w:p>
         </w:tc>
       </w:tr>
       <w:tr>
-        <w:tblPrEx>
-          <w:tblBorders>
-            <w:top w:val="single" w:sz="6" w:space="0" w:color="auto"/>
-            <w:left w:val="single" w:sz="6" w:space="0" w:color="auto"/>
-            <w:bottom w:val="single" w:sz="6" w:space="0" w:color="auto"/>
-            <w:right w:val="single" w:sz="6" w:space="0" w:color="auto"/>
-            <w:insideH w:val="none" w:sz="0" w:space="0" w:color="auto"/>
-            <w:insideV w:val="none" w:sz="0" w:space="0" w:color="auto"/>
-          </w:tblBorders>
-          <w:tblCellMar>
-            <w:top w:w="15" w:type="dxa"/>
-            <w:left w:w="15" w:type="dxa"/>
-            <w:bottom w:w="15" w:type="dxa"/>
-            <w:right w:w="15" w:type="dxa"/>
-          </w:tblCellMar>
-          <w:tblLook w:val="04A0" w:firstRow="1" w:lastRow="0" w:firstColumn="1" w:lastColumn="0" w:noHBand="0" w:noVBand="1"/>
-        </w:tblPrEx>
         <w:trPr>
           <w:cantSplit/>
-          <w:ins w:id="293" w:author="Betz, David F. (Halfaker &amp; Associates)" w:date="2019-04-25T12:29:00Z"/>
         </w:trPr>
         <w:tc>
           <w:tcPr>
             <w:tcW w:w="5000" w:type="pct"/>
-            <w:gridSpan w:val="4"/>
             <w:tcBorders>
               <w:top w:val="single" w:sz="6" w:space="0" w:color="auto"/>
               <w:left w:val="single" w:sz="6" w:space="0" w:color="auto"/>
@@ -16122,15 +14281,10 @@
           <w:p>
             <w:pPr>
               <w:pStyle w:val="TableText"/>
-              <w:rPr>
-                <w:ins w:id="294" w:author="Betz, David F. (Halfaker &amp; Associates)" w:date="2019-04-25T12:29:00Z"/>
-              </w:rPr>
-            </w:pPr>
-            <w:ins w:id="295" w:author="Betz, David F. (Halfaker &amp; Associates)" w:date="2019-04-25T12:29:00Z">
-              <w:r>
-                <w:t>Fortify Static Code Analyzer</w:t>
-              </w:r>
-            </w:ins>
+            </w:pPr>
+            <w:r>
+              <w:t>Fortify Static Code Analyzer</w:t>
+            </w:r>
           </w:p>
         </w:tc>
       </w:tr>
@@ -16234,7 +14388,76 @@
           <w:sz w:val="24"/>
           <w:szCs w:val="20"/>
         </w:rPr>
-        <w:t>Please see the Roles and Responsibilities table in Section 2 above for details about who is responsible for preparing the site to meet these software specifications.</w:t>
+        <w:t xml:space="preserve">Please see the Roles and Responsibilities table in Section </w:t>
+      </w:r>
+      <w:r>
+        <w:rPr>
+          <w:sz w:val="24"/>
+          <w:szCs w:val="20"/>
+        </w:rPr>
+        <w:fldChar w:fldCharType="begin"/>
+      </w:r>
+      <w:r>
+        <w:rPr>
+          <w:sz w:val="24"/>
+          <w:szCs w:val="20"/>
+        </w:rPr>
+        <w:instrText xml:space="preserve"> REF _Ref8807273 \r \h </w:instrText>
+      </w:r>
+      <w:r>
+        <w:rPr>
+          <w:sz w:val="24"/>
+          <w:szCs w:val="20"/>
+        </w:rPr>
+      </w:r>
+      <w:r>
+        <w:rPr>
+          <w:sz w:val="24"/>
+          <w:szCs w:val="20"/>
+        </w:rPr>
+        <w:fldChar w:fldCharType="separate"/>
+      </w:r>
+      <w:r>
+        <w:rPr>
+          <w:sz w:val="24"/>
+          <w:szCs w:val="20"/>
+        </w:rPr>
+        <w:t>2</w:t>
+      </w:r>
+      <w:r>
+        <w:rPr>
+          <w:sz w:val="24"/>
+          <w:szCs w:val="20"/>
+        </w:rPr>
+        <w:fldChar w:fldCharType="end"/>
+      </w:r>
+      <w:r>
+        <w:rPr>
+          <w:sz w:val="24"/>
+          <w:szCs w:val="20"/>
+        </w:rPr>
+        <w:t xml:space="preserve"> above for details </w:t>
+      </w:r>
+      <w:r>
+        <w:rPr>
+          <w:sz w:val="24"/>
+          <w:szCs w:val="20"/>
+        </w:rPr>
+        <w:t>regarding</w:t>
+      </w:r>
+      <w:r>
+        <w:rPr>
+          <w:sz w:val="24"/>
+          <w:szCs w:val="20"/>
+        </w:rPr>
+        <w:t xml:space="preserve"> </w:t>
+      </w:r>
+      <w:r>
+        <w:rPr>
+          <w:sz w:val="24"/>
+          <w:szCs w:val="20"/>
+        </w:rPr>
+        <w:t>who is responsible for preparing the site to meet these software specifications.</w:t>
       </w:r>
     </w:p>
     <w:p>
@@ -16244,15 +14467,15 @@
       <w:r>
         <w:t xml:space="preserve"> </w:t>
       </w:r>
-      <w:bookmarkStart w:id="296" w:name="_Toc533154488"/>
-      <w:bookmarkStart w:id="297" w:name="_Toc421540871"/>
-      <w:bookmarkStart w:id="298" w:name="_Toc8740984"/>
-      <w:bookmarkEnd w:id="296"/>
+      <w:bookmarkStart w:id="57" w:name="_Toc533154488"/>
+      <w:bookmarkStart w:id="58" w:name="_Toc421540871"/>
+      <w:bookmarkStart w:id="59" w:name="_Toc8922017"/>
+      <w:bookmarkEnd w:id="57"/>
       <w:r>
         <w:t>Communications</w:t>
       </w:r>
-      <w:bookmarkEnd w:id="297"/>
-      <w:bookmarkEnd w:id="298"/>
+      <w:bookmarkEnd w:id="58"/>
+      <w:bookmarkEnd w:id="59"/>
     </w:p>
     <w:p>
       <w:pPr>
@@ -16266,7 +14489,7 @@
           <w:szCs w:val="20"/>
         </w:rPr>
       </w:pPr>
-      <w:bookmarkStart w:id="299" w:name="_Hlk496178994"/>
+      <w:bookmarkStart w:id="60" w:name="_Hlk496178994"/>
       <w:r>
         <w:rPr>
           <w:sz w:val="24"/>
@@ -16274,7 +14497,7 @@
         </w:rPr>
         <w:t xml:space="preserve">MAG provides </w:t>
       </w:r>
-      <w:bookmarkEnd w:id="299"/>
+      <w:bookmarkEnd w:id="60"/>
       <w:r>
         <w:rPr>
           <w:sz w:val="24"/>
@@ -16435,6 +14658,7 @@
         <w:rPr>
           <w:sz w:val="24"/>
         </w:rPr>
+        <w:lastRenderedPageBreak/>
         <w:t xml:space="preserve">Notify the appropriate support personnel of the incident and document the incident following processes regarding </w:t>
       </w:r>
       <w:r>
@@ -16502,18 +14726,18 @@
       <w:pPr>
         <w:pStyle w:val="Heading3"/>
       </w:pPr>
-      <w:bookmarkStart w:id="300" w:name="_Toc518310946"/>
-      <w:bookmarkStart w:id="301" w:name="_Toc517877827"/>
-      <w:bookmarkStart w:id="302" w:name="_Toc8740985"/>
+      <w:bookmarkStart w:id="61" w:name="_Toc518310946"/>
+      <w:bookmarkStart w:id="62" w:name="_Toc517877827"/>
+      <w:bookmarkStart w:id="63" w:name="_Toc8922018"/>
       <w:r>
         <w:t>Deployment/Installation/Back-Out Checklist</w:t>
       </w:r>
-      <w:bookmarkEnd w:id="300"/>
-      <w:bookmarkEnd w:id="302"/>
+      <w:bookmarkEnd w:id="61"/>
+      <w:bookmarkEnd w:id="63"/>
       <w:r>
         <w:t xml:space="preserve"> </w:t>
       </w:r>
-      <w:bookmarkEnd w:id="301"/>
+      <w:bookmarkEnd w:id="62"/>
     </w:p>
     <w:p>
       <w:pPr>
@@ -16608,8 +14832,9 @@
           <w:szCs w:val="22"/>
         </w:rPr>
       </w:pPr>
-      <w:bookmarkStart w:id="303" w:name="_Toc520113338"/>
-      <w:bookmarkStart w:id="304" w:name="_Toc8741071"/>
+      <w:bookmarkStart w:id="64" w:name="_Toc534288650"/>
+      <w:bookmarkStart w:id="65" w:name="_Toc520113338"/>
+      <w:bookmarkStart w:id="66" w:name="_Toc8922053"/>
       <w:r>
         <w:rPr>
           <w:sz w:val="22"/>
@@ -16664,7 +14889,8 @@
       <w:r>
         <w:t>Deployment/Installation/Back-Out Checklist</w:t>
       </w:r>
-      <w:bookmarkEnd w:id="304"/>
+      <w:bookmarkEnd w:id="64"/>
+      <w:bookmarkEnd w:id="66"/>
     </w:p>
     <w:tbl>
       <w:tblPr>
@@ -16699,7 +14925,7 @@
             <w:vAlign w:val="center"/>
             <w:hideMark/>
           </w:tcPr>
-          <w:bookmarkEnd w:id="303"/>
+          <w:bookmarkEnd w:id="65"/>
           <w:p>
             <w:pPr>
               <w:pStyle w:val="TableHeading"/>
@@ -17239,19 +15465,19 @@
       <w:pPr>
         <w:pStyle w:val="Heading1"/>
       </w:pPr>
-      <w:bookmarkStart w:id="305" w:name="_Toc533154491"/>
-      <w:bookmarkStart w:id="306" w:name="_Toc8740986"/>
-      <w:bookmarkEnd w:id="305"/>
+      <w:bookmarkStart w:id="67" w:name="_Toc533154491"/>
+      <w:bookmarkStart w:id="68" w:name="_Toc8922019"/>
+      <w:bookmarkEnd w:id="67"/>
       <w:r>
         <w:t>Installation</w:t>
       </w:r>
-      <w:bookmarkEnd w:id="306"/>
+      <w:bookmarkEnd w:id="68"/>
     </w:p>
     <w:p>
       <w:pPr>
         <w:pStyle w:val="Heading2"/>
       </w:pPr>
-      <w:bookmarkStart w:id="307" w:name="_Toc8740987"/>
+      <w:bookmarkStart w:id="69" w:name="_Toc8922020"/>
       <w:r>
         <w:t>Pre-installation</w:t>
       </w:r>
@@ -17261,7 +15487,7 @@
       <w:r>
         <w:t>System Requirements</w:t>
       </w:r>
-      <w:bookmarkEnd w:id="307"/>
+      <w:bookmarkEnd w:id="69"/>
     </w:p>
     <w:p>
       <w:pPr>
@@ -17289,111 +15515,127 @@
           <w:i w:val="0"/>
           <w:color w:val="auto"/>
         </w:rPr>
-        <w:t>ubscription with sufficient capacity for the listed hardware (Virtual Machines) and software</w:t>
-      </w:r>
+        <w:t xml:space="preserve">ubscription with </w:t>
+      </w:r>
+      <w:proofErr w:type="gramStart"/>
       <w:r>
         <w:rPr>
           <w:i w:val="0"/>
           <w:color w:val="auto"/>
         </w:rPr>
-        <w:t>.</w:t>
-      </w:r>
+        <w:t>sufficient</w:t>
+      </w:r>
+      <w:proofErr w:type="gramEnd"/>
       <w:r>
         <w:rPr>
           <w:i w:val="0"/>
           <w:color w:val="auto"/>
         </w:rPr>
-        <w:t xml:space="preserve"> T</w:t>
+        <w:t xml:space="preserve"> capacity for the listed hardware (Virtual Machines) and software</w:t>
       </w:r>
       <w:r>
         <w:rPr>
           <w:i w:val="0"/>
           <w:color w:val="auto"/>
         </w:rPr>
-        <w:t>he VA must provide connectivity from the VA network to</w:t>
+        <w:t>.</w:t>
       </w:r>
       <w:r>
         <w:rPr>
           <w:i w:val="0"/>
           <w:color w:val="auto"/>
         </w:rPr>
-        <w:t xml:space="preserve"> MAG, and</w:t>
+        <w:t xml:space="preserve"> T</w:t>
       </w:r>
       <w:r>
         <w:rPr>
           <w:i w:val="0"/>
           <w:color w:val="auto"/>
         </w:rPr>
-        <w:t xml:space="preserve"> the MAG environment must be </w:t>
+        <w:t>he VA must provide connectivity from the VA network to</w:t>
       </w:r>
       <w:r>
         <w:rPr>
           <w:i w:val="0"/>
           <w:color w:val="auto"/>
         </w:rPr>
-        <w:t>set</w:t>
+        <w:t xml:space="preserve"> MAG, and</w:t>
       </w:r>
       <w:r>
         <w:rPr>
           <w:i w:val="0"/>
           <w:color w:val="auto"/>
         </w:rPr>
-        <w:t xml:space="preserve"> </w:t>
+        <w:t xml:space="preserve"> the MAG environment must be </w:t>
       </w:r>
       <w:r>
         <w:rPr>
           <w:i w:val="0"/>
           <w:color w:val="auto"/>
         </w:rPr>
-        <w:t>up</w:t>
+        <w:t>set</w:t>
       </w:r>
       <w:r>
         <w:rPr>
           <w:i w:val="0"/>
           <w:color w:val="auto"/>
         </w:rPr>
-        <w:t xml:space="preserve"> for deployment to occur. A valid and usable RHEL 7.3 VM image must be available to deploy VMs. DNS must be accessible</w:t>
+        <w:t xml:space="preserve"> </w:t>
       </w:r>
       <w:r>
         <w:rPr>
           <w:i w:val="0"/>
           <w:color w:val="auto"/>
         </w:rPr>
-        <w:t xml:space="preserve"> to validate domain registry</w:t>
+        <w:t>up</w:t>
       </w:r>
       <w:r>
         <w:rPr>
           <w:i w:val="0"/>
           <w:color w:val="auto"/>
         </w:rPr>
-        <w:t>.</w:t>
+        <w:t xml:space="preserve"> for deployment to occur. A valid and usable RHEL 7.3 VM image must be available to deploy VMs. DNS must be accessible</w:t>
       </w:r>
       <w:r>
         <w:rPr>
           <w:i w:val="0"/>
           <w:color w:val="auto"/>
         </w:rPr>
-        <w:t xml:space="preserve"> </w:t>
+        <w:t xml:space="preserve"> to validate domain registry</w:t>
       </w:r>
       <w:r>
         <w:rPr>
           <w:i w:val="0"/>
           <w:color w:val="auto"/>
         </w:rPr>
-        <w:t xml:space="preserve">Centrify must be </w:t>
+        <w:t>.</w:t>
       </w:r>
       <w:r>
         <w:rPr>
           <w:i w:val="0"/>
           <w:color w:val="auto"/>
         </w:rPr>
-        <w:t>available to enable</w:t>
+        <w:t xml:space="preserve"> </w:t>
       </w:r>
       <w:r>
         <w:rPr>
           <w:i w:val="0"/>
           <w:color w:val="auto"/>
         </w:rPr>
+        <w:t xml:space="preserve">Centrify must be </w:t>
+      </w:r>
+      <w:r>
+        <w:rPr>
+          <w:i w:val="0"/>
+          <w:color w:val="auto"/>
+        </w:rPr>
+        <w:t>available to enable</w:t>
+      </w:r>
+      <w:r>
+        <w:rPr>
+          <w:i w:val="0"/>
+          <w:color w:val="auto"/>
+        </w:rPr>
         <w:t xml:space="preserve"> authentication.</w:t>
       </w:r>
     </w:p>
@@ -17401,38 +15643,31 @@
       <w:pPr>
         <w:pStyle w:val="Heading2"/>
       </w:pPr>
-      <w:bookmarkStart w:id="308" w:name="_Toc8740988"/>
+      <w:bookmarkStart w:id="70" w:name="_Toc8922021"/>
       <w:r>
         <w:t>Platform Installation and Preparation</w:t>
       </w:r>
-      <w:bookmarkEnd w:id="308"/>
+      <w:bookmarkEnd w:id="70"/>
     </w:p>
     <w:p>
       <w:pPr>
         <w:pStyle w:val="BodyText"/>
       </w:pPr>
-      <w:bookmarkStart w:id="309" w:name="_Hlk518060970"/>
+      <w:bookmarkStart w:id="71" w:name="_Hlk518060970"/>
       <w:r>
         <w:t>Ansible will handle automated installation and deployment of component</w:t>
       </w:r>
       <w:r>
         <w:t xml:space="preserve">s applicable to Release </w:t>
       </w:r>
-      <w:del w:id="310" w:author="Betz, David F. (Halfaker &amp; Associates)" w:date="2019-04-25T11:00:00Z">
-        <w:r>
-          <w:delText>1.1</w:delText>
-        </w:r>
-      </w:del>
-      <w:ins w:id="311" w:author="Betz, David F. (Halfaker &amp; Associates)" w:date="2019-04-25T11:00:00Z">
-        <w:r>
-          <w:t>2.0</w:t>
-        </w:r>
-      </w:ins>
+      <w:r>
+        <w:t>2.0</w:t>
+      </w:r>
       <w:r>
         <w:t>.</w:t>
       </w:r>
     </w:p>
-    <w:bookmarkEnd w:id="309"/>
+    <w:bookmarkEnd w:id="71"/>
     <w:p>
       <w:pPr>
         <w:pStyle w:val="BodyText"/>
@@ -17441,29 +15676,25 @@
         <w:rPr>
           <w:szCs w:val="24"/>
         </w:rPr>
-        <w:t>Only o</w:t>
-      </w:r>
-      <w:bookmarkStart w:id="312" w:name="_GoBack"/>
-      <w:bookmarkEnd w:id="312"/>
+        <w:t xml:space="preserve">Only one VM rebuild is </w:t>
+      </w:r>
+      <w:r>
+        <w:t xml:space="preserve">planned </w:t>
+      </w:r>
       <w:r>
         <w:rPr>
           <w:szCs w:val="24"/>
         </w:rPr>
-        <w:t>ne VM rebuild is planned in Release 2.0, and that is for the FPC server on which a new version of Jenkins will be installed.</w:t>
-      </w:r>
-      <w:del w:id="313" w:author="Betz, David F. (Halfaker &amp; Associates)" w:date="2019-04-25T11:00:00Z">
-        <w:r>
-          <w:rPr>
-            <w:szCs w:val="24"/>
-          </w:rPr>
-          <w:delText>1.1</w:delText>
-        </w:r>
-      </w:del>
+        <w:t>in</w:t>
+      </w:r>
+      <w:r>
+        <w:t xml:space="preserve"> Release 2.0</w:t>
+      </w:r>
       <w:r>
         <w:rPr>
           <w:szCs w:val="24"/>
         </w:rPr>
-        <w:t xml:space="preserve">  I</w:t>
+        <w:t>, and that is for the FPC server on which a new version of Jenkins will be installed.  I</w:t>
       </w:r>
       <w:r>
         <w:rPr>
@@ -17505,8 +15736,8 @@
         <w:t>are contained in this document:</w:t>
       </w:r>
     </w:p>
-    <w:bookmarkStart w:id="314" w:name="_MON_1607313665"/>
-    <w:bookmarkEnd w:id="314"/>
+    <w:bookmarkStart w:id="72" w:name="_MON_1607313665"/>
+    <w:bookmarkEnd w:id="72"/>
     <w:p>
       <w:pPr>
         <w:pStyle w:val="BodyText"/>
@@ -17539,10 +15770,10 @@
             <v:path o:extrusionok="f" gradientshapeok="t" o:connecttype="rect"/>
             <o:lock v:ext="edit" aspectratio="t"/>
           </v:shapetype>
-          <v:shape id="_x0000_i1030" type="#_x0000_t75" style="width:75.6pt;height:49.8pt" o:ole="">
-            <v:imagedata r:id="rId13" o:title=""/>
+          <v:shape id="_x0000_i1025" type="#_x0000_t75" style="width:75.6pt;height:49.8pt" o:ole="">
+            <v:imagedata r:id="rId15" o:title=""/>
           </v:shape>
-          <o:OLEObject Type="Embed" ProgID="Word.Document.8" ShapeID="_x0000_i1030" DrawAspect="Icon" ObjectID="_1619354176" r:id="rId14">
+          <o:OLEObject Type="Embed" ProgID="Word.Document.8" ShapeID="_x0000_i1025" DrawAspect="Icon" ObjectID="_1619534798" r:id="rId16">
             <o:FieldCodes>\s</o:FieldCodes>
           </o:OLEObject>
         </w:object>
@@ -17552,14 +15783,15 @@
       <w:pPr>
         <w:pStyle w:val="Heading2"/>
       </w:pPr>
-      <w:bookmarkStart w:id="315" w:name="_Toc8740989"/>
-      <w:r>
+      <w:bookmarkStart w:id="73" w:name="_Toc8922022"/>
+      <w:r>
+        <w:lastRenderedPageBreak/>
         <w:t xml:space="preserve">Download and </w:t>
       </w:r>
       <w:r>
         <w:t>Extract Files</w:t>
       </w:r>
-      <w:bookmarkEnd w:id="315"/>
+      <w:bookmarkEnd w:id="73"/>
     </w:p>
     <w:p>
       <w:pPr>
@@ -17594,13 +15826,13 @@
       <w:pPr>
         <w:pStyle w:val="Heading2"/>
       </w:pPr>
-      <w:bookmarkStart w:id="316" w:name="_Ref436642459"/>
-      <w:bookmarkStart w:id="317" w:name="_Toc8740990"/>
+      <w:bookmarkStart w:id="74" w:name="_Ref436642459"/>
+      <w:bookmarkStart w:id="75" w:name="_Toc8922023"/>
       <w:r>
         <w:t>Database Creation</w:t>
       </w:r>
-      <w:bookmarkEnd w:id="316"/>
-      <w:bookmarkEnd w:id="317"/>
+      <w:bookmarkEnd w:id="74"/>
+      <w:bookmarkEnd w:id="75"/>
     </w:p>
     <w:p>
       <w:pPr>
@@ -17638,24 +15870,18 @@
           <w:b/>
         </w:rPr>
       </w:pPr>
-      <w:del w:id="318" w:author="Betz, David F. (Halfaker &amp; Associates)" w:date="2019-04-25T11:00:00Z">
-        <w:r>
-          <w:rPr>
-            <w:b/>
-          </w:rPr>
-          <w:delText>1.1</w:delText>
-        </w:r>
-      </w:del>
     </w:p>
     <w:p>
       <w:pPr>
         <w:pStyle w:val="Heading2"/>
       </w:pPr>
-      <w:bookmarkStart w:id="319" w:name="_Toc8740991"/>
+      <w:bookmarkStart w:id="76" w:name="_Ref8807543"/>
+      <w:bookmarkStart w:id="77" w:name="_Toc8922024"/>
       <w:r>
         <w:t>Installation Scripts</w:t>
       </w:r>
-      <w:bookmarkEnd w:id="319"/>
+      <w:bookmarkEnd w:id="76"/>
+      <w:bookmarkEnd w:id="77"/>
     </w:p>
     <w:p>
       <w:pPr>
@@ -17694,27 +15920,35 @@
         </w:rPr>
         <w:t xml:space="preserve"> </w:t>
       </w:r>
-      <w:del w:id="320" w:author="Betz, David F. (Halfaker &amp; Associates)" w:date="2019-04-25T11:01:00Z">
-        <w:r>
-          <w:rPr>
-            <w:b/>
-          </w:rPr>
-          <w:delText>1.1</w:delText>
-        </w:r>
-      </w:del>
-      <w:ins w:id="321" w:author="Betz, David F. (Halfaker &amp; Associates)" w:date="2019-04-25T11:01:00Z">
-        <w:r>
-          <w:rPr>
-            <w:b/>
-          </w:rPr>
-          <w:t>2.</w:t>
-        </w:r>
-      </w:ins>
       <w:r>
         <w:rPr>
           <w:b/>
         </w:rPr>
-        <w:t>150.1 to bring it into TRM compliance</w:t>
+        <w:t>2.</w:t>
+      </w:r>
+      <w:r>
+        <w:rPr>
+          <w:b/>
+        </w:rPr>
+        <w:t>150.</w:t>
+      </w:r>
+      <w:r>
+        <w:rPr>
+          <w:b/>
+        </w:rPr>
+        <w:t>2</w:t>
+      </w:r>
+      <w:r>
+        <w:rPr>
+          <w:b/>
+        </w:rPr>
+        <w:t xml:space="preserve"> to bring it into compliance</w:t>
+      </w:r>
+      <w:r>
+        <w:rPr>
+          <w:b/>
+        </w:rPr>
+        <w:t xml:space="preserve"> with WASA scans</w:t>
       </w:r>
       <w:r>
         <w:t xml:space="preserve">. </w:t>
@@ -17827,9 +16061,11 @@
             <w:tcW w:w="5573" w:type="dxa"/>
           </w:tcPr>
           <w:p>
+            <w:proofErr w:type="spellStart"/>
             <w:r>
               <w:t>installRTCToolsPipeline</w:t>
             </w:r>
+            <w:proofErr w:type="spellEnd"/>
           </w:p>
         </w:tc>
         <w:tc>
@@ -17862,9 +16098,11 @@
             <w:tcW w:w="5573" w:type="dxa"/>
           </w:tcPr>
           <w:p>
+            <w:proofErr w:type="spellStart"/>
             <w:r>
               <w:t>InstallCITools</w:t>
             </w:r>
+            <w:proofErr w:type="spellEnd"/>
           </w:p>
         </w:tc>
         <w:tc>
@@ -17897,9 +16135,11 @@
             <w:tcW w:w="5573" w:type="dxa"/>
           </w:tcPr>
           <w:p>
+            <w:proofErr w:type="spellStart"/>
             <w:r>
               <w:t>installFortifyPipeline</w:t>
             </w:r>
+            <w:proofErr w:type="spellEnd"/>
           </w:p>
         </w:tc>
         <w:tc>
@@ -17932,9 +16172,11 @@
             <w:tcW w:w="5573" w:type="dxa"/>
           </w:tcPr>
           <w:p>
+            <w:proofErr w:type="spellStart"/>
             <w:r>
               <w:t>installGlobalNPM_Packages</w:t>
             </w:r>
+            <w:proofErr w:type="spellEnd"/>
           </w:p>
         </w:tc>
         <w:tc>
@@ -17967,9 +16209,11 @@
             <w:tcW w:w="5573" w:type="dxa"/>
           </w:tcPr>
           <w:p>
+            <w:proofErr w:type="spellStart"/>
             <w:r>
               <w:t>installSinopiaPipeline</w:t>
             </w:r>
+            <w:proofErr w:type="spellEnd"/>
           </w:p>
         </w:tc>
         <w:tc>
@@ -18051,7 +16295,15 @@
         </w:numPr>
       </w:pPr>
       <w:r>
-        <w:t>Select installRTCToolsPipeline-&gt;Build with Parameters</w:t>
+        <w:t xml:space="preserve">Select </w:t>
+      </w:r>
+      <w:proofErr w:type="spellStart"/>
+      <w:r>
+        <w:t>installRTCToolsPipeline</w:t>
+      </w:r>
+      <w:proofErr w:type="spellEnd"/>
+      <w:r>
+        <w:t>-&gt;Build with Parameters</w:t>
       </w:r>
     </w:p>
     <w:p>
@@ -18111,7 +16363,15 @@
         </w:numPr>
       </w:pPr>
       <w:r>
-        <w:t>Select installCITools-&gt;Build with Parameters</w:t>
+        <w:t xml:space="preserve">Select </w:t>
+      </w:r>
+      <w:proofErr w:type="spellStart"/>
+      <w:r>
+        <w:t>installCITools</w:t>
+      </w:r>
+      <w:proofErr w:type="spellEnd"/>
+      <w:r>
+        <w:t>-&gt;Build with Parameters</w:t>
       </w:r>
     </w:p>
     <w:p>
@@ -18159,7 +16419,13 @@
         </w:numPr>
       </w:pPr>
       <w:r>
-        <w:t>If build failed, research error and restart build (go back to Step 4)</w:t>
+        <w:t xml:space="preserve">If build failed, research error and restart build (go back to Step </w:t>
+      </w:r>
+      <w:r>
+        <w:t>3</w:t>
+      </w:r>
+      <w:r>
+        <w:t>)</w:t>
       </w:r>
     </w:p>
     <w:p>
@@ -18171,7 +16437,15 @@
         </w:numPr>
       </w:pPr>
       <w:r>
-        <w:t>Select installFortifyPipeline-&gt;Build with Parameters</w:t>
+        <w:t xml:space="preserve">Select </w:t>
+      </w:r>
+      <w:proofErr w:type="spellStart"/>
+      <w:r>
+        <w:t>installFortifyPipeline</w:t>
+      </w:r>
+      <w:proofErr w:type="spellEnd"/>
+      <w:r>
+        <w:t>-&gt;Build with Parameters</w:t>
       </w:r>
     </w:p>
     <w:p>
@@ -18219,7 +16493,13 @@
         </w:numPr>
       </w:pPr>
       <w:r>
-        <w:t>If build failed, research error and restart build (go back to Step 5)</w:t>
+        <w:t xml:space="preserve">If build failed, research error and restart build (go back to Step </w:t>
+      </w:r>
+      <w:r>
+        <w:t>3</w:t>
+      </w:r>
+      <w:r>
+        <w:t>)</w:t>
       </w:r>
     </w:p>
     <w:p>
@@ -18231,8 +16511,13 @@
         </w:numPr>
       </w:pPr>
       <w:r>
-        <w:t>Select installGlobalNPM_Packages</w:t>
-      </w:r>
+        <w:t xml:space="preserve">Select </w:t>
+      </w:r>
+      <w:proofErr w:type="spellStart"/>
+      <w:r>
+        <w:t>installGlobalNPM_Packages</w:t>
+      </w:r>
+      <w:proofErr w:type="spellEnd"/>
     </w:p>
     <w:p>
       <w:pPr>
@@ -18279,7 +16564,13 @@
         </w:numPr>
       </w:pPr>
       <w:r>
-        <w:t>If build failed, research error and restart build (go back to Step 6)</w:t>
+        <w:t xml:space="preserve">If build failed, research error and restart build (go back to Step </w:t>
+      </w:r>
+      <w:r>
+        <w:t>3</w:t>
+      </w:r>
+      <w:r>
+        <w:t>)</w:t>
       </w:r>
     </w:p>
     <w:p>
@@ -18291,7 +16582,15 @@
         </w:numPr>
       </w:pPr>
       <w:r>
-        <w:t>Select installSinopiaPipeline-&gt;Build with Parameters</w:t>
+        <w:t xml:space="preserve">Select </w:t>
+      </w:r>
+      <w:proofErr w:type="spellStart"/>
+      <w:r>
+        <w:t>installSinopiaPipeline</w:t>
+      </w:r>
+      <w:proofErr w:type="spellEnd"/>
+      <w:r>
+        <w:t>-&gt;Build with Parameters</w:t>
       </w:r>
     </w:p>
     <w:p>
@@ -18303,6 +16602,7 @@
         </w:numPr>
       </w:pPr>
       <w:r>
+        <w:lastRenderedPageBreak/>
         <w:t>Enter MAG_PROD</w:t>
       </w:r>
     </w:p>
@@ -18339,7 +16639,13 @@
         </w:numPr>
       </w:pPr>
       <w:r>
-        <w:t>If build failed, research error and restart build (go back to Step 7)</w:t>
+        <w:t xml:space="preserve">If build failed, research error and restart build (go back to Step </w:t>
+      </w:r>
+      <w:r>
+        <w:t>3</w:t>
+      </w:r>
+      <w:r>
+        <w:t>)</w:t>
       </w:r>
     </w:p>
     <w:p/>
@@ -18354,16 +16660,9 @@
       <w:r>
         <w:t xml:space="preserve">to install Release </w:t>
       </w:r>
-      <w:del w:id="322" w:author="Betz, David F. (Halfaker &amp; Associates)" w:date="2019-04-25T11:01:00Z">
-        <w:r>
-          <w:delText>1.1</w:delText>
-        </w:r>
-      </w:del>
-      <w:ins w:id="323" w:author="Betz, David F. (Halfaker &amp; Associates)" w:date="2019-04-25T11:01:00Z">
-        <w:r>
-          <w:t>2.0</w:t>
-        </w:r>
-      </w:ins>
+      <w:r>
+        <w:t>2.0</w:t>
+      </w:r>
       <w:r>
         <w:t xml:space="preserve"> in MAG. </w:t>
       </w:r>
@@ -18486,9 +16785,11 @@
             <w:tcW w:w="5573" w:type="dxa"/>
           </w:tcPr>
           <w:p>
+            <w:proofErr w:type="spellStart"/>
             <w:r>
               <w:t>installWebserver</w:t>
             </w:r>
+            <w:proofErr w:type="spellEnd"/>
           </w:p>
         </w:tc>
         <w:tc>
@@ -18521,9 +16822,11 @@
             <w:tcW w:w="5573" w:type="dxa"/>
           </w:tcPr>
           <w:p>
+            <w:proofErr w:type="spellStart"/>
             <w:r>
               <w:t>installNPM</w:t>
             </w:r>
+            <w:proofErr w:type="spellEnd"/>
           </w:p>
         </w:tc>
         <w:tc>
@@ -18556,9 +16859,11 @@
             <w:tcW w:w="5573" w:type="dxa"/>
           </w:tcPr>
           <w:p>
+            <w:proofErr w:type="spellStart"/>
             <w:r>
               <w:t>installSiteminder</w:t>
             </w:r>
+            <w:proofErr w:type="spellEnd"/>
           </w:p>
         </w:tc>
         <w:tc>
@@ -18657,7 +16962,15 @@
         </w:numPr>
       </w:pPr>
       <w:r>
-        <w:t>Select installWebserver-&gt;Build with Parameters</w:t>
+        <w:t xml:space="preserve">Select </w:t>
+      </w:r>
+      <w:proofErr w:type="spellStart"/>
+      <w:r>
+        <w:t>installWebserver</w:t>
+      </w:r>
+      <w:proofErr w:type="spellEnd"/>
+      <w:r>
+        <w:t>-&gt;Build with Parameters</w:t>
       </w:r>
     </w:p>
     <w:p>
@@ -18717,7 +17030,15 @@
         </w:numPr>
       </w:pPr>
       <w:r>
-        <w:t>Select installNPM-&gt;Build with Parameters</w:t>
+        <w:t xml:space="preserve">Select </w:t>
+      </w:r>
+      <w:proofErr w:type="spellStart"/>
+      <w:r>
+        <w:t>installNPM</w:t>
+      </w:r>
+      <w:proofErr w:type="spellEnd"/>
+      <w:r>
+        <w:t>-&gt;Build with Parameters</w:t>
       </w:r>
     </w:p>
     <w:p>
@@ -18777,7 +17098,15 @@
         </w:numPr>
       </w:pPr>
       <w:r>
-        <w:t>Select installSiteminderWebAgent-&gt;Build with Parameters</w:t>
+        <w:t xml:space="preserve">Select </w:t>
+      </w:r>
+      <w:proofErr w:type="spellStart"/>
+      <w:r>
+        <w:t>installSiteminderWebAgent</w:t>
+      </w:r>
+      <w:proofErr w:type="spellEnd"/>
+      <w:r>
+        <w:t>-&gt;Build with Parameters</w:t>
       </w:r>
     </w:p>
     <w:p>
@@ -18914,9 +17243,11 @@
             <w:tcW w:w="5573" w:type="dxa"/>
           </w:tcPr>
           <w:p>
+            <w:proofErr w:type="spellStart"/>
             <w:r>
               <w:t>installWebserver</w:t>
             </w:r>
+            <w:proofErr w:type="spellEnd"/>
           </w:p>
         </w:tc>
         <w:tc>
@@ -18949,9 +17280,11 @@
             <w:tcW w:w="5573" w:type="dxa"/>
           </w:tcPr>
           <w:p>
+            <w:proofErr w:type="spellStart"/>
             <w:r>
               <w:t>installNginx</w:t>
             </w:r>
+            <w:proofErr w:type="spellEnd"/>
           </w:p>
         </w:tc>
         <w:tc>
@@ -18984,12 +17317,14 @@
             <w:tcW w:w="5573" w:type="dxa"/>
           </w:tcPr>
           <w:p>
+            <w:proofErr w:type="spellStart"/>
             <w:r>
               <w:t>install</w:t>
             </w:r>
             <w:r>
               <w:t>Tomcat</w:t>
             </w:r>
+            <w:proofErr w:type="spellEnd"/>
           </w:p>
         </w:tc>
         <w:tc>
@@ -19022,9 +17357,11 @@
             <w:tcW w:w="5573" w:type="dxa"/>
           </w:tcPr>
           <w:p>
+            <w:proofErr w:type="spellStart"/>
             <w:r>
               <w:t>installDocker</w:t>
             </w:r>
+            <w:proofErr w:type="spellEnd"/>
           </w:p>
         </w:tc>
         <w:tc>
@@ -19057,9 +17394,11 @@
             <w:tcW w:w="5573" w:type="dxa"/>
           </w:tcPr>
           <w:p>
+            <w:proofErr w:type="spellStart"/>
             <w:r>
               <w:t>installDockerSwarm</w:t>
             </w:r>
+            <w:proofErr w:type="spellEnd"/>
           </w:p>
         </w:tc>
         <w:tc>
@@ -19092,12 +17431,14 @@
             <w:tcW w:w="5573" w:type="dxa"/>
           </w:tcPr>
           <w:p>
+            <w:proofErr w:type="spellStart"/>
             <w:r>
               <w:t>install</w:t>
             </w:r>
             <w:r>
               <w:t>RabbitMQ</w:t>
             </w:r>
+            <w:proofErr w:type="spellEnd"/>
           </w:p>
         </w:tc>
         <w:tc>
@@ -19128,6 +17469,7 @@
         </w:numPr>
       </w:pPr>
       <w:r>
+        <w:lastRenderedPageBreak/>
         <w:t xml:space="preserve">From the Jump Server (VAC20VHACRCB.VHA.MED.VA.GOV) login into the Jenkins </w:t>
       </w:r>
       <w:r>
@@ -19176,7 +17518,15 @@
         </w:numPr>
       </w:pPr>
       <w:r>
-        <w:t>Select installWebserver-&gt;Build with Parameters</w:t>
+        <w:t xml:space="preserve">Select </w:t>
+      </w:r>
+      <w:proofErr w:type="spellStart"/>
+      <w:r>
+        <w:t>installWebserver</w:t>
+      </w:r>
+      <w:proofErr w:type="spellEnd"/>
+      <w:r>
+        <w:t>-&gt;Build with Parameters</w:t>
       </w:r>
     </w:p>
     <w:p>
@@ -19236,11 +17586,16 @@
         </w:numPr>
       </w:pPr>
       <w:r>
-        <w:t>Select installN</w:t>
+        <w:t xml:space="preserve">Select </w:t>
+      </w:r>
+      <w:proofErr w:type="spellStart"/>
+      <w:r>
+        <w:t>installN</w:t>
       </w:r>
       <w:r>
         <w:t>ginx</w:t>
       </w:r>
+      <w:proofErr w:type="spellEnd"/>
       <w:r>
         <w:t>-&gt;Build with Parameters</w:t>
       </w:r>
@@ -19302,11 +17657,16 @@
         </w:numPr>
       </w:pPr>
       <w:r>
-        <w:t>Select install</w:t>
+        <w:t xml:space="preserve">Select </w:t>
+      </w:r>
+      <w:proofErr w:type="spellStart"/>
+      <w:r>
+        <w:t>install</w:t>
       </w:r>
       <w:r>
         <w:t>Tomcat</w:t>
       </w:r>
+      <w:proofErr w:type="spellEnd"/>
       <w:r>
         <w:t>-&gt;Build with Parameters</w:t>
       </w:r>
@@ -19344,11 +17704,16 @@
         </w:numPr>
       </w:pPr>
       <w:r>
-        <w:t>Select install</w:t>
+        <w:t xml:space="preserve">Select </w:t>
+      </w:r>
+      <w:proofErr w:type="spellStart"/>
+      <w:r>
+        <w:t>install</w:t>
       </w:r>
       <w:r>
         <w:t>Docker</w:t>
       </w:r>
+      <w:proofErr w:type="spellEnd"/>
       <w:r>
         <w:t>-&gt;Build with Parameters</w:t>
       </w:r>
@@ -19410,11 +17775,16 @@
         </w:numPr>
       </w:pPr>
       <w:r>
-        <w:t>Select install</w:t>
+        <w:t xml:space="preserve">Select </w:t>
+      </w:r>
+      <w:proofErr w:type="spellStart"/>
+      <w:r>
+        <w:t>install</w:t>
       </w:r>
       <w:r>
         <w:t>DockerSwarm</w:t>
       </w:r>
+      <w:proofErr w:type="spellEnd"/>
       <w:r>
         <w:t>-&gt;Build with Parameters</w:t>
       </w:r>
@@ -19476,11 +17846,16 @@
         </w:numPr>
       </w:pPr>
       <w:r>
-        <w:t>Select install</w:t>
+        <w:t xml:space="preserve">Select </w:t>
+      </w:r>
+      <w:proofErr w:type="spellStart"/>
+      <w:r>
+        <w:t>install</w:t>
       </w:r>
       <w:r>
         <w:t>RabbitMQ</w:t>
       </w:r>
+      <w:proofErr w:type="spellEnd"/>
       <w:r>
         <w:t>-&gt;Build with Parameters</w:t>
       </w:r>
@@ -19542,26 +17917,275 @@
       <w:pPr>
         <w:pStyle w:val="Heading2"/>
       </w:pPr>
-      <w:bookmarkStart w:id="324" w:name="_Toc8740992"/>
+      <w:bookmarkStart w:id="78" w:name="_Toc8922025"/>
       <w:r>
         <w:t>Cron Scripts</w:t>
       </w:r>
-      <w:bookmarkEnd w:id="324"/>
+      <w:bookmarkEnd w:id="78"/>
     </w:p>
     <w:p>
       <w:pPr>
         <w:pStyle w:val="InstructionalText1"/>
-        <w:rPr>
-          <w:b/>
-          <w:color w:val="auto"/>
-        </w:rPr>
-      </w:pPr>
-      <w:r>
         <w:rPr>
           <w:i w:val="0"/>
           <w:color w:val="auto"/>
         </w:rPr>
-        <w:t>Cron scripts run nightly to extract VistA data for web-based reporting.</w:t>
+      </w:pPr>
+      <w:r>
+        <w:rPr>
+          <w:i w:val="0"/>
+          <w:color w:val="auto"/>
+        </w:rPr>
+        <w:t xml:space="preserve">Cron scripts run nightly to extract </w:t>
+      </w:r>
+      <w:proofErr w:type="spellStart"/>
+      <w:r>
+        <w:rPr>
+          <w:i w:val="0"/>
+          <w:color w:val="auto"/>
+        </w:rPr>
+        <w:t>VistA</w:t>
+      </w:r>
+      <w:proofErr w:type="spellEnd"/>
+      <w:r>
+        <w:rPr>
+          <w:i w:val="0"/>
+          <w:color w:val="auto"/>
+        </w:rPr>
+        <w:t xml:space="preserve"> data for web-based reporting.</w:t>
+      </w:r>
+      <w:r>
+        <w:rPr>
+          <w:i w:val="0"/>
+          <w:color w:val="auto"/>
+        </w:rPr>
+        <w:t xml:space="preserve"> </w:t>
+      </w:r>
+      <w:r>
+        <w:rPr>
+          <w:i w:val="0"/>
+          <w:color w:val="auto"/>
+        </w:rPr>
+        <w:t xml:space="preserve">Cron scripts are executed on a regular schedule from the APP VM.  </w:t>
+      </w:r>
+    </w:p>
+    <w:p>
+      <w:pPr>
+        <w:pStyle w:val="InstructionalText1"/>
+        <w:rPr>
+          <w:i w:val="0"/>
+          <w:color w:val="auto"/>
+        </w:rPr>
+      </w:pPr>
+      <w:r>
+        <w:rPr>
+          <w:i w:val="0"/>
+          <w:color w:val="auto"/>
+        </w:rPr>
+        <w:t>The following</w:t>
+      </w:r>
+      <w:r>
+        <w:rPr>
+          <w:i w:val="0"/>
+          <w:color w:val="auto"/>
+        </w:rPr>
+        <w:t xml:space="preserve"> </w:t>
+      </w:r>
+      <w:proofErr w:type="spellStart"/>
+      <w:r>
+        <w:rPr>
+          <w:i w:val="0"/>
+          <w:color w:val="auto"/>
+        </w:rPr>
+        <w:t>cron</w:t>
+      </w:r>
+      <w:proofErr w:type="spellEnd"/>
+      <w:r>
+        <w:rPr>
+          <w:i w:val="0"/>
+          <w:color w:val="auto"/>
+        </w:rPr>
+        <w:t xml:space="preserve"> scripts will execute independently</w:t>
+      </w:r>
+      <w:r>
+        <w:rPr>
+          <w:i w:val="0"/>
+          <w:color w:val="auto"/>
+        </w:rPr>
+        <w:t xml:space="preserve"> </w:t>
+      </w:r>
+      <w:r>
+        <w:rPr>
+          <w:i w:val="0"/>
+          <w:color w:val="auto"/>
+        </w:rPr>
+        <w:t>from the APP VM</w:t>
+      </w:r>
+      <w:r>
+        <w:rPr>
+          <w:i w:val="0"/>
+          <w:color w:val="auto"/>
+        </w:rPr>
+        <w:t xml:space="preserve"> regular intervals</w:t>
+      </w:r>
+      <w:r>
+        <w:rPr>
+          <w:i w:val="0"/>
+          <w:color w:val="auto"/>
+        </w:rPr>
+        <w:t xml:space="preserve"> and log to the location indicated.</w:t>
+      </w:r>
+    </w:p>
+    <w:p>
+      <w:pPr>
+        <w:pStyle w:val="InstructionalText1"/>
+        <w:ind w:left="720"/>
+        <w:rPr>
+          <w:i w:val="0"/>
+          <w:color w:val="auto"/>
+        </w:rPr>
+      </w:pPr>
+      <w:r>
+        <w:rPr>
+          <w:i w:val="0"/>
+          <w:color w:val="auto"/>
+        </w:rPr>
+        <w:t xml:space="preserve">#Ansible: </w:t>
+      </w:r>
+      <w:proofErr w:type="spellStart"/>
+      <w:r>
+        <w:rPr>
+          <w:i w:val="0"/>
+          <w:color w:val="auto"/>
+        </w:rPr>
+        <w:t>fhir_report</w:t>
+      </w:r>
+      <w:proofErr w:type="spellEnd"/>
+    </w:p>
+    <w:p>
+      <w:pPr>
+        <w:pStyle w:val="InstructionalText1"/>
+        <w:ind w:left="720"/>
+        <w:rPr>
+          <w:i w:val="0"/>
+          <w:color w:val="auto"/>
+        </w:rPr>
+      </w:pPr>
+      <w:r>
+        <w:rPr>
+          <w:i w:val="0"/>
+          <w:color w:val="auto"/>
+        </w:rPr>
+        <w:t>*/15 * * * * root /usr/local/bin/api_curl_cron.sh &gt;&gt; /var/log/tas_api_cron.log 2&gt;&amp;1</w:t>
+      </w:r>
+    </w:p>
+    <w:p>
+      <w:pPr>
+        <w:pStyle w:val="InstructionalText1"/>
+        <w:ind w:left="720"/>
+        <w:rPr>
+          <w:i w:val="0"/>
+          <w:color w:val="auto"/>
+        </w:rPr>
+      </w:pPr>
+      <w:r>
+        <w:rPr>
+          <w:i w:val="0"/>
+          <w:color w:val="auto"/>
+        </w:rPr>
+        <w:t xml:space="preserve">#Ansible: </w:t>
+      </w:r>
+      <w:proofErr w:type="spellStart"/>
+      <w:r>
+        <w:rPr>
+          <w:i w:val="0"/>
+          <w:color w:val="auto"/>
+        </w:rPr>
+        <w:t>tas_api_clear_metabase</w:t>
+      </w:r>
+      <w:proofErr w:type="spellEnd"/>
+    </w:p>
+    <w:p>
+      <w:pPr>
+        <w:pStyle w:val="InstructionalText1"/>
+        <w:ind w:left="720"/>
+        <w:rPr>
+          <w:i w:val="0"/>
+          <w:color w:val="auto"/>
+        </w:rPr>
+      </w:pPr>
+      <w:r>
+        <w:rPr>
+          <w:i w:val="0"/>
+          <w:color w:val="auto"/>
+        </w:rPr>
+        <w:t>* 1 * * * root /usr/local/bin/api_clear_cache_cron.sh &gt;&gt; /var/log/tas_api_clear_cache_cron.log 2&gt;&amp;1</w:t>
+      </w:r>
+    </w:p>
+    <w:p>
+      <w:pPr>
+        <w:pStyle w:val="Heading2"/>
+      </w:pPr>
+      <w:bookmarkStart w:id="79" w:name="_Toc8808473"/>
+      <w:bookmarkStart w:id="80" w:name="_Toc8808719"/>
+      <w:bookmarkStart w:id="81" w:name="_Toc8808796"/>
+      <w:bookmarkStart w:id="82" w:name="_Toc533154499"/>
+      <w:bookmarkStart w:id="83" w:name="_Toc8922026"/>
+      <w:bookmarkEnd w:id="79"/>
+      <w:bookmarkEnd w:id="80"/>
+      <w:bookmarkEnd w:id="81"/>
+      <w:bookmarkEnd w:id="82"/>
+      <w:r>
+        <w:lastRenderedPageBreak/>
+        <w:t xml:space="preserve">Access Requirements and </w:t>
+      </w:r>
+      <w:r>
+        <w:t>Skills Needed for Installation</w:t>
+      </w:r>
+      <w:bookmarkEnd w:id="83"/>
+    </w:p>
+    <w:p>
+      <w:pPr>
+        <w:pStyle w:val="InstructionalText1"/>
+        <w:rPr>
+          <w:i w:val="0"/>
+          <w:color w:val="auto"/>
+        </w:rPr>
+      </w:pPr>
+      <w:r>
+        <w:rPr>
+          <w:i w:val="0"/>
+          <w:color w:val="auto"/>
+        </w:rPr>
+        <w:t>VA Information Security Management requires individuals to have permissions specific to one’s role an</w:t>
+      </w:r>
+      <w:r>
+        <w:rPr>
+          <w:i w:val="0"/>
+          <w:color w:val="auto"/>
+        </w:rPr>
+        <w:t xml:space="preserve">d the resource being accessed. </w:t>
+      </w:r>
+      <w:r>
+        <w:rPr>
+          <w:i w:val="0"/>
+          <w:color w:val="auto"/>
+        </w:rPr>
+        <w:t>To cr</w:t>
+      </w:r>
+      <w:r>
+        <w:rPr>
+          <w:i w:val="0"/>
+          <w:color w:val="auto"/>
+        </w:rPr>
+        <w:t xml:space="preserve">eate a VM, a user must have </w:t>
+      </w:r>
+      <w:r>
+        <w:rPr>
+          <w:i w:val="0"/>
+          <w:color w:val="auto"/>
+        </w:rPr>
+        <w:t>Virtual Machine Contributor role.</w:t>
       </w:r>
       <w:r>
         <w:rPr>
@@ -19576,7 +18200,7 @@
           <w:i w:val="0"/>
           <w:color w:val="auto"/>
         </w:rPr>
-        <w:t>Cron scripts are</w:t>
+        <w:t xml:space="preserve">No new VMs will be created in </w:t>
       </w:r>
       <w:r>
         <w:rPr>
@@ -19584,103 +18208,14 @@
           <w:i w:val="0"/>
           <w:color w:val="auto"/>
         </w:rPr>
-        <w:t xml:space="preserve"> not applicable to Release </w:t>
-      </w:r>
-      <w:del w:id="325" w:author="Betz, David F. (Halfaker &amp; Associates)" w:date="2019-04-25T11:03:00Z">
-        <w:r>
-          <w:rPr>
-            <w:b/>
-            <w:i w:val="0"/>
-            <w:color w:val="auto"/>
-          </w:rPr>
-          <w:delText>1.1</w:delText>
-        </w:r>
-      </w:del>
-      <w:ins w:id="326" w:author="Betz, David F. (Halfaker &amp; Associates)" w:date="2019-04-25T11:03:00Z">
-        <w:r>
-          <w:rPr>
-            <w:b/>
-            <w:i w:val="0"/>
-            <w:color w:val="auto"/>
-          </w:rPr>
-          <w:t>2.0</w:t>
-        </w:r>
-      </w:ins>
+        <w:t>Release</w:t>
+      </w:r>
       <w:r>
         <w:rPr>
           <w:b/>
           <w:i w:val="0"/>
           <w:color w:val="auto"/>
         </w:rPr>
-        <w:t>.</w:t>
-      </w:r>
-    </w:p>
-    <w:p>
-      <w:pPr>
-        <w:pStyle w:val="Heading2"/>
-      </w:pPr>
-      <w:r>
-        <w:t xml:space="preserve"> </w:t>
-      </w:r>
-      <w:bookmarkStart w:id="327" w:name="_Toc533154499"/>
-      <w:bookmarkStart w:id="328" w:name="_Toc8740993"/>
-      <w:bookmarkEnd w:id="327"/>
-      <w:r>
-        <w:t xml:space="preserve">Access Requirements and </w:t>
-      </w:r>
-      <w:r>
-        <w:t>Skills Needed for Installation</w:t>
-      </w:r>
-      <w:bookmarkEnd w:id="328"/>
-    </w:p>
-    <w:p>
-      <w:pPr>
-        <w:pStyle w:val="InstructionalText1"/>
-        <w:rPr>
-          <w:i w:val="0"/>
-          <w:color w:val="auto"/>
-        </w:rPr>
-      </w:pPr>
-      <w:r>
-        <w:rPr>
-          <w:i w:val="0"/>
-          <w:color w:val="auto"/>
-        </w:rPr>
-        <w:t>VA Information Security Management requires individuals to have permissions specific to one’s role an</w:t>
-      </w:r>
-      <w:r>
-        <w:rPr>
-          <w:i w:val="0"/>
-          <w:color w:val="auto"/>
-        </w:rPr>
-        <w:t xml:space="preserve">d the resource being accessed. </w:t>
-      </w:r>
-      <w:r>
-        <w:rPr>
-          <w:i w:val="0"/>
-          <w:color w:val="auto"/>
-        </w:rPr>
-        <w:t>To cr</w:t>
-      </w:r>
-      <w:r>
-        <w:rPr>
-          <w:i w:val="0"/>
-          <w:color w:val="auto"/>
-        </w:rPr>
-        <w:t xml:space="preserve">eate a VM, a user must have </w:t>
-      </w:r>
-      <w:r>
-        <w:rPr>
-          <w:i w:val="0"/>
-          <w:color w:val="auto"/>
-        </w:rPr>
-        <w:t>Virtual Machine Contributor role.</w:t>
-      </w:r>
-      <w:r>
-        <w:rPr>
-          <w:i w:val="0"/>
-          <w:color w:val="auto"/>
-        </w:rPr>
         <w:t xml:space="preserve"> </w:t>
       </w:r>
       <w:r>
@@ -19689,7 +18224,7 @@
           <w:i w:val="0"/>
           <w:color w:val="auto"/>
         </w:rPr>
-        <w:t xml:space="preserve">No new VMs will be created in </w:t>
+        <w:t>2.0</w:t>
       </w:r>
       <w:r>
         <w:rPr>
@@ -19697,89 +18232,115 @@
           <w:i w:val="0"/>
           <w:color w:val="auto"/>
         </w:rPr>
+        <w:t>.</w:t>
+      </w:r>
+    </w:p>
+    <w:p>
+      <w:pPr>
+        <w:pStyle w:val="BodyText"/>
+      </w:pPr>
+      <w:r>
+        <w:t>End user</w:t>
+      </w:r>
+      <w:r>
+        <w:t xml:space="preserve"> access </w:t>
+      </w:r>
+      <w:r>
+        <w:t xml:space="preserve">to </w:t>
+      </w:r>
+      <w:r>
+        <w:t>MCCF EDI</w:t>
+      </w:r>
+      <w:r>
+        <w:t xml:space="preserve"> TAS is managed through the VA</w:t>
+      </w:r>
+      <w:r>
+        <w:t xml:space="preserve"> IAM </w:t>
+      </w:r>
+      <w:r>
+        <w:t>services</w:t>
+      </w:r>
+      <w:r>
+        <w:t xml:space="preserve">, and is not applicable to the installation of </w:t>
+      </w:r>
+      <w:r>
         <w:t>Release</w:t>
       </w:r>
       <w:r>
-        <w:rPr>
-          <w:b/>
-          <w:i w:val="0"/>
-          <w:color w:val="auto"/>
-        </w:rPr>
         <w:t xml:space="preserve"> </w:t>
       </w:r>
-      <w:del w:id="329" w:author="Betz, David F. (Halfaker &amp; Associates)" w:date="2019-04-25T11:03:00Z">
-        <w:r>
-          <w:rPr>
-            <w:b/>
-            <w:i w:val="0"/>
-            <w:color w:val="auto"/>
-          </w:rPr>
-          <w:delText>1.1</w:delText>
-        </w:r>
-      </w:del>
-      <w:ins w:id="330" w:author="Betz, David F. (Halfaker &amp; Associates)" w:date="2019-04-25T11:03:00Z">
-        <w:r>
-          <w:rPr>
-            <w:b/>
-            <w:i w:val="0"/>
-            <w:color w:val="auto"/>
-          </w:rPr>
-          <w:t>2.0</w:t>
-        </w:r>
-      </w:ins>
-      <w:r>
-        <w:rPr>
-          <w:b/>
-          <w:i w:val="0"/>
-          <w:color w:val="auto"/>
-        </w:rPr>
+      <w:r>
+        <w:t>2.0</w:t>
+      </w:r>
+      <w:r>
         <w:t>.</w:t>
       </w:r>
     </w:p>
     <w:p>
       <w:pPr>
+        <w:pStyle w:val="Heading2"/>
+      </w:pPr>
+      <w:bookmarkStart w:id="84" w:name="_Toc416250739"/>
+      <w:bookmarkStart w:id="85" w:name="_Toc430174019"/>
+      <w:bookmarkStart w:id="86" w:name="_Toc8922027"/>
+      <w:r>
+        <w:t>Installation Procedure</w:t>
+      </w:r>
+      <w:bookmarkEnd w:id="84"/>
+      <w:bookmarkEnd w:id="85"/>
+      <w:bookmarkEnd w:id="86"/>
+    </w:p>
+    <w:p>
+      <w:pPr>
         <w:pStyle w:val="BodyText"/>
       </w:pPr>
-      <w:r>
-        <w:t>End user</w:t>
-      </w:r>
-      <w:r>
-        <w:t xml:space="preserve"> access </w:t>
-      </w:r>
-      <w:r>
-        <w:t xml:space="preserve">to </w:t>
-      </w:r>
-      <w:r>
-        <w:t>MCCF EDI</w:t>
-      </w:r>
-      <w:r>
-        <w:t xml:space="preserve"> TAS is managed through the VA</w:t>
-      </w:r>
-      <w:r>
-        <w:t xml:space="preserve"> IAM </w:t>
-      </w:r>
-      <w:r>
-        <w:t>services</w:t>
-      </w:r>
-      <w:r>
-        <w:t xml:space="preserve">, and is not applicable to the installation of </w:t>
-      </w:r>
-      <w:r>
-        <w:t>Release</w:t>
+      <w:bookmarkStart w:id="87" w:name="_Hlk517876263"/>
+      <w:r>
+        <w:t xml:space="preserve">The installation of MCCF EDI TAS is managed </w:t>
+      </w:r>
+      <w:bookmarkEnd w:id="87"/>
+      <w:r>
+        <w:t>by the Jenkins Continuous In</w:t>
+      </w:r>
+      <w:r>
+        <w:t>tegration automation tool</w:t>
+      </w:r>
+      <w:r>
+        <w:t xml:space="preserve">. </w:t>
+      </w:r>
+      <w:r>
+        <w:t>Refer to WEB installation</w:t>
       </w:r>
       <w:r>
         <w:t xml:space="preserve"> </w:t>
       </w:r>
-      <w:del w:id="331" w:author="Betz, David F. (Halfaker &amp; Associates)" w:date="2019-04-25T11:03:00Z">
-        <w:r>
-          <w:delText>1.1</w:delText>
-        </w:r>
-      </w:del>
-      <w:ins w:id="332" w:author="Betz, David F. (Halfaker &amp; Associates)" w:date="2019-04-25T11:03:00Z">
-        <w:r>
-          <w:t>2.0</w:t>
-        </w:r>
-      </w:ins>
+      <w:r>
+        <w:t xml:space="preserve">in </w:t>
+      </w:r>
+      <w:r>
+        <w:t>S</w:t>
+      </w:r>
+      <w:r>
+        <w:t xml:space="preserve">ection </w:t>
+      </w:r>
+      <w:r>
+        <w:fldChar w:fldCharType="begin"/>
+      </w:r>
+      <w:r>
+        <w:instrText xml:space="preserve"> REF _Ref8807543 \r \h </w:instrText>
+      </w:r>
+      <w:r>
+        <w:fldChar w:fldCharType="separate"/>
+      </w:r>
+      <w:r>
+        <w:t>4.5</w:t>
+      </w:r>
+      <w:r>
+        <w:fldChar w:fldCharType="end"/>
+      </w:r>
+      <w:r>
+        <w:t xml:space="preserve"> for installation scripts</w:t>
+      </w:r>
       <w:r>
         <w:t>.</w:t>
       </w:r>
@@ -19788,67 +18349,13 @@
       <w:pPr>
         <w:pStyle w:val="Heading2"/>
       </w:pPr>
-      <w:bookmarkStart w:id="333" w:name="_Toc416250739"/>
-      <w:bookmarkStart w:id="334" w:name="_Toc430174019"/>
-      <w:bookmarkStart w:id="335" w:name="_Toc8740994"/>
-      <w:r>
-        <w:t>Installation Procedure</w:t>
-      </w:r>
-      <w:bookmarkEnd w:id="333"/>
-      <w:bookmarkEnd w:id="334"/>
-      <w:bookmarkEnd w:id="335"/>
-    </w:p>
-    <w:p>
-      <w:pPr>
-        <w:pStyle w:val="BodyText"/>
-      </w:pPr>
-      <w:bookmarkStart w:id="336" w:name="_Hlk517876263"/>
-      <w:r>
-        <w:t xml:space="preserve">The installation of MCCF EDI TAS is managed </w:t>
-      </w:r>
-      <w:bookmarkEnd w:id="336"/>
-      <w:r>
-        <w:t>by the Jenkins Continuous In</w:t>
-      </w:r>
-      <w:r>
-        <w:t>tegration automation tool</w:t>
-      </w:r>
-      <w:r>
-        <w:t xml:space="preserve">. </w:t>
-      </w:r>
-      <w:r>
-        <w:t>Refer to WEB installation</w:t>
-      </w:r>
-      <w:r>
-        <w:t xml:space="preserve"> </w:t>
-      </w:r>
-      <w:r>
-        <w:t xml:space="preserve">in </w:t>
-      </w:r>
-      <w:r>
-        <w:t>section 4.5</w:t>
-      </w:r>
-      <w:r>
-        <w:t xml:space="preserve"> for installation scripts</w:t>
-      </w:r>
-      <w:r>
-        <w:t>.</w:t>
-      </w:r>
-    </w:p>
-    <w:p>
-      <w:pPr>
-        <w:pStyle w:val="Heading2"/>
-      </w:pPr>
-      <w:r>
-        <w:t xml:space="preserve"> </w:t>
-      </w:r>
-      <w:bookmarkStart w:id="337" w:name="_Toc533154502"/>
-      <w:bookmarkStart w:id="338" w:name="_Toc8740995"/>
-      <w:bookmarkEnd w:id="337"/>
+      <w:bookmarkStart w:id="88" w:name="_Toc533154502"/>
+      <w:bookmarkStart w:id="89" w:name="_Toc8922028"/>
+      <w:bookmarkEnd w:id="88"/>
       <w:r>
         <w:t>Installation Verification Procedure</w:t>
       </w:r>
-      <w:bookmarkEnd w:id="338"/>
+      <w:bookmarkEnd w:id="89"/>
     </w:p>
     <w:p>
       <w:pPr>
@@ -19927,33 +18434,13 @@
         </w:rPr>
         <w:t xml:space="preserve"> </w:t>
       </w:r>
-      <w:del w:id="339" w:author="Betz, David F. (Halfaker &amp; Associates)" w:date="2019-04-25T11:03:00Z">
-        <w:r>
-          <w:rPr>
-            <w:i w:val="0"/>
-            <w:color w:val="auto"/>
-            <w:szCs w:val="24"/>
-          </w:rPr>
-          <w:delText>1.1</w:delText>
-        </w:r>
-      </w:del>
-      <w:ins w:id="340" w:author="Betz, David F. (Halfaker &amp; Associates)" w:date="2019-04-25T11:03:00Z">
-        <w:r>
-          <w:rPr>
-            <w:i w:val="0"/>
-            <w:color w:val="auto"/>
-            <w:szCs w:val="24"/>
-          </w:rPr>
-          <w:t>2.0</w:t>
-        </w:r>
-      </w:ins>
       <w:r>
         <w:rPr>
           <w:i w:val="0"/>
           <w:color w:val="auto"/>
           <w:szCs w:val="24"/>
         </w:rPr>
-        <w:t xml:space="preserve"> will be validated by a successful login by the TAS functional analyst and the TAS product owner</w:t>
+        <w:t>2.0</w:t>
       </w:r>
       <w:r>
         <w:rPr>
@@ -19961,6 +18448,14 @@
           <w:color w:val="auto"/>
           <w:szCs w:val="24"/>
         </w:rPr>
+        <w:t xml:space="preserve"> will be validated by a successful login by the TAS functional analyst and the TAS product owner</w:t>
+      </w:r>
+      <w:r>
+        <w:rPr>
+          <w:i w:val="0"/>
+          <w:color w:val="auto"/>
+          <w:szCs w:val="24"/>
+        </w:rPr>
         <w:t>.</w:t>
       </w:r>
     </w:p>
@@ -19968,11 +18463,14 @@
       <w:pPr>
         <w:pStyle w:val="Heading2"/>
       </w:pPr>
-      <w:bookmarkStart w:id="341" w:name="_Toc8740996"/>
+      <w:r>
+        <w:t xml:space="preserve"> </w:t>
+      </w:r>
+      <w:bookmarkStart w:id="90" w:name="_Toc8922029"/>
       <w:r>
         <w:t>System Configuration</w:t>
       </w:r>
-      <w:bookmarkEnd w:id="341"/>
+      <w:bookmarkEnd w:id="90"/>
     </w:p>
     <w:p>
       <w:pPr>
@@ -19991,33 +18489,30 @@
         <w:t xml:space="preserve"> is specific to the implementation</w:t>
       </w:r>
       <w:r>
+        <w:t xml:space="preserve"> new shared services and use of a Microsoft supported Cosmos database. </w:t>
+      </w:r>
+      <w:r>
+        <w:t xml:space="preserve">Configuration </w:t>
+      </w:r>
+      <w:r>
+        <w:t xml:space="preserve">of TAS shared services </w:t>
+      </w:r>
+      <w:r>
+        <w:t>is accomplished automatically via TAS deployment automation.</w:t>
+      </w:r>
+    </w:p>
+    <w:p>
+      <w:pPr>
+        <w:pStyle w:val="Heading2"/>
+      </w:pPr>
+      <w:r>
         <w:t xml:space="preserve"> </w:t>
       </w:r>
-      <w:r>
-        <w:t>new shared services and use of a Microsoft supported Cosmos database</w:t>
-      </w:r>
-      <w:r>
-        <w:t xml:space="preserve">. </w:t>
-      </w:r>
-      <w:r>
-        <w:t xml:space="preserve">Configuration </w:t>
-      </w:r>
-      <w:r>
-        <w:t xml:space="preserve">of TAS shared services </w:t>
-      </w:r>
-      <w:r>
-        <w:t>is accomplished automatically via TAS deployment automation.</w:t>
-      </w:r>
-    </w:p>
-    <w:p>
-      <w:pPr>
-        <w:pStyle w:val="Heading2"/>
-      </w:pPr>
-      <w:bookmarkStart w:id="342" w:name="_Toc8740997"/>
+      <w:bookmarkStart w:id="91" w:name="_Toc8922030"/>
       <w:r>
         <w:t>Database Tuning</w:t>
       </w:r>
-      <w:bookmarkEnd w:id="342"/>
+      <w:bookmarkEnd w:id="91"/>
     </w:p>
     <w:p>
       <w:pPr>
@@ -20049,29 +18544,18 @@
         </w:rPr>
         <w:t xml:space="preserve"> Release </w:t>
       </w:r>
-      <w:del w:id="343" w:author="Betz, David F. (Halfaker &amp; Associates)" w:date="2019-04-25T11:03:00Z">
-        <w:r>
-          <w:rPr>
-            <w:i w:val="0"/>
-            <w:color w:val="auto"/>
-          </w:rPr>
-          <w:delText>1.1</w:delText>
-        </w:r>
-      </w:del>
-      <w:ins w:id="344" w:author="Betz, David F. (Halfaker &amp; Associates)" w:date="2019-04-25T11:03:00Z">
-        <w:r>
-          <w:rPr>
-            <w:i w:val="0"/>
-            <w:color w:val="auto"/>
-          </w:rPr>
-          <w:t>2.0</w:t>
-        </w:r>
-      </w:ins>
       <w:r>
         <w:rPr>
           <w:i w:val="0"/>
           <w:color w:val="auto"/>
         </w:rPr>
+        <w:t>2.0</w:t>
+      </w:r>
+      <w:r>
+        <w:rPr>
+          <w:i w:val="0"/>
+          <w:color w:val="auto"/>
+        </w:rPr>
         <w:t>.</w:t>
       </w:r>
     </w:p>
@@ -20079,14 +18563,18 @@
       <w:pPr>
         <w:pStyle w:val="Heading1"/>
       </w:pPr>
-      <w:bookmarkStart w:id="345" w:name="_Toc8740998"/>
+      <w:bookmarkStart w:id="92" w:name="_Ref8807659"/>
+      <w:bookmarkStart w:id="93" w:name="_Ref8807679"/>
+      <w:bookmarkStart w:id="94" w:name="_Toc8922031"/>
       <w:r>
         <w:t>Back-Out</w:t>
       </w:r>
       <w:r>
         <w:t xml:space="preserve"> Procedure</w:t>
       </w:r>
-      <w:bookmarkEnd w:id="345"/>
+      <w:bookmarkEnd w:id="92"/>
+      <w:bookmarkEnd w:id="93"/>
+      <w:bookmarkEnd w:id="94"/>
     </w:p>
     <w:p>
       <w:pPr>
@@ -20118,14 +18606,14 @@
       <w:pPr>
         <w:pStyle w:val="Heading2"/>
       </w:pPr>
-      <w:bookmarkStart w:id="346" w:name="_Toc8740999"/>
+      <w:bookmarkStart w:id="95" w:name="_Toc8922032"/>
       <w:r>
         <w:t>Back-Out</w:t>
       </w:r>
       <w:r>
         <w:t xml:space="preserve"> Strategy</w:t>
       </w:r>
-      <w:bookmarkEnd w:id="346"/>
+      <w:bookmarkEnd w:id="95"/>
     </w:p>
     <w:p>
       <w:pPr>
@@ -20217,20 +18705,20 @@
         </w:numPr>
       </w:pPr>
       <w:r>
-        <w:t>Select the filename of the release</w:t>
-      </w:r>
-      <w:r>
-        <w:t>s</w:t>
-      </w:r>
-      <w:r>
-        <w:t xml:space="preserve"> to be deployed from this location: </w:t>
-      </w:r>
-      <w:hyperlink r:id="rId15" w:history="1">
+        <w:t>Select the filename of the release to be deployed from this</w:t>
+      </w:r>
+      <w:r>
+        <w:t xml:space="preserve"> FPC VM. Prod </w:t>
+      </w:r>
+      <w:r>
+        <w:t xml:space="preserve">location: </w:t>
+      </w:r>
+      <w:hyperlink r:id="rId17" w:history="1">
         <w:r>
           <w:rPr>
             <w:rStyle w:val="Hyperlink"/>
           </w:rPr>
-          <w:t>https://vac20fpctas800.va.gov/rtc/tas</w:t>
+          <w:t>https://vac20fpctas200.va.gov/rtc/tas</w:t>
         </w:r>
       </w:hyperlink>
       <w:r>
@@ -20246,7 +18734,15 @@
         </w:numPr>
       </w:pPr>
       <w:r>
-        <w:t>Select deploy_RTC_MCCF_TAS_Core-&gt;Build with Parameters</w:t>
+        <w:t xml:space="preserve">Select </w:t>
+      </w:r>
+      <w:proofErr w:type="spellStart"/>
+      <w:r>
+        <w:t>deploy_RTC_MCCF_TAS_Core</w:t>
+      </w:r>
+      <w:proofErr w:type="spellEnd"/>
+      <w:r>
+        <w:t>-&gt;Build with Parameters</w:t>
       </w:r>
     </w:p>
     <w:p>
@@ -20282,6 +18778,7 @@
         </w:numPr>
       </w:pPr>
       <w:r>
+        <w:lastRenderedPageBreak/>
         <w:t>Click “Build” button</w:t>
       </w:r>
     </w:p>
@@ -20559,20 +19056,20 @@
       <w:pPr>
         <w:pStyle w:val="Heading2"/>
       </w:pPr>
-      <w:bookmarkStart w:id="347" w:name="_Toc533154508"/>
-      <w:bookmarkStart w:id="348" w:name="_Toc533154509"/>
-      <w:bookmarkStart w:id="349" w:name="_Toc533154511"/>
-      <w:bookmarkStart w:id="350" w:name="_Toc8741000"/>
-      <w:bookmarkEnd w:id="347"/>
-      <w:bookmarkEnd w:id="348"/>
-      <w:bookmarkEnd w:id="349"/>
+      <w:bookmarkStart w:id="96" w:name="_Toc533154508"/>
+      <w:bookmarkStart w:id="97" w:name="_Toc533154509"/>
+      <w:bookmarkStart w:id="98" w:name="_Toc533154511"/>
+      <w:bookmarkStart w:id="99" w:name="_Toc8922033"/>
+      <w:bookmarkEnd w:id="96"/>
+      <w:bookmarkEnd w:id="97"/>
+      <w:bookmarkEnd w:id="98"/>
       <w:r>
         <w:t>Back-Out</w:t>
       </w:r>
       <w:r>
         <w:t xml:space="preserve"> Considerations</w:t>
       </w:r>
-      <w:bookmarkEnd w:id="350"/>
+      <w:bookmarkEnd w:id="99"/>
     </w:p>
     <w:p>
       <w:pPr>
@@ -20587,39 +19084,32 @@
       <w:r>
         <w:t xml:space="preserve">ccessful deployment of Release </w:t>
       </w:r>
-      <w:del w:id="351" w:author="Betz, David F. (Halfaker &amp; Associates)" w:date="2019-04-25T11:03:00Z">
-        <w:r>
-          <w:delText>1.1</w:delText>
-        </w:r>
-      </w:del>
-      <w:ins w:id="352" w:author="Betz, David F. (Halfaker &amp; Associates)" w:date="2019-04-25T11:03:00Z">
-        <w:r>
-          <w:t>2.0</w:t>
-        </w:r>
-      </w:ins>
+      <w:r>
+        <w:t>2.0</w:t>
+      </w:r>
       <w:r>
         <w:t xml:space="preserve"> will be determined by the </w:t>
       </w:r>
-      <w:bookmarkStart w:id="353" w:name="_Hlk533670708"/>
+      <w:bookmarkStart w:id="100" w:name="_Hlk533670708"/>
       <w:r>
         <w:t>successful authentication of the TAS functional analy</w:t>
       </w:r>
       <w:r>
         <w:t>st and/or the TAS product owner.</w:t>
       </w:r>
-      <w:bookmarkEnd w:id="353"/>
+      <w:bookmarkEnd w:id="100"/>
     </w:p>
     <w:p>
       <w:pPr>
         <w:pStyle w:val="Heading3"/>
       </w:pPr>
-      <w:bookmarkStart w:id="354" w:name="_Toc533154513"/>
-      <w:bookmarkStart w:id="355" w:name="_Toc8741001"/>
-      <w:bookmarkEnd w:id="354"/>
+      <w:bookmarkStart w:id="101" w:name="_Toc533154513"/>
+      <w:bookmarkStart w:id="102" w:name="_Toc8922034"/>
+      <w:bookmarkEnd w:id="101"/>
       <w:r>
         <w:t>Load Testing</w:t>
       </w:r>
-      <w:bookmarkEnd w:id="355"/>
+      <w:bookmarkEnd w:id="102"/>
     </w:p>
     <w:p>
       <w:pPr>
@@ -20636,282 +19126,366 @@
         </w:rPr>
         <w:t xml:space="preserve">Usage volume will not change with the deployment of Release </w:t>
       </w:r>
-      <w:del w:id="356" w:author="Betz, David F. (Halfaker &amp; Associates)" w:date="2019-04-25T11:03:00Z">
-        <w:r>
-          <w:rPr>
-            <w:i w:val="0"/>
-            <w:color w:val="auto"/>
-          </w:rPr>
-          <w:delText>1.1</w:delText>
-        </w:r>
-      </w:del>
-      <w:ins w:id="357" w:author="Betz, David F. (Halfaker &amp; Associates)" w:date="2019-04-25T11:03:00Z">
-        <w:r>
-          <w:rPr>
-            <w:i w:val="0"/>
-            <w:color w:val="auto"/>
-          </w:rPr>
-          <w:t>2.0</w:t>
-        </w:r>
-      </w:ins>
       <w:r>
         <w:rPr>
           <w:i w:val="0"/>
           <w:color w:val="auto"/>
         </w:rPr>
-        <w:t>.</w:t>
-      </w:r>
-    </w:p>
-    <w:p>
-      <w:pPr>
-        <w:pStyle w:val="Heading3"/>
-      </w:pPr>
-      <w:bookmarkStart w:id="358" w:name="_Toc8741002"/>
-      <w:r>
-        <w:t>User Acceptance Testing</w:t>
-      </w:r>
-      <w:bookmarkEnd w:id="358"/>
-    </w:p>
-    <w:p>
-      <w:pPr>
-        <w:pStyle w:val="InstructionalText1"/>
+        <w:t>2.0</w:t>
+      </w:r>
+      <w:r>
         <w:rPr>
           <w:i w:val="0"/>
           <w:color w:val="auto"/>
         </w:rPr>
-      </w:pPr>
-      <w:r>
+        <w:t>.</w:t>
+      </w:r>
+    </w:p>
+    <w:p>
+      <w:pPr>
+        <w:pStyle w:val="Heading3"/>
+      </w:pPr>
+      <w:bookmarkStart w:id="103" w:name="_Toc8922035"/>
+      <w:r>
+        <w:t>User Acceptance Testing</w:t>
+      </w:r>
+      <w:bookmarkEnd w:id="103"/>
+    </w:p>
+    <w:p>
+      <w:pPr>
+        <w:pStyle w:val="InstructionalText1"/>
         <w:rPr>
           <w:i w:val="0"/>
           <w:color w:val="auto"/>
         </w:rPr>
-        <w:t>S</w:t>
-      </w:r>
+      </w:pPr>
       <w:r>
         <w:rPr>
           <w:i w:val="0"/>
           <w:color w:val="auto"/>
         </w:rPr>
-        <w:t>uccessful authentication of the TAS functional analyst and/or the TAS product owner.</w:t>
+        <w:t>S</w:t>
       </w:r>
       <w:r>
         <w:rPr>
           <w:i w:val="0"/>
           <w:color w:val="auto"/>
         </w:rPr>
-        <w:t xml:space="preserve"> </w:t>
+        <w:t>uccessful authentication of the TAS functional analyst and/or the TAS product owner.</w:t>
       </w:r>
       <w:r>
         <w:rPr>
           <w:i w:val="0"/>
           <w:color w:val="auto"/>
         </w:rPr>
-        <w:t>No other user acceptance testing is required.</w:t>
-      </w:r>
-    </w:p>
-    <w:p>
-      <w:pPr>
-        <w:pStyle w:val="Heading2"/>
-      </w:pPr>
-      <w:bookmarkStart w:id="359" w:name="_Toc8741003"/>
-      <w:r>
-        <w:t>Back-Out</w:t>
-      </w:r>
-      <w:r>
         <w:t xml:space="preserve"> </w:t>
       </w:r>
       <w:r>
-        <w:t>Criteria</w:t>
-      </w:r>
-      <w:bookmarkEnd w:id="359"/>
-    </w:p>
-    <w:p>
-      <w:pPr>
-        <w:pStyle w:val="InstructionalText1"/>
         <w:rPr>
           <w:i w:val="0"/>
           <w:color w:val="auto"/>
         </w:rPr>
-      </w:pPr>
-      <w:r>
+        <w:t>No other user acceptance testing is required.</w:t>
+      </w:r>
+    </w:p>
+    <w:p>
+      <w:pPr>
+        <w:pStyle w:val="Heading2"/>
+      </w:pPr>
+      <w:bookmarkStart w:id="104" w:name="_Toc8922036"/>
+      <w:r>
+        <w:t>Back-Out</w:t>
+      </w:r>
+      <w:r>
+        <w:t xml:space="preserve"> </w:t>
+      </w:r>
+      <w:r>
+        <w:t>Criteria</w:t>
+      </w:r>
+      <w:bookmarkEnd w:id="104"/>
+    </w:p>
+    <w:p>
+      <w:pPr>
+        <w:pStyle w:val="InstructionalText1"/>
         <w:rPr>
           <w:i w:val="0"/>
           <w:color w:val="auto"/>
         </w:rPr>
-        <w:t>Unsuccessful authentication or non-responsive IAM processing.</w:t>
-      </w:r>
-    </w:p>
-    <w:p>
-      <w:pPr>
-        <w:pStyle w:val="Heading2"/>
-      </w:pPr>
-      <w:bookmarkStart w:id="360" w:name="_Toc8741004"/>
-      <w:r>
-        <w:t>Back-Out</w:t>
-      </w:r>
-      <w:r>
-        <w:t xml:space="preserve"> </w:t>
-      </w:r>
-      <w:r>
-        <w:t>Risks</w:t>
-      </w:r>
-      <w:bookmarkEnd w:id="360"/>
-    </w:p>
-    <w:p>
-      <w:pPr>
-        <w:pStyle w:val="InstructionalText1"/>
+      </w:pPr>
+      <w:r>
         <w:rPr>
           <w:i w:val="0"/>
           <w:color w:val="auto"/>
         </w:rPr>
-      </w:pPr>
-      <w:r>
+        <w:t>Unsuccessful authentication or non-responsive IAM processing.</w:t>
+      </w:r>
+    </w:p>
+    <w:p>
+      <w:pPr>
+        <w:pStyle w:val="Heading2"/>
+      </w:pPr>
+      <w:bookmarkStart w:id="105" w:name="_Toc8922037"/>
+      <w:r>
+        <w:t>Back-Out</w:t>
+      </w:r>
+      <w:r>
+        <w:t xml:space="preserve"> </w:t>
+      </w:r>
+      <w:r>
+        <w:t>Risks</w:t>
+      </w:r>
+      <w:bookmarkEnd w:id="105"/>
+    </w:p>
+    <w:p>
+      <w:pPr>
+        <w:pStyle w:val="InstructionalText1"/>
         <w:rPr>
           <w:i w:val="0"/>
           <w:color w:val="auto"/>
         </w:rPr>
-        <w:t>None.</w:t>
-      </w:r>
-    </w:p>
-    <w:p>
-      <w:pPr>
-        <w:pStyle w:val="Heading2"/>
-      </w:pPr>
-      <w:bookmarkStart w:id="361" w:name="_Toc8741005"/>
-      <w:r>
-        <w:t xml:space="preserve">Authority for </w:t>
-      </w:r>
-      <w:r>
-        <w:t>Back-Out</w:t>
-      </w:r>
-      <w:bookmarkEnd w:id="361"/>
-    </w:p>
-    <w:p>
-      <w:pPr>
-        <w:pStyle w:val="InstructionalText1"/>
+      </w:pPr>
+      <w:r>
         <w:rPr>
           <w:i w:val="0"/>
           <w:color w:val="auto"/>
         </w:rPr>
-      </w:pPr>
-      <w:r>
+        <w:t>None.</w:t>
+      </w:r>
+    </w:p>
+    <w:p>
+      <w:pPr>
+        <w:pStyle w:val="Heading2"/>
+      </w:pPr>
+      <w:bookmarkStart w:id="106" w:name="_Toc8922038"/>
+      <w:r>
+        <w:t xml:space="preserve">Authority for </w:t>
+      </w:r>
+      <w:r>
+        <w:t>Back-Out</w:t>
+      </w:r>
+      <w:bookmarkEnd w:id="106"/>
+    </w:p>
+    <w:p>
+      <w:pPr>
+        <w:pStyle w:val="InstructionalText1"/>
         <w:rPr>
           <w:i w:val="0"/>
           <w:color w:val="auto"/>
         </w:rPr>
-        <w:t>TAS Function</w:t>
-      </w:r>
+      </w:pPr>
       <w:r>
         <w:rPr>
           <w:i w:val="0"/>
           <w:color w:val="auto"/>
         </w:rPr>
-        <w:t xml:space="preserve">al Analyst or TAS Product Owner will determine if Release </w:t>
-      </w:r>
-      <w:del w:id="362" w:author="Betz, David F. (Halfaker &amp; Associates)" w:date="2019-04-25T11:03:00Z">
-        <w:r>
-          <w:rPr>
-            <w:i w:val="0"/>
-            <w:color w:val="auto"/>
-          </w:rPr>
-          <w:delText>1.1</w:delText>
-        </w:r>
-      </w:del>
-      <w:ins w:id="363" w:author="Betz, David F. (Halfaker &amp; Associates)" w:date="2019-04-25T11:03:00Z">
-        <w:r>
-          <w:rPr>
-            <w:i w:val="0"/>
-            <w:color w:val="auto"/>
-          </w:rPr>
-          <w:t>2.0</w:t>
-        </w:r>
-      </w:ins>
+        <w:t>TAS Function</w:t>
+      </w:r>
       <w:r>
         <w:rPr>
           <w:i w:val="0"/>
           <w:color w:val="auto"/>
         </w:rPr>
-        <w:t xml:space="preserve"> is preserved or backed out.</w:t>
-      </w:r>
-    </w:p>
-    <w:p>
-      <w:pPr>
-        <w:pStyle w:val="Heading2"/>
-      </w:pPr>
-      <w:bookmarkStart w:id="364" w:name="_Toc8741006"/>
-      <w:r>
-        <w:t>Back-Out</w:t>
-      </w:r>
-      <w:r>
-        <w:t xml:space="preserve"> Procedure</w:t>
-      </w:r>
-      <w:bookmarkEnd w:id="364"/>
-    </w:p>
-    <w:p>
-      <w:pPr>
-        <w:pStyle w:val="InstructionalText1"/>
+        <w:t xml:space="preserve">al Analyst or TAS Product Owner will determine if Release </w:t>
+      </w:r>
+      <w:r>
         <w:rPr>
           <w:i w:val="0"/>
           <w:color w:val="auto"/>
         </w:rPr>
-      </w:pPr>
+        <w:t>2.0</w:t>
+      </w:r>
       <w:r>
         <w:rPr>
           <w:i w:val="0"/>
           <w:color w:val="auto"/>
         </w:rPr>
-        <w:t xml:space="preserve">Refer to </w:t>
-      </w:r>
-      <w:r>
+        <w:t xml:space="preserve"> is preserved or backed out.</w:t>
+      </w:r>
+    </w:p>
+    <w:p>
+      <w:pPr>
+        <w:pStyle w:val="Heading2"/>
+      </w:pPr>
+      <w:bookmarkStart w:id="107" w:name="_Toc8922039"/>
+      <w:r>
+        <w:t>Back-Out</w:t>
+      </w:r>
+      <w:r>
+        <w:t xml:space="preserve"> Procedure</w:t>
+      </w:r>
+      <w:bookmarkEnd w:id="107"/>
+    </w:p>
+    <w:p>
+      <w:pPr>
+        <w:pStyle w:val="InstructionalText1"/>
         <w:rPr>
           <w:i w:val="0"/>
           <w:color w:val="auto"/>
         </w:rPr>
-        <w:t>section 5.</w:t>
-      </w:r>
-    </w:p>
-    <w:p>
-      <w:pPr>
-        <w:pStyle w:val="Heading2"/>
-      </w:pPr>
-      <w:bookmarkStart w:id="365" w:name="_Toc8741007"/>
-      <w:r>
-        <w:t>Back-out Verification Procedure</w:t>
-      </w:r>
-      <w:bookmarkEnd w:id="365"/>
-    </w:p>
-    <w:p>
-      <w:pPr>
-        <w:pStyle w:val="InstructionalText1"/>
+      </w:pPr>
+      <w:r>
         <w:rPr>
           <w:i w:val="0"/>
           <w:color w:val="auto"/>
         </w:rPr>
-      </w:pPr>
+        <w:t xml:space="preserve">Refer to </w:t>
+      </w:r>
       <w:r>
         <w:rPr>
           <w:i w:val="0"/>
           <w:color w:val="auto"/>
         </w:rPr>
-        <w:t>Refer to</w:t>
+        <w:t>S</w:t>
       </w:r>
       <w:r>
         <w:rPr>
           <w:i w:val="0"/>
           <w:color w:val="auto"/>
         </w:rPr>
-        <w:t xml:space="preserve"> section 5.</w:t>
+        <w:t xml:space="preserve">ection </w:t>
+      </w:r>
+      <w:r>
+        <w:rPr>
+          <w:i w:val="0"/>
+          <w:color w:val="auto"/>
+        </w:rPr>
+        <w:fldChar w:fldCharType="begin"/>
+      </w:r>
+      <w:r>
+        <w:rPr>
+          <w:i w:val="0"/>
+          <w:color w:val="auto"/>
+        </w:rPr>
+        <w:instrText xml:space="preserve"> REF _Ref8807659 \r \h </w:instrText>
+      </w:r>
+      <w:r>
+        <w:rPr>
+          <w:i w:val="0"/>
+          <w:color w:val="auto"/>
+        </w:rPr>
+      </w:r>
+      <w:r>
+        <w:rPr>
+          <w:i w:val="0"/>
+          <w:color w:val="auto"/>
+        </w:rPr>
+        <w:fldChar w:fldCharType="separate"/>
+      </w:r>
+      <w:r>
+        <w:rPr>
+          <w:i w:val="0"/>
+          <w:color w:val="auto"/>
+        </w:rPr>
+        <w:t>5</w:t>
+      </w:r>
+      <w:r>
+        <w:rPr>
+          <w:i w:val="0"/>
+          <w:color w:val="auto"/>
+        </w:rPr>
+        <w:fldChar w:fldCharType="end"/>
+      </w:r>
+      <w:r>
+        <w:rPr>
+          <w:i w:val="0"/>
+          <w:color w:val="auto"/>
+        </w:rPr>
+        <w:t>.</w:t>
+      </w:r>
+    </w:p>
+    <w:p>
+      <w:pPr>
+        <w:pStyle w:val="Heading2"/>
+      </w:pPr>
+      <w:bookmarkStart w:id="108" w:name="_Toc8922040"/>
+      <w:bookmarkStart w:id="109" w:name="_GoBack"/>
+      <w:bookmarkEnd w:id="109"/>
+      <w:r>
+        <w:lastRenderedPageBreak/>
+        <w:t>Back-out Verification Procedure</w:t>
+      </w:r>
+      <w:bookmarkEnd w:id="108"/>
+    </w:p>
+    <w:p>
+      <w:pPr>
+        <w:pStyle w:val="InstructionalText1"/>
+        <w:rPr>
+          <w:i w:val="0"/>
+          <w:color w:val="auto"/>
+        </w:rPr>
+      </w:pPr>
+      <w:r>
+        <w:rPr>
+          <w:i w:val="0"/>
+          <w:color w:val="auto"/>
+        </w:rPr>
+        <w:t>Refer to</w:t>
+      </w:r>
+      <w:r>
+        <w:rPr>
+          <w:i w:val="0"/>
+          <w:color w:val="auto"/>
+        </w:rPr>
+        <w:t xml:space="preserve"> section </w:t>
+      </w:r>
+      <w:r>
+        <w:rPr>
+          <w:i w:val="0"/>
+          <w:color w:val="auto"/>
+        </w:rPr>
+        <w:fldChar w:fldCharType="begin"/>
+      </w:r>
+      <w:r>
+        <w:rPr>
+          <w:i w:val="0"/>
+          <w:color w:val="auto"/>
+        </w:rPr>
+        <w:instrText xml:space="preserve"> REF _Ref8807679 \r \h </w:instrText>
+      </w:r>
+      <w:r>
+        <w:rPr>
+          <w:i w:val="0"/>
+          <w:color w:val="auto"/>
+        </w:rPr>
+      </w:r>
+      <w:r>
+        <w:rPr>
+          <w:i w:val="0"/>
+          <w:color w:val="auto"/>
+        </w:rPr>
+        <w:fldChar w:fldCharType="separate"/>
+      </w:r>
+      <w:r>
+        <w:rPr>
+          <w:i w:val="0"/>
+          <w:color w:val="auto"/>
+        </w:rPr>
+        <w:t>5</w:t>
+      </w:r>
+      <w:r>
+        <w:rPr>
+          <w:i w:val="0"/>
+          <w:color w:val="auto"/>
+        </w:rPr>
+        <w:fldChar w:fldCharType="end"/>
+      </w:r>
+      <w:r>
+        <w:rPr>
+          <w:i w:val="0"/>
+          <w:color w:val="auto"/>
+        </w:rPr>
+        <w:t>.</w:t>
       </w:r>
     </w:p>
     <w:p>
       <w:pPr>
         <w:pStyle w:val="Heading1"/>
       </w:pPr>
-      <w:bookmarkStart w:id="366" w:name="_Toc8741008"/>
+      <w:bookmarkStart w:id="110" w:name="_Toc8922041"/>
       <w:r>
         <w:t>Rollback Procedure</w:t>
       </w:r>
-      <w:bookmarkEnd w:id="366"/>
+      <w:bookmarkEnd w:id="110"/>
     </w:p>
     <w:p>
       <w:pPr>
@@ -20976,28 +19550,6 @@
         </w:rPr>
         <w:t xml:space="preserve"> </w:t>
       </w:r>
-      <w:del w:id="367" w:author="Betz, David F. (Halfaker &amp; Associates)" w:date="2019-04-25T11:03:00Z">
-        <w:r>
-          <w:rPr>
-            <w:rStyle w:val="Hyperlink"/>
-            <w:b/>
-            <w:color w:val="auto"/>
-            <w:u w:val="none"/>
-          </w:rPr>
-          <w:delText>1.1</w:delText>
-        </w:r>
-      </w:del>
-      <w:ins w:id="368" w:author="Betz, David F. (Halfaker &amp; Associates)" w:date="2019-04-25T11:03:00Z">
-        <w:r>
-          <w:rPr>
-            <w:rStyle w:val="Hyperlink"/>
-            <w:b/>
-            <w:color w:val="auto"/>
-            <w:u w:val="none"/>
-          </w:rPr>
-          <w:t>2.0</w:t>
-        </w:r>
-      </w:ins>
       <w:r>
         <w:rPr>
           <w:rStyle w:val="Hyperlink"/>
@@ -21005,6 +19557,15 @@
           <w:color w:val="auto"/>
           <w:u w:val="none"/>
         </w:rPr>
+        <w:t>2.0</w:t>
+      </w:r>
+      <w:r>
+        <w:rPr>
+          <w:rStyle w:val="Hyperlink"/>
+          <w:b/>
+          <w:color w:val="auto"/>
+          <w:u w:val="none"/>
+        </w:rPr>
         <w:t>.</w:t>
       </w:r>
     </w:p>
@@ -21012,15 +19573,15 @@
       <w:pPr>
         <w:pStyle w:val="Heading2"/>
       </w:pPr>
-      <w:bookmarkStart w:id="369" w:name="_Toc533154522"/>
-      <w:bookmarkStart w:id="370" w:name="_Toc533154523"/>
-      <w:bookmarkStart w:id="371" w:name="_Toc8741009"/>
-      <w:bookmarkEnd w:id="369"/>
-      <w:bookmarkEnd w:id="370"/>
+      <w:bookmarkStart w:id="111" w:name="_Toc533154522"/>
+      <w:bookmarkStart w:id="112" w:name="_Toc533154523"/>
+      <w:bookmarkStart w:id="113" w:name="_Toc8922042"/>
+      <w:bookmarkEnd w:id="111"/>
+      <w:bookmarkEnd w:id="112"/>
       <w:r>
         <w:t>Rollback Considerations</w:t>
       </w:r>
-      <w:bookmarkEnd w:id="371"/>
+      <w:bookmarkEnd w:id="113"/>
     </w:p>
     <w:p>
       <w:pPr>
@@ -21042,11 +19603,11 @@
       <w:pPr>
         <w:pStyle w:val="Heading2"/>
       </w:pPr>
-      <w:bookmarkStart w:id="372" w:name="_Toc8741010"/>
+      <w:bookmarkStart w:id="114" w:name="_Toc8922043"/>
       <w:r>
         <w:t>Rollback Criteria</w:t>
       </w:r>
-      <w:bookmarkEnd w:id="372"/>
+      <w:bookmarkEnd w:id="114"/>
     </w:p>
     <w:p>
       <w:pPr>
@@ -21068,11 +19629,11 @@
       <w:pPr>
         <w:pStyle w:val="Heading2"/>
       </w:pPr>
-      <w:bookmarkStart w:id="373" w:name="_Toc8741011"/>
+      <w:bookmarkStart w:id="115" w:name="_Toc8922044"/>
       <w:r>
         <w:t>Rollback Risks</w:t>
       </w:r>
-      <w:bookmarkEnd w:id="373"/>
+      <w:bookmarkEnd w:id="115"/>
     </w:p>
     <w:p>
       <w:pPr>
@@ -21094,11 +19655,11 @@
       <w:pPr>
         <w:pStyle w:val="Heading2"/>
       </w:pPr>
-      <w:bookmarkStart w:id="374" w:name="_Toc8741012"/>
+      <w:bookmarkStart w:id="116" w:name="_Toc8922045"/>
       <w:r>
         <w:t>Authority for Rollback</w:t>
       </w:r>
-      <w:bookmarkEnd w:id="374"/>
+      <w:bookmarkEnd w:id="116"/>
     </w:p>
     <w:p>
       <w:pPr>
@@ -21120,11 +19681,11 @@
       <w:pPr>
         <w:pStyle w:val="Heading2"/>
       </w:pPr>
-      <w:bookmarkStart w:id="375" w:name="_Toc8741013"/>
+      <w:bookmarkStart w:id="117" w:name="_Toc8922046"/>
       <w:r>
         <w:t>Rollback Procedure</w:t>
       </w:r>
-      <w:bookmarkEnd w:id="375"/>
+      <w:bookmarkEnd w:id="117"/>
     </w:p>
     <w:p>
       <w:pPr>
@@ -21151,11 +19712,11 @@
           <w:szCs w:val="22"/>
         </w:rPr>
       </w:pPr>
-      <w:bookmarkStart w:id="376" w:name="_Toc8741014"/>
+      <w:bookmarkStart w:id="118" w:name="_Toc8922047"/>
       <w:r>
         <w:t>Rollback Verification Procedure</w:t>
       </w:r>
-      <w:bookmarkEnd w:id="376"/>
+      <w:bookmarkEnd w:id="118"/>
     </w:p>
     <w:p>
       <w:pPr>
@@ -21174,7 +19735,7 @@
       </w:r>
     </w:p>
     <w:sectPr>
-      <w:footerReference w:type="default" r:id="rId16"/>
+      <w:footerReference w:type="default" r:id="rId18"/>
       <w:pgSz w:w="12240" w:h="15840" w:code="1"/>
       <w:pgMar w:top="1440" w:right="1440" w:bottom="1440" w:left="1440" w:header="720" w:footer="720" w:gutter="0"/>
       <w:pgNumType w:start="1"/>
@@ -21203,10 +19764,23 @@
     </w:p>
     <w:p/>
   </w:endnote>
+  <w:endnote w:type="continuationNotice" w:id="1">
+    <w:p/>
+  </w:endnote>
 </w:endnotes>
 </file>
 
 <file path=word/footer1.xml><?xml version="1.0" encoding="utf-8"?>
+<w:ftr xmlns:wpc="http://schemas.microsoft.com/office/word/2010/wordprocessingCanvas" xmlns:cx="http://schemas.microsoft.com/office/drawing/2014/chartex" xmlns:cx1="http://schemas.microsoft.com/office/drawing/2015/9/8/chartex" xmlns:cx2="http://schemas.microsoft.com/office/drawing/2015/10/21/chartex" xmlns:cx3="http://schemas.microsoft.com/office/drawing/2016/5/9/chartex" xmlns:cx4="http://schemas.microsoft.com/office/drawing/2016/5/10/chartex" xmlns:cx5="http://schemas.microsoft.com/office/drawing/2016/5/11/chartex" xmlns:cx6="http://schemas.microsoft.com/office/drawing/2016/5/12/chartex" xmlns:cx7="http://schemas.microsoft.com/office/drawing/2016/5/13/chartex" xmlns:cx8="http://schemas.microsoft.com/office/drawing/2016/5/14/chartex" xmlns:mc="http://schemas.openxmlformats.org/markup-compatibility/2006" xmlns:aink="http://schemas.microsoft.com/office/drawing/2016/ink" xmlns:am3d="http://schemas.microsoft.com/office/drawing/2017/model3d" xmlns:o="urn:schemas-microsoft-com:office:office" xmlns:r="http://schemas.openxmlformats.org/officeDocument/2006/relationships" xmlns:m="http://schemas.openxmlformats.org/officeDocument/2006/math" xmlns:v="urn:schemas-microsoft-com:vml" xmlns:wp14="http://schemas.microsoft.com/office/word/2010/wordprocessingDrawing" xmlns:wp="http://schemas.openxmlformats.org/drawingml/2006/wordprocessingDrawing" xmlns:w10="urn:schemas-microsoft-com:office:word" xmlns:w="http://schemas.openxmlformats.org/wordprocessingml/2006/main" xmlns:w14="http://schemas.microsoft.com/office/word/2010/wordml" xmlns:w15="http://schemas.microsoft.com/office/word/2012/wordml" xmlns:w16cid="http://schemas.microsoft.com/office/word/2016/wordml/cid" xmlns:w16se="http://schemas.microsoft.com/office/word/2015/wordml/symex" xmlns:wpg="http://schemas.microsoft.com/office/word/2010/wordprocessingGroup" xmlns:wpi="http://schemas.microsoft.com/office/word/2010/wordprocessingInk" xmlns:wne="http://schemas.microsoft.com/office/word/2006/wordml" xmlns:wps="http://schemas.microsoft.com/office/word/2010/wordprocessingShape" mc:Ignorable="w14 w15 w16se w16cid wp14">
+  <w:p>
+    <w:pPr>
+      <w:pStyle w:val="Footer"/>
+    </w:pPr>
+  </w:p>
+</w:ftr>
+</file>
+
+<file path=word/footer2.xml><?xml version="1.0" encoding="utf-8"?>
 <w:ftr xmlns:wpc="http://schemas.microsoft.com/office/word/2010/wordprocessingCanvas" xmlns:cx="http://schemas.microsoft.com/office/drawing/2014/chartex" xmlns:cx1="http://schemas.microsoft.com/office/drawing/2015/9/8/chartex" xmlns:cx2="http://schemas.microsoft.com/office/drawing/2015/10/21/chartex" xmlns:cx3="http://schemas.microsoft.com/office/drawing/2016/5/9/chartex" xmlns:cx4="http://schemas.microsoft.com/office/drawing/2016/5/10/chartex" xmlns:cx5="http://schemas.microsoft.com/office/drawing/2016/5/11/chartex" xmlns:cx6="http://schemas.microsoft.com/office/drawing/2016/5/12/chartex" xmlns:cx7="http://schemas.microsoft.com/office/drawing/2016/5/13/chartex" xmlns:cx8="http://schemas.microsoft.com/office/drawing/2016/5/14/chartex" xmlns:mc="http://schemas.openxmlformats.org/markup-compatibility/2006" xmlns:aink="http://schemas.microsoft.com/office/drawing/2016/ink" xmlns:am3d="http://schemas.microsoft.com/office/drawing/2017/model3d" xmlns:o="urn:schemas-microsoft-com:office:office" xmlns:r="http://schemas.openxmlformats.org/officeDocument/2006/relationships" xmlns:m="http://schemas.openxmlformats.org/officeDocument/2006/math" xmlns:v="urn:schemas-microsoft-com:vml" xmlns:wp14="http://schemas.microsoft.com/office/word/2010/wordprocessingDrawing" xmlns:wp="http://schemas.openxmlformats.org/drawingml/2006/wordprocessingDrawing" xmlns:w10="urn:schemas-microsoft-com:office:word" xmlns:w="http://schemas.openxmlformats.org/wordprocessingml/2006/main" xmlns:w14="http://schemas.microsoft.com/office/word/2010/wordml" xmlns:w15="http://schemas.microsoft.com/office/word/2012/wordml" xmlns:w16cid="http://schemas.microsoft.com/office/word/2016/wordml/cid" xmlns:w16se="http://schemas.microsoft.com/office/word/2015/wordml/symex" xmlns:wpg="http://schemas.microsoft.com/office/word/2010/wordprocessingGroup" xmlns:wpi="http://schemas.microsoft.com/office/word/2010/wordprocessingInk" xmlns:wne="http://schemas.microsoft.com/office/word/2006/wordml" xmlns:wps="http://schemas.microsoft.com/office/word/2010/wordprocessingShape" mc:Ignorable="w14 w15 w16se w16cid wp14">
   <w:p>
     <w:pPr>
@@ -21233,41 +19807,18 @@
       </w:rPr>
       <w:tab/>
     </w:r>
-    <w:del w:id="19" w:author="Betz, David F. (Halfaker &amp; Associates)" w:date="2019-04-25T12:15:00Z">
-      <w:r>
-        <w:rPr>
-          <w:rStyle w:val="FooterChar"/>
-          <w:color w:val="auto"/>
-        </w:rPr>
-        <w:delText>January</w:delText>
-      </w:r>
-      <w:r>
-        <w:rPr>
-          <w:rStyle w:val="FooterChar"/>
-        </w:rPr>
-        <w:delText xml:space="preserve"> </w:delText>
-      </w:r>
-    </w:del>
-    <w:ins w:id="20" w:author="Betz, David F. (Halfaker &amp; Associates)" w:date="2019-04-25T12:15:00Z">
-      <w:r>
-        <w:rPr>
-          <w:rStyle w:val="FooterChar"/>
-          <w:color w:val="auto"/>
-        </w:rPr>
-        <w:t>April</w:t>
-      </w:r>
-      <w:r>
-        <w:rPr>
-          <w:rStyle w:val="FooterChar"/>
-        </w:rPr>
-        <w:t xml:space="preserve"> </w:t>
-      </w:r>
-    </w:ins>
+    <w:r>
+      <w:rPr>
+        <w:rStyle w:val="FooterChar"/>
+        <w:color w:val="auto"/>
+      </w:rPr>
+      <w:t>April</w:t>
+    </w:r>
     <w:r>
       <w:rPr>
         <w:rStyle w:val="FooterChar"/>
       </w:rPr>
-      <w:t>201</w:t>
+      <w:t xml:space="preserve"> 201</w:t>
     </w:r>
     <w:r>
       <w:rPr>
@@ -21344,7 +19895,7 @@
 </w:ftr>
 </file>
 
-<file path=word/footer2.xml><?xml version="1.0" encoding="utf-8"?>
+<file path=word/footer3.xml><?xml version="1.0" encoding="utf-8"?>
 <w:ftr xmlns:wpc="http://schemas.microsoft.com/office/word/2010/wordprocessingCanvas" xmlns:cx="http://schemas.microsoft.com/office/drawing/2014/chartex" xmlns:cx1="http://schemas.microsoft.com/office/drawing/2015/9/8/chartex" xmlns:cx2="http://schemas.microsoft.com/office/drawing/2015/10/21/chartex" xmlns:cx3="http://schemas.microsoft.com/office/drawing/2016/5/9/chartex" xmlns:cx4="http://schemas.microsoft.com/office/drawing/2016/5/10/chartex" xmlns:cx5="http://schemas.microsoft.com/office/drawing/2016/5/11/chartex" xmlns:cx6="http://schemas.microsoft.com/office/drawing/2016/5/12/chartex" xmlns:cx7="http://schemas.microsoft.com/office/drawing/2016/5/13/chartex" xmlns:cx8="http://schemas.microsoft.com/office/drawing/2016/5/14/chartex" xmlns:mc="http://schemas.openxmlformats.org/markup-compatibility/2006" xmlns:aink="http://schemas.microsoft.com/office/drawing/2016/ink" xmlns:am3d="http://schemas.microsoft.com/office/drawing/2017/model3d" xmlns:o="urn:schemas-microsoft-com:office:office" xmlns:r="http://schemas.openxmlformats.org/officeDocument/2006/relationships" xmlns:m="http://schemas.openxmlformats.org/officeDocument/2006/math" xmlns:v="urn:schemas-microsoft-com:vml" xmlns:wp14="http://schemas.microsoft.com/office/word/2010/wordprocessingDrawing" xmlns:wp="http://schemas.openxmlformats.org/drawingml/2006/wordprocessingDrawing" xmlns:w10="urn:schemas-microsoft-com:office:word" xmlns:w="http://schemas.openxmlformats.org/wordprocessingml/2006/main" xmlns:w14="http://schemas.microsoft.com/office/word/2010/wordml" xmlns:w15="http://schemas.microsoft.com/office/word/2012/wordml" xmlns:w16cid="http://schemas.microsoft.com/office/word/2016/wordml/cid" xmlns:w16se="http://schemas.microsoft.com/office/word/2015/wordml/symex" xmlns:wpg="http://schemas.microsoft.com/office/word/2010/wordprocessingGroup" xmlns:wpi="http://schemas.microsoft.com/office/word/2010/wordprocessingInk" xmlns:wne="http://schemas.microsoft.com/office/word/2006/wordml" xmlns:wps="http://schemas.microsoft.com/office/word/2010/wordprocessingShape" mc:Ignorable="w14 w15 w16se w16cid wp14">
   <w:p>
     <w:pPr>
@@ -21370,37 +19921,8 @@
         <w:rStyle w:val="FooterChar"/>
       </w:rPr>
       <w:tab/>
+      <w:t xml:space="preserve">April </w:t>
     </w:r>
-    <w:ins w:id="377" w:author="Betz, David F. (Halfaker &amp; Associates)" w:date="2019-04-25T11:04:00Z">
-      <w:r>
-        <w:rPr>
-          <w:rStyle w:val="FooterChar"/>
-        </w:rPr>
-        <w:t>Apr</w:t>
-      </w:r>
-    </w:ins>
-    <w:ins w:id="378" w:author="Betz, David F. (Halfaker &amp; Associates)" w:date="2019-04-25T12:31:00Z">
-      <w:r>
-        <w:rPr>
-          <w:rStyle w:val="FooterChar"/>
-        </w:rPr>
-        <w:t xml:space="preserve">il </w:t>
-      </w:r>
-    </w:ins>
-    <w:del w:id="379" w:author="Betz, David F. (Halfaker &amp; Associates)" w:date="2019-04-25T11:04:00Z">
-      <w:r>
-        <w:rPr>
-          <w:rStyle w:val="FooterChar"/>
-        </w:rPr>
-        <w:delText>January</w:delText>
-      </w:r>
-      <w:r>
-        <w:rPr>
-          <w:rStyle w:val="FooterChar"/>
-        </w:rPr>
-        <w:delText xml:space="preserve"> </w:delText>
-      </w:r>
-    </w:del>
     <w:r>
       <w:rPr>
         <w:rStyle w:val="FooterChar"/>
@@ -21500,7 +20022,20 @@
     </w:p>
     <w:p/>
   </w:footnote>
+  <w:footnote w:type="continuationNotice" w:id="1">
+    <w:p/>
+  </w:footnote>
 </w:footnotes>
+</file>
+
+<file path=word/header1.xml><?xml version="1.0" encoding="utf-8"?>
+<w:hdr xmlns:wpc="http://schemas.microsoft.com/office/word/2010/wordprocessingCanvas" xmlns:cx="http://schemas.microsoft.com/office/drawing/2014/chartex" xmlns:cx1="http://schemas.microsoft.com/office/drawing/2015/9/8/chartex" xmlns:cx2="http://schemas.microsoft.com/office/drawing/2015/10/21/chartex" xmlns:cx3="http://schemas.microsoft.com/office/drawing/2016/5/9/chartex" xmlns:cx4="http://schemas.microsoft.com/office/drawing/2016/5/10/chartex" xmlns:cx5="http://schemas.microsoft.com/office/drawing/2016/5/11/chartex" xmlns:cx6="http://schemas.microsoft.com/office/drawing/2016/5/12/chartex" xmlns:cx7="http://schemas.microsoft.com/office/drawing/2016/5/13/chartex" xmlns:cx8="http://schemas.microsoft.com/office/drawing/2016/5/14/chartex" xmlns:mc="http://schemas.openxmlformats.org/markup-compatibility/2006" xmlns:aink="http://schemas.microsoft.com/office/drawing/2016/ink" xmlns:am3d="http://schemas.microsoft.com/office/drawing/2017/model3d" xmlns:o="urn:schemas-microsoft-com:office:office" xmlns:r="http://schemas.openxmlformats.org/officeDocument/2006/relationships" xmlns:m="http://schemas.openxmlformats.org/officeDocument/2006/math" xmlns:v="urn:schemas-microsoft-com:vml" xmlns:wp14="http://schemas.microsoft.com/office/word/2010/wordprocessingDrawing" xmlns:wp="http://schemas.openxmlformats.org/drawingml/2006/wordprocessingDrawing" xmlns:w10="urn:schemas-microsoft-com:office:word" xmlns:w="http://schemas.openxmlformats.org/wordprocessingml/2006/main" xmlns:w14="http://schemas.microsoft.com/office/word/2010/wordml" xmlns:w15="http://schemas.microsoft.com/office/word/2012/wordml" xmlns:w16cid="http://schemas.microsoft.com/office/word/2016/wordml/cid" xmlns:w16se="http://schemas.microsoft.com/office/word/2015/wordml/symex" xmlns:wpg="http://schemas.microsoft.com/office/word/2010/wordprocessingGroup" xmlns:wpi="http://schemas.microsoft.com/office/word/2010/wordprocessingInk" xmlns:wne="http://schemas.microsoft.com/office/word/2006/wordml" xmlns:wps="http://schemas.microsoft.com/office/word/2010/wordprocessingShape" mc:Ignorable="w14 w15 w16se w16cid wp14">
+  <w:p>
+    <w:pPr>
+      <w:pStyle w:val="Header"/>
+    </w:pPr>
+  </w:p>
+</w:hdr>
 </file>
 
 <file path=word/numbering.xml><?xml version="1.0" encoding="utf-8"?>
@@ -21548,6 +20083,95 @@
     </w:lvl>
   </w:abstractNum>
   <w:abstractNum w:abstractNumId="2" w15:restartNumberingAfterBreak="0">
+    <w:nsid w:val="007705E7"/>
+    <w:multiLevelType w:val="hybridMultilevel"/>
+    <w:tmpl w:val="2CCA8E16"/>
+    <w:lvl w:ilvl="0" w:tplc="04090001">
+      <w:start w:val="1"/>
+      <w:numFmt w:val="bullet"/>
+      <w:lvlText w:val=""/>
+      <w:lvlJc w:val="left"/>
+      <w:pPr>
+        <w:ind w:left="1080" w:hanging="720"/>
+      </w:pPr>
+      <w:rPr>
+        <w:rFonts w:ascii="Symbol" w:hAnsi="Symbol" w:hint="default"/>
+      </w:rPr>
+    </w:lvl>
+    <w:lvl w:ilvl="1" w:tplc="04090019" w:tentative="1">
+      <w:start w:val="1"/>
+      <w:numFmt w:val="lowerLetter"/>
+      <w:lvlText w:val="%2."/>
+      <w:lvlJc w:val="left"/>
+      <w:pPr>
+        <w:ind w:left="1440" w:hanging="360"/>
+      </w:pPr>
+    </w:lvl>
+    <w:lvl w:ilvl="2" w:tplc="0409001B" w:tentative="1">
+      <w:start w:val="1"/>
+      <w:numFmt w:val="lowerRoman"/>
+      <w:lvlText w:val="%3."/>
+      <w:lvlJc w:val="right"/>
+      <w:pPr>
+        <w:ind w:left="2160" w:hanging="180"/>
+      </w:pPr>
+    </w:lvl>
+    <w:lvl w:ilvl="3" w:tplc="0409000F" w:tentative="1">
+      <w:start w:val="1"/>
+      <w:numFmt w:val="decimal"/>
+      <w:lvlText w:val="%4."/>
+      <w:lvlJc w:val="left"/>
+      <w:pPr>
+        <w:ind w:left="2880" w:hanging="360"/>
+      </w:pPr>
+    </w:lvl>
+    <w:lvl w:ilvl="4" w:tplc="04090019" w:tentative="1">
+      <w:start w:val="1"/>
+      <w:numFmt w:val="lowerLetter"/>
+      <w:lvlText w:val="%5."/>
+      <w:lvlJc w:val="left"/>
+      <w:pPr>
+        <w:ind w:left="3600" w:hanging="360"/>
+      </w:pPr>
+    </w:lvl>
+    <w:lvl w:ilvl="5" w:tplc="0409001B" w:tentative="1">
+      <w:start w:val="1"/>
+      <w:numFmt w:val="lowerRoman"/>
+      <w:lvlText w:val="%6."/>
+      <w:lvlJc w:val="right"/>
+      <w:pPr>
+        <w:ind w:left="4320" w:hanging="180"/>
+      </w:pPr>
+    </w:lvl>
+    <w:lvl w:ilvl="6" w:tplc="0409000F" w:tentative="1">
+      <w:start w:val="1"/>
+      <w:numFmt w:val="decimal"/>
+      <w:lvlText w:val="%7."/>
+      <w:lvlJc w:val="left"/>
+      <w:pPr>
+        <w:ind w:left="5040" w:hanging="360"/>
+      </w:pPr>
+    </w:lvl>
+    <w:lvl w:ilvl="7" w:tplc="04090019" w:tentative="1">
+      <w:start w:val="1"/>
+      <w:numFmt w:val="lowerLetter"/>
+      <w:lvlText w:val="%8."/>
+      <w:lvlJc w:val="left"/>
+      <w:pPr>
+        <w:ind w:left="5760" w:hanging="360"/>
+      </w:pPr>
+    </w:lvl>
+    <w:lvl w:ilvl="8" w:tplc="0409001B" w:tentative="1">
+      <w:start w:val="1"/>
+      <w:numFmt w:val="lowerRoman"/>
+      <w:lvlText w:val="%9."/>
+      <w:lvlJc w:val="right"/>
+      <w:pPr>
+        <w:ind w:left="6480" w:hanging="180"/>
+      </w:pPr>
+    </w:lvl>
+  </w:abstractNum>
+  <w:abstractNum w:abstractNumId="3" w15:restartNumberingAfterBreak="0">
     <w:nsid w:val="022747A8"/>
     <w:multiLevelType w:val="multilevel"/>
     <w:tmpl w:val="BC164F42"/>
@@ -21661,7 +20285,7 @@
       </w:rPr>
     </w:lvl>
   </w:abstractNum>
-  <w:abstractNum w:abstractNumId="3" w15:restartNumberingAfterBreak="0">
+  <w:abstractNum w:abstractNumId="4" w15:restartNumberingAfterBreak="0">
     <w:nsid w:val="08B5272B"/>
     <w:multiLevelType w:val="multilevel"/>
     <w:tmpl w:val="0409001D"/>
@@ -21747,7 +20371,7 @@
       </w:pPr>
     </w:lvl>
   </w:abstractNum>
-  <w:abstractNum w:abstractNumId="4" w15:restartNumberingAfterBreak="0">
+  <w:abstractNum w:abstractNumId="5" w15:restartNumberingAfterBreak="0">
     <w:nsid w:val="096C3577"/>
     <w:multiLevelType w:val="hybridMultilevel"/>
     <w:tmpl w:val="C5828E9A"/>
@@ -21864,7 +20488,7 @@
       </w:pPr>
     </w:lvl>
   </w:abstractNum>
-  <w:abstractNum w:abstractNumId="5" w15:restartNumberingAfterBreak="0">
+  <w:abstractNum w:abstractNumId="6" w15:restartNumberingAfterBreak="0">
     <w:nsid w:val="0D327A80"/>
     <w:multiLevelType w:val="multilevel"/>
     <w:tmpl w:val="B0227B70"/>
@@ -21977,7 +20601,7 @@
       </w:rPr>
     </w:lvl>
   </w:abstractNum>
-  <w:abstractNum w:abstractNumId="6" w15:restartNumberingAfterBreak="0">
+  <w:abstractNum w:abstractNumId="7" w15:restartNumberingAfterBreak="0">
     <w:nsid w:val="0F7A6235"/>
     <w:multiLevelType w:val="hybridMultilevel"/>
     <w:tmpl w:val="A866C328"/>
@@ -22063,10 +20687,10 @@
       </w:pPr>
     </w:lvl>
   </w:abstractNum>
-  <w:abstractNum w:abstractNumId="7" w15:restartNumberingAfterBreak="0">
+  <w:abstractNum w:abstractNumId="8" w15:restartNumberingAfterBreak="0">
     <w:nsid w:val="194B7775"/>
     <w:multiLevelType w:val="multilevel"/>
-    <w:tmpl w:val="DC2280A8"/>
+    <w:tmpl w:val="3232FC7C"/>
     <w:lvl w:ilvl="0">
       <w:start w:val="1"/>
       <w:numFmt w:val="decimal"/>
@@ -22163,7 +20787,7 @@
       </w:pPr>
     </w:lvl>
   </w:abstractNum>
-  <w:abstractNum w:abstractNumId="8" w15:restartNumberingAfterBreak="0">
+  <w:abstractNum w:abstractNumId="9" w15:restartNumberingAfterBreak="0">
     <w:nsid w:val="1C88381C"/>
     <w:multiLevelType w:val="hybridMultilevel"/>
     <w:tmpl w:val="C0C26340"/>
@@ -22304,7 +20928,7 @@
       </w:rPr>
     </w:lvl>
   </w:abstractNum>
-  <w:abstractNum w:abstractNumId="9" w15:restartNumberingAfterBreak="0">
+  <w:abstractNum w:abstractNumId="10" w15:restartNumberingAfterBreak="0">
     <w:nsid w:val="253D4B32"/>
     <w:multiLevelType w:val="multilevel"/>
     <w:tmpl w:val="0409001D"/>
@@ -22390,7 +21014,7 @@
       </w:pPr>
     </w:lvl>
   </w:abstractNum>
-  <w:abstractNum w:abstractNumId="10" w15:restartNumberingAfterBreak="0">
+  <w:abstractNum w:abstractNumId="11" w15:restartNumberingAfterBreak="0">
     <w:nsid w:val="2E815826"/>
     <w:multiLevelType w:val="hybridMultilevel"/>
     <w:tmpl w:val="04663B9E"/>
@@ -22511,7 +21135,7 @@
       </w:pPr>
     </w:lvl>
   </w:abstractNum>
-  <w:abstractNum w:abstractNumId="11" w15:restartNumberingAfterBreak="0">
+  <w:abstractNum w:abstractNumId="12" w15:restartNumberingAfterBreak="0">
     <w:nsid w:val="30CF4423"/>
     <w:multiLevelType w:val="multilevel"/>
     <w:tmpl w:val="F8022308"/>
@@ -22652,7 +21276,7 @@
       </w:rPr>
     </w:lvl>
   </w:abstractNum>
-  <w:abstractNum w:abstractNumId="12" w15:restartNumberingAfterBreak="0">
+  <w:abstractNum w:abstractNumId="13" w15:restartNumberingAfterBreak="0">
     <w:nsid w:val="327F5CE7"/>
     <w:multiLevelType w:val="hybridMultilevel"/>
     <w:tmpl w:val="7BC4ADCC"/>
@@ -22793,7 +21417,7 @@
       </w:rPr>
     </w:lvl>
   </w:abstractNum>
-  <w:abstractNum w:abstractNumId="13" w15:restartNumberingAfterBreak="0">
+  <w:abstractNum w:abstractNumId="14" w15:restartNumberingAfterBreak="0">
     <w:nsid w:val="33575F7F"/>
     <w:multiLevelType w:val="hybridMultilevel"/>
     <w:tmpl w:val="C9A2C0C2"/>
@@ -22882,7 +21506,7 @@
       </w:pPr>
     </w:lvl>
   </w:abstractNum>
-  <w:abstractNum w:abstractNumId="14" w15:restartNumberingAfterBreak="0">
+  <w:abstractNum w:abstractNumId="15" w15:restartNumberingAfterBreak="0">
     <w:nsid w:val="3E354AFF"/>
     <w:multiLevelType w:val="hybridMultilevel"/>
     <w:tmpl w:val="A986E9AE"/>
@@ -22995,7 +21619,7 @@
       </w:rPr>
     </w:lvl>
   </w:abstractNum>
-  <w:abstractNum w:abstractNumId="15" w15:restartNumberingAfterBreak="0">
+  <w:abstractNum w:abstractNumId="16" w15:restartNumberingAfterBreak="0">
     <w:nsid w:val="4B455469"/>
     <w:multiLevelType w:val="hybridMultilevel"/>
     <w:tmpl w:val="09229DB8"/>
@@ -23108,7 +21732,7 @@
       </w:rPr>
     </w:lvl>
   </w:abstractNum>
-  <w:abstractNum w:abstractNumId="16" w15:restartNumberingAfterBreak="0">
+  <w:abstractNum w:abstractNumId="17" w15:restartNumberingAfterBreak="0">
     <w:nsid w:val="4BC63E69"/>
     <w:multiLevelType w:val="multilevel"/>
     <w:tmpl w:val="58E47D88"/>
@@ -23250,7 +21874,7 @@
       </w:rPr>
     </w:lvl>
   </w:abstractNum>
-  <w:abstractNum w:abstractNumId="17" w15:restartNumberingAfterBreak="0">
+  <w:abstractNum w:abstractNumId="18" w15:restartNumberingAfterBreak="0">
     <w:nsid w:val="581571F7"/>
     <w:multiLevelType w:val="hybridMultilevel"/>
     <w:tmpl w:val="13EC8F6A"/>
@@ -23391,7 +22015,7 @@
       </w:rPr>
     </w:lvl>
   </w:abstractNum>
-  <w:abstractNum w:abstractNumId="18" w15:restartNumberingAfterBreak="0">
+  <w:abstractNum w:abstractNumId="19" w15:restartNumberingAfterBreak="0">
     <w:nsid w:val="606A0D49"/>
     <w:multiLevelType w:val="multilevel"/>
     <w:tmpl w:val="7772D7E8"/>
@@ -23532,7 +22156,96 @@
       </w:rPr>
     </w:lvl>
   </w:abstractNum>
-  <w:abstractNum w:abstractNumId="19" w15:restartNumberingAfterBreak="0">
+  <w:abstractNum w:abstractNumId="20" w15:restartNumberingAfterBreak="0">
+    <w:nsid w:val="618F088D"/>
+    <w:multiLevelType w:val="hybridMultilevel"/>
+    <w:tmpl w:val="E490E38A"/>
+    <w:lvl w:ilvl="0" w:tplc="3EEE9544">
+      <w:start w:val="1"/>
+      <w:numFmt w:val="decimal"/>
+      <w:lvlText w:val="%1)"/>
+      <w:lvlJc w:val="left"/>
+      <w:pPr>
+        <w:ind w:left="1080" w:hanging="720"/>
+      </w:pPr>
+      <w:rPr>
+        <w:rFonts w:hint="default"/>
+      </w:rPr>
+    </w:lvl>
+    <w:lvl w:ilvl="1" w:tplc="04090019" w:tentative="1">
+      <w:start w:val="1"/>
+      <w:numFmt w:val="lowerLetter"/>
+      <w:lvlText w:val="%2."/>
+      <w:lvlJc w:val="left"/>
+      <w:pPr>
+        <w:ind w:left="1440" w:hanging="360"/>
+      </w:pPr>
+    </w:lvl>
+    <w:lvl w:ilvl="2" w:tplc="0409001B" w:tentative="1">
+      <w:start w:val="1"/>
+      <w:numFmt w:val="lowerRoman"/>
+      <w:lvlText w:val="%3."/>
+      <w:lvlJc w:val="right"/>
+      <w:pPr>
+        <w:ind w:left="2160" w:hanging="180"/>
+      </w:pPr>
+    </w:lvl>
+    <w:lvl w:ilvl="3" w:tplc="0409000F" w:tentative="1">
+      <w:start w:val="1"/>
+      <w:numFmt w:val="decimal"/>
+      <w:lvlText w:val="%4."/>
+      <w:lvlJc w:val="left"/>
+      <w:pPr>
+        <w:ind w:left="2880" w:hanging="360"/>
+      </w:pPr>
+    </w:lvl>
+    <w:lvl w:ilvl="4" w:tplc="04090019" w:tentative="1">
+      <w:start w:val="1"/>
+      <w:numFmt w:val="lowerLetter"/>
+      <w:lvlText w:val="%5."/>
+      <w:lvlJc w:val="left"/>
+      <w:pPr>
+        <w:ind w:left="3600" w:hanging="360"/>
+      </w:pPr>
+    </w:lvl>
+    <w:lvl w:ilvl="5" w:tplc="0409001B" w:tentative="1">
+      <w:start w:val="1"/>
+      <w:numFmt w:val="lowerRoman"/>
+      <w:lvlText w:val="%6."/>
+      <w:lvlJc w:val="right"/>
+      <w:pPr>
+        <w:ind w:left="4320" w:hanging="180"/>
+      </w:pPr>
+    </w:lvl>
+    <w:lvl w:ilvl="6" w:tplc="0409000F" w:tentative="1">
+      <w:start w:val="1"/>
+      <w:numFmt w:val="decimal"/>
+      <w:lvlText w:val="%7."/>
+      <w:lvlJc w:val="left"/>
+      <w:pPr>
+        <w:ind w:left="5040" w:hanging="360"/>
+      </w:pPr>
+    </w:lvl>
+    <w:lvl w:ilvl="7" w:tplc="04090019" w:tentative="1">
+      <w:start w:val="1"/>
+      <w:numFmt w:val="lowerLetter"/>
+      <w:lvlText w:val="%8."/>
+      <w:lvlJc w:val="left"/>
+      <w:pPr>
+        <w:ind w:left="5760" w:hanging="360"/>
+      </w:pPr>
+    </w:lvl>
+    <w:lvl w:ilvl="8" w:tplc="0409001B" w:tentative="1">
+      <w:start w:val="1"/>
+      <w:numFmt w:val="lowerRoman"/>
+      <w:lvlText w:val="%9."/>
+      <w:lvlJc w:val="right"/>
+      <w:pPr>
+        <w:ind w:left="6480" w:hanging="180"/>
+      </w:pPr>
+    </w:lvl>
+  </w:abstractNum>
+  <w:abstractNum w:abstractNumId="21" w15:restartNumberingAfterBreak="0">
     <w:nsid w:val="6A81239B"/>
     <w:multiLevelType w:val="multilevel"/>
     <w:tmpl w:val="0409001D"/>
@@ -23618,7 +22331,7 @@
       </w:pPr>
     </w:lvl>
   </w:abstractNum>
-  <w:abstractNum w:abstractNumId="20" w15:restartNumberingAfterBreak="0">
+  <w:abstractNum w:abstractNumId="22" w15:restartNumberingAfterBreak="0">
     <w:nsid w:val="6D5C2438"/>
     <w:multiLevelType w:val="hybridMultilevel"/>
     <w:tmpl w:val="9CEEF7A4"/>
@@ -23735,7 +22448,7 @@
       </w:pPr>
     </w:lvl>
   </w:abstractNum>
-  <w:abstractNum w:abstractNumId="21" w15:restartNumberingAfterBreak="0">
+  <w:abstractNum w:abstractNumId="23" w15:restartNumberingAfterBreak="0">
     <w:nsid w:val="6F182A87"/>
     <w:multiLevelType w:val="hybridMultilevel"/>
     <w:tmpl w:val="253CB208"/>
@@ -23849,7 +22562,7 @@
       </w:pPr>
     </w:lvl>
   </w:abstractNum>
-  <w:abstractNum w:abstractNumId="22" w15:restartNumberingAfterBreak="0">
+  <w:abstractNum w:abstractNumId="24" w15:restartNumberingAfterBreak="0">
     <w:nsid w:val="73B1173E"/>
     <w:multiLevelType w:val="hybridMultilevel"/>
     <w:tmpl w:val="2640D13E"/>
@@ -23970,7 +22683,7 @@
       </w:pPr>
     </w:lvl>
   </w:abstractNum>
-  <w:abstractNum w:abstractNumId="23" w15:restartNumberingAfterBreak="0">
+  <w:abstractNum w:abstractNumId="25" w15:restartNumberingAfterBreak="0">
     <w:nsid w:val="7F9D06EE"/>
     <w:multiLevelType w:val="hybridMultilevel"/>
     <w:tmpl w:val="29E0F7D2"/>
@@ -24112,43 +22825,43 @@
     </w:lvl>
   </w:abstractNum>
   <w:num w:numId="1">
-    <w:abstractNumId w:val="21"/>
+    <w:abstractNumId w:val="23"/>
   </w:num>
   <w:num w:numId="2">
-    <w:abstractNumId w:val="20"/>
+    <w:abstractNumId w:val="22"/>
   </w:num>
   <w:num w:numId="3">
-    <w:abstractNumId w:val="4"/>
+    <w:abstractNumId w:val="5"/>
   </w:num>
   <w:num w:numId="4">
-    <w:abstractNumId w:val="22"/>
+    <w:abstractNumId w:val="24"/>
   </w:num>
   <w:num w:numId="5">
-    <w:abstractNumId w:val="23"/>
+    <w:abstractNumId w:val="25"/>
   </w:num>
   <w:num w:numId="6">
+    <w:abstractNumId w:val="18"/>
+  </w:num>
+  <w:num w:numId="7">
+    <w:abstractNumId w:val="11"/>
+  </w:num>
+  <w:num w:numId="8">
+    <w:abstractNumId w:val="9"/>
+  </w:num>
+  <w:num w:numId="9">
+    <w:abstractNumId w:val="13"/>
+  </w:num>
+  <w:num w:numId="10">
     <w:abstractNumId w:val="17"/>
   </w:num>
-  <w:num w:numId="7">
-    <w:abstractNumId w:val="10"/>
-  </w:num>
-  <w:num w:numId="8">
-    <w:abstractNumId w:val="8"/>
-  </w:num>
-  <w:num w:numId="9">
+  <w:num w:numId="11">
     <w:abstractNumId w:val="12"/>
   </w:num>
-  <w:num w:numId="10">
-    <w:abstractNumId w:val="16"/>
-  </w:num>
-  <w:num w:numId="11">
-    <w:abstractNumId w:val="11"/>
-  </w:num>
   <w:num w:numId="12">
-    <w:abstractNumId w:val="18"/>
+    <w:abstractNumId w:val="19"/>
   </w:num>
   <w:num w:numId="13">
-    <w:abstractNumId w:val="2"/>
+    <w:abstractNumId w:val="3"/>
   </w:num>
   <w:num w:numId="14">
     <w:abstractNumId w:val="1"/>
@@ -24157,42 +22870,40 @@
     <w:abstractNumId w:val="0"/>
   </w:num>
   <w:num w:numId="16">
+    <w:abstractNumId w:val="8"/>
+  </w:num>
+  <w:num w:numId="17">
+    <w:abstractNumId w:val="15"/>
+  </w:num>
+  <w:num w:numId="18">
+    <w:abstractNumId w:val="10"/>
+  </w:num>
+  <w:num w:numId="19">
+    <w:abstractNumId w:val="21"/>
+  </w:num>
+  <w:num w:numId="20">
+    <w:abstractNumId w:val="6"/>
+  </w:num>
+  <w:num w:numId="21">
     <w:abstractNumId w:val="7"/>
   </w:num>
-  <w:num w:numId="17">
+  <w:num w:numId="22">
     <w:abstractNumId w:val="14"/>
   </w:num>
-  <w:num w:numId="18">
-    <w:abstractNumId w:val="9"/>
-  </w:num>
-  <w:num w:numId="19">
-    <w:abstractNumId w:val="19"/>
-  </w:num>
-  <w:num w:numId="20">
-    <w:abstractNumId w:val="5"/>
-  </w:num>
-  <w:num w:numId="21">
-    <w:abstractNumId w:val="6"/>
-  </w:num>
-  <w:num w:numId="22">
-    <w:abstractNumId w:val="13"/>
-  </w:num>
   <w:num w:numId="23">
-    <w:abstractNumId w:val="3"/>
+    <w:abstractNumId w:val="4"/>
   </w:num>
   <w:num w:numId="24">
-    <w:abstractNumId w:val="15"/>
+    <w:abstractNumId w:val="16"/>
+  </w:num>
+  <w:num w:numId="25">
+    <w:abstractNumId w:val="20"/>
+  </w:num>
+  <w:num w:numId="26">
+    <w:abstractNumId w:val="2"/>
   </w:num>
   <w:numIdMacAtCleanup w:val="20"/>
 </w:numbering>
-</file>
-
-<file path=word/people.xml><?xml version="1.0" encoding="utf-8"?>
-<w15:people xmlns:wpc="http://schemas.microsoft.com/office/word/2010/wordprocessingCanvas" xmlns:cx="http://schemas.microsoft.com/office/drawing/2014/chartex" xmlns:cx1="http://schemas.microsoft.com/office/drawing/2015/9/8/chartex" xmlns:cx2="http://schemas.microsoft.com/office/drawing/2015/10/21/chartex" xmlns:cx3="http://schemas.microsoft.com/office/drawing/2016/5/9/chartex" xmlns:cx4="http://schemas.microsoft.com/office/drawing/2016/5/10/chartex" xmlns:cx5="http://schemas.microsoft.com/office/drawing/2016/5/11/chartex" xmlns:cx6="http://schemas.microsoft.com/office/drawing/2016/5/12/chartex" xmlns:cx7="http://schemas.microsoft.com/office/drawing/2016/5/13/chartex" xmlns:cx8="http://schemas.microsoft.com/office/drawing/2016/5/14/chartex" xmlns:mc="http://schemas.openxmlformats.org/markup-compatibility/2006" xmlns:aink="http://schemas.microsoft.com/office/drawing/2016/ink" xmlns:am3d="http://schemas.microsoft.com/office/drawing/2017/model3d" xmlns:o="urn:schemas-microsoft-com:office:office" xmlns:r="http://schemas.openxmlformats.org/officeDocument/2006/relationships" xmlns:m="http://schemas.openxmlformats.org/officeDocument/2006/math" xmlns:v="urn:schemas-microsoft-com:vml" xmlns:wp14="http://schemas.microsoft.com/office/word/2010/wordprocessingDrawing" xmlns:wp="http://schemas.openxmlformats.org/drawingml/2006/wordprocessingDrawing" xmlns:w10="urn:schemas-microsoft-com:office:word" xmlns:w="http://schemas.openxmlformats.org/wordprocessingml/2006/main" xmlns:w14="http://schemas.microsoft.com/office/word/2010/wordml" xmlns:w15="http://schemas.microsoft.com/office/word/2012/wordml" xmlns:w16cid="http://schemas.microsoft.com/office/word/2016/wordml/cid" xmlns:w16se="http://schemas.microsoft.com/office/word/2015/wordml/symex" xmlns:wpg="http://schemas.microsoft.com/office/word/2010/wordprocessingGroup" xmlns:wpi="http://schemas.microsoft.com/office/word/2010/wordprocessingInk" xmlns:wne="http://schemas.microsoft.com/office/word/2006/wordml" xmlns:wps="http://schemas.microsoft.com/office/word/2010/wordprocessingShape" mc:Ignorable="w14 w15 w16se w16cid wp14">
-  <w15:person w15:author="Betz, David F. (Halfaker &amp; Associates)">
-    <w15:presenceInfo w15:providerId="AD" w15:userId="S-1-5-21-1814438218-152777602-930774774-556740"/>
-  </w15:person>
-</w15:people>
 </file>
 
 <file path=word/styles.xml><?xml version="1.0" encoding="utf-8"?>
@@ -24269,7 +22980,7 @@
     <w:lsdException w:name="Title" w:qFormat="1"/>
     <w:lsdException w:name="Closing" w:semiHidden="1" w:unhideWhenUsed="1"/>
     <w:lsdException w:name="Signature" w:semiHidden="1" w:unhideWhenUsed="1"/>
-    <w:lsdException w:name="Default Paragraph Font" w:semiHidden="1" w:unhideWhenUsed="1"/>
+    <w:lsdException w:name="Default Paragraph Font" w:semiHidden="1" w:uiPriority="1" w:unhideWhenUsed="1"/>
     <w:lsdException w:name="Body Text" w:semiHidden="1" w:unhideWhenUsed="1"/>
     <w:lsdException w:name="Body Text Indent" w:semiHidden="1" w:unhideWhenUsed="1"/>
     <w:lsdException w:name="List Continue" w:semiHidden="1" w:unhideWhenUsed="1"/>
@@ -24623,7 +23334,7 @@
     <w:next w:val="BodyText"/>
     <w:autoRedefine/>
     <w:qFormat/>
-    <w:rsid w:val="00A72565"/>
+    <w:rsid w:val="00F6625E"/>
     <w:pPr>
       <w:numPr>
         <w:ilvl w:val="1"/>
@@ -24632,7 +23343,6 @@
         <w:tab w:val="clear" w:pos="540"/>
         <w:tab w:val="left" w:pos="720"/>
       </w:tabs>
-      <w:ind w:left="540"/>
       <w:outlineLvl w:val="1"/>
     </w:pPr>
     <w:rPr>
@@ -24656,7 +23366,6 @@
         <w:tab w:val="clear" w:pos="720"/>
         <w:tab w:val="left" w:pos="900"/>
       </w:tabs>
-      <w:ind w:left="900" w:hanging="900"/>
       <w:outlineLvl w:val="2"/>
     </w:pPr>
     <w:rPr>
@@ -24677,7 +23386,6 @@
       <w:numPr>
         <w:ilvl w:val="3"/>
       </w:numPr>
-      <w:ind w:left="900"/>
       <w:outlineLvl w:val="3"/>
     </w:pPr>
     <w:rPr>
@@ -24698,7 +23406,6 @@
       <w:tabs>
         <w:tab w:val="left" w:pos="2232"/>
       </w:tabs>
-      <w:ind w:hanging="2232"/>
       <w:outlineLvl w:val="4"/>
     </w:pPr>
     <w:rPr>
@@ -24720,7 +23427,6 @@
       <w:tabs>
         <w:tab w:val="clear" w:pos="2232"/>
       </w:tabs>
-      <w:ind w:hanging="2736"/>
       <w:outlineLvl w:val="5"/>
     </w:pPr>
     <w:rPr>
@@ -24739,7 +23445,6 @@
       <w:numPr>
         <w:ilvl w:val="6"/>
       </w:numPr>
-      <w:ind w:hanging="3240"/>
       <w:outlineLvl w:val="6"/>
     </w:pPr>
     <w:rPr>
@@ -24757,7 +23462,6 @@
       <w:numPr>
         <w:ilvl w:val="7"/>
       </w:numPr>
-      <w:ind w:hanging="3744"/>
       <w:outlineLvl w:val="7"/>
     </w:pPr>
     <w:rPr>
@@ -24774,7 +23478,6 @@
       <w:numPr>
         <w:ilvl w:val="8"/>
       </w:numPr>
-      <w:ind w:hanging="4320"/>
       <w:outlineLvl w:val="8"/>
     </w:pPr>
     <w:rPr>
@@ -25006,7 +23709,7 @@
     <w:next w:val="Normal"/>
     <w:autoRedefine/>
     <w:uiPriority w:val="39"/>
-    <w:rsid w:val="006523D0"/>
+    <w:rsid w:val="00FD3F8B"/>
     <w:pPr>
       <w:tabs>
         <w:tab w:val="left" w:pos="540"/>
@@ -26280,23 +24983,6 @@
 </file>
 
 <file path=customXml/item1.xml><?xml version="1.0" encoding="utf-8"?>
-<?mso-contentType ?>
-<FormTemplates xmlns="http://schemas.microsoft.com/sharepoint/v3/contenttype/forms">
-  <Display>DocumentLibraryForm</Display>
-  <Edit>DocumentLibraryForm</Edit>
-  <New>DocumentLibraryForm</New>
-</FormTemplates>
-</file>
-
-<file path=customXml/item2.xml><?xml version="1.0" encoding="utf-8"?>
-<p:properties xmlns:p="http://schemas.microsoft.com/office/2006/metadata/properties" xmlns:xsi="http://www.w3.org/2001/XMLSchema-instance" xmlns:pc="http://schemas.microsoft.com/office/infopath/2007/PartnerControls">
-  <documentManagement>
-    <Section xmlns="dccbc5df-29b3-4670-b8f5-ce9b6d6a1832">3. CD2 Required Documentation Templates</Section>
-  </documentManagement>
-</p:properties>
-</file>
-
-<file path=customXml/item3.xml><?xml version="1.0" encoding="utf-8"?>
 <ct:contentTypeSchema xmlns:ct="http://schemas.microsoft.com/office/2006/metadata/contentType" xmlns:ma="http://schemas.microsoft.com/office/2006/metadata/properties/metaAttributes" ct:_="" ma:_="" ma:contentTypeName="Document" ma:contentTypeID="0x0101004B55E56D3DD6DC4BB3756304B0ED6A72" ma:contentTypeVersion="1" ma:contentTypeDescription="Create a new document." ma:contentTypeScope="" ma:versionID="f976abb45738128bf626ffadfef55cf9">
   <xsd:schema xmlns:xsd="http://www.w3.org/2001/XMLSchema" xmlns:xs="http://www.w3.org/2001/XMLSchema" xmlns:p="http://schemas.microsoft.com/office/2006/metadata/properties" xmlns:ns2="dccbc5df-29b3-4670-b8f5-ce9b6d6a1832" targetNamespace="http://schemas.microsoft.com/office/2006/metadata/properties" ma:root="true" ma:fieldsID="9358fd5139cbcea000121d951c9b42c8" ns2:_="">
     <xsd:import namespace="dccbc5df-29b3-4670-b8f5-ce9b6d6a1832"/>
@@ -26428,35 +25114,28 @@
 </ct:contentTypeSchema>
 </file>
 
+<file path=customXml/item2.xml><?xml version="1.0" encoding="utf-8"?>
+<p:properties xmlns:p="http://schemas.microsoft.com/office/2006/metadata/properties" xmlns:xsi="http://www.w3.org/2001/XMLSchema-instance" xmlns:pc="http://schemas.microsoft.com/office/infopath/2007/PartnerControls">
+  <documentManagement>
+    <Section xmlns="dccbc5df-29b3-4670-b8f5-ce9b6d6a1832">3. CD2 Required Documentation Templates</Section>
+  </documentManagement>
+</p:properties>
+</file>
+
+<file path=customXml/item3.xml><?xml version="1.0" encoding="utf-8"?>
+<?mso-contentType ?>
+<FormTemplates xmlns="http://schemas.microsoft.com/sharepoint/v3/contenttype/forms">
+  <Display>DocumentLibraryForm</Display>
+  <Edit>DocumentLibraryForm</Edit>
+  <New>DocumentLibraryForm</New>
+</FormTemplates>
+</file>
+
 <file path=customXml/item4.xml><?xml version="1.0" encoding="utf-8"?>
 <b:Sources xmlns:b="http://schemas.openxmlformats.org/officeDocument/2006/bibliography" xmlns="http://schemas.openxmlformats.org/officeDocument/2006/bibliography" SelectedStyle="\APA.XSL" StyleName="APA"/>
 </file>
 
 <file path=customXml/itemProps1.xml><?xml version="1.0" encoding="utf-8"?>
-<ds:datastoreItem xmlns:ds="http://schemas.openxmlformats.org/officeDocument/2006/customXml" ds:itemID="{17A4561F-8EDF-45A1-9B5A-051AC10ECA67}">
-  <ds:schemaRefs>
-    <ds:schemaRef ds:uri="http://schemas.microsoft.com/sharepoint/v3/contenttype/forms"/>
-  </ds:schemaRefs>
-</ds:datastoreItem>
-</file>
-
-<file path=customXml/itemProps2.xml><?xml version="1.0" encoding="utf-8"?>
-<ds:datastoreItem xmlns:ds="http://schemas.openxmlformats.org/officeDocument/2006/customXml" ds:itemID="{8A7994EE-9A3C-46A0-AA3E-20C4619B20E2}">
-  <ds:schemaRefs>
-    <ds:schemaRef ds:uri="http://purl.org/dc/dcmitype/"/>
-    <ds:schemaRef ds:uri="http://schemas.microsoft.com/office/infopath/2007/PartnerControls"/>
-    <ds:schemaRef ds:uri="http://purl.org/dc/terms/"/>
-    <ds:schemaRef ds:uri="http://schemas.openxmlformats.org/package/2006/metadata/core-properties"/>
-    <ds:schemaRef ds:uri="http://www.w3.org/XML/1998/namespace"/>
-    <ds:schemaRef ds:uri="http://purl.org/dc/elements/1.1/"/>
-    <ds:schemaRef ds:uri="http://schemas.microsoft.com/office/2006/metadata/properties"/>
-    <ds:schemaRef ds:uri="http://schemas.microsoft.com/office/2006/documentManagement/types"/>
-    <ds:schemaRef ds:uri="dccbc5df-29b3-4670-b8f5-ce9b6d6a1832"/>
-  </ds:schemaRefs>
-</ds:datastoreItem>
-</file>
-
-<file path=customXml/itemProps3.xml><?xml version="1.0" encoding="utf-8"?>
 <ds:datastoreItem xmlns:ds="http://schemas.openxmlformats.org/officeDocument/2006/customXml" ds:itemID="{9647D4D8-F3C3-4828-B1B0-02FFDFE53341}">
   <ds:schemaRefs>
     <ds:schemaRef ds:uri="http://schemas.microsoft.com/office/2006/metadata/contentType"/>
@@ -26474,8 +25153,26 @@
 </ds:datastoreItem>
 </file>
 
+<file path=customXml/itemProps2.xml><?xml version="1.0" encoding="utf-8"?>
+<ds:datastoreItem xmlns:ds="http://schemas.openxmlformats.org/officeDocument/2006/customXml" ds:itemID="{8A7994EE-9A3C-46A0-AA3E-20C4619B20E2}">
+  <ds:schemaRefs>
+    <ds:schemaRef ds:uri="http://schemas.microsoft.com/office/2006/metadata/properties"/>
+    <ds:schemaRef ds:uri="http://schemas.microsoft.com/office/infopath/2007/PartnerControls"/>
+    <ds:schemaRef ds:uri="dccbc5df-29b3-4670-b8f5-ce9b6d6a1832"/>
+  </ds:schemaRefs>
+</ds:datastoreItem>
+</file>
+
+<file path=customXml/itemProps3.xml><?xml version="1.0" encoding="utf-8"?>
+<ds:datastoreItem xmlns:ds="http://schemas.openxmlformats.org/officeDocument/2006/customXml" ds:itemID="{17A4561F-8EDF-45A1-9B5A-051AC10ECA67}">
+  <ds:schemaRefs>
+    <ds:schemaRef ds:uri="http://schemas.microsoft.com/sharepoint/v3/contenttype/forms"/>
+  </ds:schemaRefs>
+</ds:datastoreItem>
+</file>
+
 <file path=customXml/itemProps4.xml><?xml version="1.0" encoding="utf-8"?>
-<ds:datastoreItem xmlns:ds="http://schemas.openxmlformats.org/officeDocument/2006/customXml" ds:itemID="{B18E8C55-5632-4D65-908E-406DAD4BAB9F}">
+<ds:datastoreItem xmlns:ds="http://schemas.openxmlformats.org/officeDocument/2006/customXml" ds:itemID="{791803D9-E840-4199-9CEB-3EEE56B44595}">
   <ds:schemaRefs>
     <ds:schemaRef ds:uri="http://schemas.openxmlformats.org/officeDocument/2006/bibliography"/>
   </ds:schemaRefs>
